--- a/Documentação/BSI-Especificacao_do_Projeto_1.1.docx
+++ b/Documentação/BSI-Especificacao_do_Projeto_1.1.docx
@@ -1,6 +1,6 @@
 
 <file path=word/document.xml><?xml version="1.0" encoding="utf-8"?>
-<w:document xmlns:wpc="http://schemas.microsoft.com/office/word/2010/wordprocessingCanvas" xmlns:cx="http://schemas.microsoft.com/office/drawing/2014/chartex" xmlns:cx1="http://schemas.microsoft.com/office/drawing/2015/9/8/chartex" xmlns:cx2="http://schemas.microsoft.com/office/drawing/2015/10/21/chartex" xmlns:cx3="http://schemas.microsoft.com/office/drawing/2016/5/9/chartex" xmlns:cx4="http://schemas.microsoft.com/office/drawing/2016/5/10/chartex" xmlns:cx5="http://schemas.microsoft.com/office/drawing/2016/5/11/chartex" xmlns:cx6="http://schemas.microsoft.com/office/drawing/2016/5/12/chartex" xmlns:cx7="http://schemas.microsoft.com/office/drawing/2016/5/13/chartex" xmlns:cx8="http://schemas.microsoft.com/office/drawing/2016/5/14/chartex" xmlns:mc="http://schemas.openxmlformats.org/markup-compatibility/2006" xmlns:aink="http://schemas.microsoft.com/office/drawing/2016/ink" xmlns:am3d="http://schemas.microsoft.com/office/drawing/2017/model3d" xmlns:o="urn:schemas-microsoft-com:office:office" xmlns:r="http://schemas.openxmlformats.org/officeDocument/2006/relationships" xmlns:m="http://schemas.openxmlformats.org/officeDocument/2006/math" xmlns:v="urn:schemas-microsoft-com:vml" xmlns:wp14="http://schemas.microsoft.com/office/word/2010/wordprocessingDrawing" xmlns:wp="http://schemas.openxmlformats.org/drawingml/2006/wordprocessingDrawing" xmlns:w10="urn:schemas-microsoft-com:office:word" xmlns:w="http://schemas.openxmlformats.org/wordprocessingml/2006/main" xmlns:w14="http://schemas.microsoft.com/office/word/2010/wordml" xmlns:w15="http://schemas.microsoft.com/office/word/2012/wordml" xmlns:w16cex="http://schemas.microsoft.com/office/word/2018/wordml/cex" xmlns:w16cid="http://schemas.microsoft.com/office/word/2016/wordml/cid" xmlns:w16="http://schemas.microsoft.com/office/word/2018/wordml" xmlns:w16sdtdh="http://schemas.microsoft.com/office/word/2020/wordml/sdtdatahash" xmlns:w16se="http://schemas.microsoft.com/office/word/2015/wordml/symex" xmlns:wpg="http://schemas.microsoft.com/office/word/2010/wordprocessingGroup" xmlns:wpi="http://schemas.microsoft.com/office/word/2010/wordprocessingInk" xmlns:wne="http://schemas.microsoft.com/office/word/2006/wordml" xmlns:wps="http://schemas.microsoft.com/office/word/2010/wordprocessingShape" mc:Ignorable="w14 w15 w16se w16cid w16 w16cex w16sdtdh wp14">
+<w:document xmlns:wpc="http://schemas.microsoft.com/office/word/2010/wordprocessingCanvas" xmlns:cx="http://schemas.microsoft.com/office/drawing/2014/chartex" xmlns:cx1="http://schemas.microsoft.com/office/drawing/2015/9/8/chartex" xmlns:cx2="http://schemas.microsoft.com/office/drawing/2015/10/21/chartex" xmlns:cx3="http://schemas.microsoft.com/office/drawing/2016/5/9/chartex" xmlns:cx4="http://schemas.microsoft.com/office/drawing/2016/5/10/chartex" xmlns:cx5="http://schemas.microsoft.com/office/drawing/2016/5/11/chartex" xmlns:cx6="http://schemas.microsoft.com/office/drawing/2016/5/12/chartex" xmlns:cx7="http://schemas.microsoft.com/office/drawing/2016/5/13/chartex" xmlns:cx8="http://schemas.microsoft.com/office/drawing/2016/5/14/chartex" xmlns:mc="http://schemas.openxmlformats.org/markup-compatibility/2006" xmlns:aink="http://schemas.microsoft.com/office/drawing/2016/ink" xmlns:am3d="http://schemas.microsoft.com/office/drawing/2017/model3d" xmlns:o="urn:schemas-microsoft-com:office:office" xmlns:oel="http://schemas.microsoft.com/office/2019/extlst" xmlns:r="http://schemas.openxmlformats.org/officeDocument/2006/relationships" xmlns:m="http://schemas.openxmlformats.org/officeDocument/2006/math" xmlns:v="urn:schemas-microsoft-com:vml" xmlns:wp14="http://schemas.microsoft.com/office/word/2010/wordprocessingDrawing" xmlns:wp="http://schemas.openxmlformats.org/drawingml/2006/wordprocessingDrawing" xmlns:w10="urn:schemas-microsoft-com:office:word" xmlns:w="http://schemas.openxmlformats.org/wordprocessingml/2006/main" xmlns:w14="http://schemas.microsoft.com/office/word/2010/wordml" xmlns:w15="http://schemas.microsoft.com/office/word/2012/wordml" xmlns:w16cex="http://schemas.microsoft.com/office/word/2018/wordml/cex" xmlns:w16cid="http://schemas.microsoft.com/office/word/2016/wordml/cid" xmlns:w16="http://schemas.microsoft.com/office/word/2018/wordml" xmlns:w16sdtdh="http://schemas.microsoft.com/office/word/2020/wordml/sdtdatahash" xmlns:w16se="http://schemas.microsoft.com/office/word/2015/wordml/symex" xmlns:wpg="http://schemas.microsoft.com/office/word/2010/wordprocessingGroup" xmlns:wpi="http://schemas.microsoft.com/office/word/2010/wordprocessingInk" xmlns:wne="http://schemas.microsoft.com/office/word/2006/wordml" xmlns:wps="http://schemas.microsoft.com/office/word/2010/wordprocessingShape" mc:Ignorable="w14 w15 w16se w16cid w16 w16cex w16sdtdh wp14">
   <w:body>
     <w:p/>
     <w:p>
@@ -2081,14 +2081,27 @@
       <w:r>
         <w:t xml:space="preserve">Figura </w:t>
       </w:r>
-      <w:fldSimple w:instr=" SEQ Figura \* ARABIC ">
-        <w:r>
-          <w:rPr>
-            <w:noProof/>
-          </w:rPr>
-          <w:t>1</w:t>
-        </w:r>
-      </w:fldSimple>
+      <w:r>
+        <w:fldChar w:fldCharType="begin"/>
+      </w:r>
+      <w:r>
+        <w:instrText xml:space="preserve"> SEQ Figura \* ARABIC </w:instrText>
+      </w:r>
+      <w:r>
+        <w:fldChar w:fldCharType="separate"/>
+      </w:r>
+      <w:r>
+        <w:rPr>
+          <w:noProof/>
+        </w:rPr>
+        <w:t>1</w:t>
+      </w:r>
+      <w:r>
+        <w:rPr>
+          <w:noProof/>
+        </w:rPr>
+        <w:fldChar w:fldCharType="end"/>
+      </w:r>
       <w:r>
         <w:t xml:space="preserve"> – Quadro “3 Objetivos”</w:t>
       </w:r>
@@ -2652,14 +2665,27 @@
       <w:r>
         <w:t xml:space="preserve">Figura </w:t>
       </w:r>
-      <w:fldSimple w:instr=" SEQ Figura \* ARABIC ">
-        <w:r>
-          <w:rPr>
-            <w:noProof/>
-          </w:rPr>
-          <w:t>2</w:t>
-        </w:r>
-      </w:fldSimple>
+      <w:r>
+        <w:fldChar w:fldCharType="begin"/>
+      </w:r>
+      <w:r>
+        <w:instrText xml:space="preserve"> SEQ Figura \* ARABIC </w:instrText>
+      </w:r>
+      <w:r>
+        <w:fldChar w:fldCharType="separate"/>
+      </w:r>
+      <w:r>
+        <w:rPr>
+          <w:noProof/>
+        </w:rPr>
+        <w:t>2</w:t>
+      </w:r>
+      <w:r>
+        <w:rPr>
+          <w:noProof/>
+        </w:rPr>
+        <w:fldChar w:fldCharType="end"/>
+      </w:r>
       <w:r>
         <w:t xml:space="preserve"> – Quadro </w:t>
       </w:r>
@@ -3236,14 +3262,27 @@
       <w:r>
         <w:t xml:space="preserve">Figura </w:t>
       </w:r>
-      <w:fldSimple w:instr=" SEQ Figura \* ARABIC ">
-        <w:r>
-          <w:rPr>
-            <w:noProof/>
-          </w:rPr>
-          <w:t>3</w:t>
-        </w:r>
-      </w:fldSimple>
+      <w:r>
+        <w:fldChar w:fldCharType="begin"/>
+      </w:r>
+      <w:r>
+        <w:instrText xml:space="preserve"> SEQ Figura \* ARABIC </w:instrText>
+      </w:r>
+      <w:r>
+        <w:fldChar w:fldCharType="separate"/>
+      </w:r>
+      <w:r>
+        <w:rPr>
+          <w:noProof/>
+        </w:rPr>
+        <w:t>3</w:t>
+      </w:r>
+      <w:r>
+        <w:rPr>
+          <w:noProof/>
+        </w:rPr>
+        <w:fldChar w:fldCharType="end"/>
+      </w:r>
       <w:r>
         <w:t xml:space="preserve"> </w:t>
       </w:r>
@@ -3339,10 +3378,10 @@
           <w:noProof/>
         </w:rPr>
         <w:drawing>
-          <wp:inline distT="0" distB="0" distL="0" distR="0" wp14:anchorId="48F60A1C" wp14:editId="0E31AF1B">
-            <wp:extent cx="5400040" cy="3952766"/>
+          <wp:inline distT="0" distB="0" distL="0" distR="0" wp14:anchorId="457DB494" wp14:editId="4969B73F">
+            <wp:extent cx="5400040" cy="2954020"/>
             <wp:effectExtent l="0" t="0" r="0" b="0"/>
-            <wp:docPr id="2" name="Picture 2"/>
+            <wp:docPr id="4" name="Imagem 4" descr="Uma imagem contendo Gráfico&#10;&#10;Descrição gerada automaticamente"/>
             <wp:cNvGraphicFramePr>
               <a:graphicFrameLocks xmlns:a="http://schemas.openxmlformats.org/drawingml/2006/main" noChangeAspect="1"/>
             </wp:cNvGraphicFramePr>
@@ -3350,29 +3389,36 @@
               <a:graphicData uri="http://schemas.openxmlformats.org/drawingml/2006/picture">
                 <pic:pic xmlns:pic="http://schemas.openxmlformats.org/drawingml/2006/picture">
                   <pic:nvPicPr>
-                    <pic:cNvPr id="2" name="Picture 2"/>
-                    <pic:cNvPicPr/>
+                    <pic:cNvPr id="4" name="Imagem 4" descr="Uma imagem contendo Gráfico&#10;&#10;Descrição gerada automaticamente"/>
+                    <pic:cNvPicPr>
+                      <a:picLocks noChangeAspect="1" noChangeArrowheads="1"/>
+                    </pic:cNvPicPr>
                   </pic:nvPicPr>
                   <pic:blipFill>
-                    <a:blip r:embed="rId11">
+                    <a:blip r:embed="rId11" cstate="print">
                       <a:extLst>
                         <a:ext uri="{28A0092B-C50C-407E-A947-70E740481C1C}">
                           <a14:useLocalDpi xmlns:a14="http://schemas.microsoft.com/office/drawing/2010/main" val="0"/>
                         </a:ext>
                       </a:extLst>
                     </a:blip>
+                    <a:srcRect/>
                     <a:stretch>
                       <a:fillRect/>
                     </a:stretch>
                   </pic:blipFill>
-                  <pic:spPr>
+                  <pic:spPr bwMode="auto">
                     <a:xfrm>
                       <a:off x="0" y="0"/>
-                      <a:ext cx="5400040" cy="3952766"/>
+                      <a:ext cx="5400040" cy="2954020"/>
                     </a:xfrm>
                     <a:prstGeom prst="rect">
                       <a:avLst/>
                     </a:prstGeom>
+                    <a:noFill/>
+                    <a:ln>
+                      <a:noFill/>
+                    </a:ln>
                   </pic:spPr>
                 </pic:pic>
               </a:graphicData>
@@ -4082,14 +4128,27 @@
       <w:r>
         <w:t xml:space="preserve">Figura </w:t>
       </w:r>
-      <w:fldSimple w:instr=" SEQ Figura \* ARABIC ">
-        <w:r>
-          <w:rPr>
-            <w:noProof/>
-          </w:rPr>
-          <w:t>5</w:t>
-        </w:r>
-      </w:fldSimple>
+      <w:r>
+        <w:fldChar w:fldCharType="begin"/>
+      </w:r>
+      <w:r>
+        <w:instrText xml:space="preserve"> SEQ Figura \* ARABIC </w:instrText>
+      </w:r>
+      <w:r>
+        <w:fldChar w:fldCharType="separate"/>
+      </w:r>
+      <w:r>
+        <w:rPr>
+          <w:noProof/>
+        </w:rPr>
+        <w:t>5</w:t>
+      </w:r>
+      <w:r>
+        <w:rPr>
+          <w:noProof/>
+        </w:rPr>
+        <w:fldChar w:fldCharType="end"/>
+      </w:r>
       <w:r>
         <w:t xml:space="preserve"> - User Stories e Critérios de Aceite</w:t>
       </w:r>
@@ -4559,27 +4618,14 @@
       <w:r>
         <w:t xml:space="preserve">Figura </w:t>
       </w:r>
-      <w:r>
-        <w:fldChar w:fldCharType="begin"/>
-      </w:r>
-      <w:r>
-        <w:instrText xml:space="preserve"> SEQ Figura \* ARABIC </w:instrText>
-      </w:r>
-      <w:r>
-        <w:fldChar w:fldCharType="separate"/>
-      </w:r>
-      <w:r>
-        <w:rPr>
-          <w:noProof/>
-        </w:rPr>
-        <w:t>7</w:t>
-      </w:r>
-      <w:r>
-        <w:rPr>
-          <w:noProof/>
-        </w:rPr>
-        <w:fldChar w:fldCharType="end"/>
-      </w:r>
+      <w:fldSimple w:instr=" SEQ Figura \* ARABIC ">
+        <w:r>
+          <w:rPr>
+            <w:noProof/>
+          </w:rPr>
+          <w:t>7</w:t>
+        </w:r>
+      </w:fldSimple>
       <w:r>
         <w:t xml:space="preserve"> </w:t>
       </w:r>
@@ -4933,7 +4979,7 @@
 </file>
 
 <file path=word/endnotes.xml><?xml version="1.0" encoding="utf-8"?>
-<w:endnotes xmlns:wpc="http://schemas.microsoft.com/office/word/2010/wordprocessingCanvas" xmlns:cx="http://schemas.microsoft.com/office/drawing/2014/chartex" xmlns:cx1="http://schemas.microsoft.com/office/drawing/2015/9/8/chartex" xmlns:cx2="http://schemas.microsoft.com/office/drawing/2015/10/21/chartex" xmlns:cx3="http://schemas.microsoft.com/office/drawing/2016/5/9/chartex" xmlns:cx4="http://schemas.microsoft.com/office/drawing/2016/5/10/chartex" xmlns:cx5="http://schemas.microsoft.com/office/drawing/2016/5/11/chartex" xmlns:cx6="http://schemas.microsoft.com/office/drawing/2016/5/12/chartex" xmlns:cx7="http://schemas.microsoft.com/office/drawing/2016/5/13/chartex" xmlns:cx8="http://schemas.microsoft.com/office/drawing/2016/5/14/chartex" xmlns:mc="http://schemas.openxmlformats.org/markup-compatibility/2006" xmlns:aink="http://schemas.microsoft.com/office/drawing/2016/ink" xmlns:am3d="http://schemas.microsoft.com/office/drawing/2017/model3d" xmlns:o="urn:schemas-microsoft-com:office:office" xmlns:r="http://schemas.openxmlformats.org/officeDocument/2006/relationships" xmlns:m="http://schemas.openxmlformats.org/officeDocument/2006/math" xmlns:v="urn:schemas-microsoft-com:vml" xmlns:wp14="http://schemas.microsoft.com/office/word/2010/wordprocessingDrawing" xmlns:wp="http://schemas.openxmlformats.org/drawingml/2006/wordprocessingDrawing" xmlns:w10="urn:schemas-microsoft-com:office:word" xmlns:w="http://schemas.openxmlformats.org/wordprocessingml/2006/main" xmlns:w14="http://schemas.microsoft.com/office/word/2010/wordml" xmlns:w15="http://schemas.microsoft.com/office/word/2012/wordml" xmlns:w16cex="http://schemas.microsoft.com/office/word/2018/wordml/cex" xmlns:w16cid="http://schemas.microsoft.com/office/word/2016/wordml/cid" xmlns:w16="http://schemas.microsoft.com/office/word/2018/wordml" xmlns:w16sdtdh="http://schemas.microsoft.com/office/word/2020/wordml/sdtdatahash" xmlns:w16se="http://schemas.microsoft.com/office/word/2015/wordml/symex" xmlns:wpg="http://schemas.microsoft.com/office/word/2010/wordprocessingGroup" xmlns:wpi="http://schemas.microsoft.com/office/word/2010/wordprocessingInk" xmlns:wne="http://schemas.microsoft.com/office/word/2006/wordml" xmlns:wps="http://schemas.microsoft.com/office/word/2010/wordprocessingShape" mc:Ignorable="w14 w15 w16se w16cid w16 w16cex w16sdtdh wp14">
+<w:endnotes xmlns:wpc="http://schemas.microsoft.com/office/word/2010/wordprocessingCanvas" xmlns:cx="http://schemas.microsoft.com/office/drawing/2014/chartex" xmlns:cx1="http://schemas.microsoft.com/office/drawing/2015/9/8/chartex" xmlns:cx2="http://schemas.microsoft.com/office/drawing/2015/10/21/chartex" xmlns:cx3="http://schemas.microsoft.com/office/drawing/2016/5/9/chartex" xmlns:cx4="http://schemas.microsoft.com/office/drawing/2016/5/10/chartex" xmlns:cx5="http://schemas.microsoft.com/office/drawing/2016/5/11/chartex" xmlns:cx6="http://schemas.microsoft.com/office/drawing/2016/5/12/chartex" xmlns:cx7="http://schemas.microsoft.com/office/drawing/2016/5/13/chartex" xmlns:cx8="http://schemas.microsoft.com/office/drawing/2016/5/14/chartex" xmlns:mc="http://schemas.openxmlformats.org/markup-compatibility/2006" xmlns:aink="http://schemas.microsoft.com/office/drawing/2016/ink" xmlns:am3d="http://schemas.microsoft.com/office/drawing/2017/model3d" xmlns:o="urn:schemas-microsoft-com:office:office" xmlns:oel="http://schemas.microsoft.com/office/2019/extlst" xmlns:r="http://schemas.openxmlformats.org/officeDocument/2006/relationships" xmlns:m="http://schemas.openxmlformats.org/officeDocument/2006/math" xmlns:v="urn:schemas-microsoft-com:vml" xmlns:wp14="http://schemas.microsoft.com/office/word/2010/wordprocessingDrawing" xmlns:wp="http://schemas.openxmlformats.org/drawingml/2006/wordprocessingDrawing" xmlns:w10="urn:schemas-microsoft-com:office:word" xmlns:w="http://schemas.openxmlformats.org/wordprocessingml/2006/main" xmlns:w14="http://schemas.microsoft.com/office/word/2010/wordml" xmlns:w15="http://schemas.microsoft.com/office/word/2012/wordml" xmlns:w16cex="http://schemas.microsoft.com/office/word/2018/wordml/cex" xmlns:w16cid="http://schemas.microsoft.com/office/word/2016/wordml/cid" xmlns:w16="http://schemas.microsoft.com/office/word/2018/wordml" xmlns:w16sdtdh="http://schemas.microsoft.com/office/word/2020/wordml/sdtdatahash" xmlns:w16se="http://schemas.microsoft.com/office/word/2015/wordml/symex" xmlns:wpg="http://schemas.microsoft.com/office/word/2010/wordprocessingGroup" xmlns:wpi="http://schemas.microsoft.com/office/word/2010/wordprocessingInk" xmlns:wne="http://schemas.microsoft.com/office/word/2006/wordml" xmlns:wps="http://schemas.microsoft.com/office/word/2010/wordprocessingShape" mc:Ignorable="w14 w15 w16se w16cid w16 w16cex w16sdtdh wp14">
   <w:endnote w:type="separator" w:id="-1">
     <w:p>
       <w:pPr>
@@ -4958,7 +5004,7 @@
 </file>
 
 <file path=word/footer1.xml><?xml version="1.0" encoding="utf-8"?>
-<w:ftr xmlns:wpc="http://schemas.microsoft.com/office/word/2010/wordprocessingCanvas" xmlns:cx="http://schemas.microsoft.com/office/drawing/2014/chartex" xmlns:cx1="http://schemas.microsoft.com/office/drawing/2015/9/8/chartex" xmlns:cx2="http://schemas.microsoft.com/office/drawing/2015/10/21/chartex" xmlns:cx3="http://schemas.microsoft.com/office/drawing/2016/5/9/chartex" xmlns:cx4="http://schemas.microsoft.com/office/drawing/2016/5/10/chartex" xmlns:cx5="http://schemas.microsoft.com/office/drawing/2016/5/11/chartex" xmlns:cx6="http://schemas.microsoft.com/office/drawing/2016/5/12/chartex" xmlns:cx7="http://schemas.microsoft.com/office/drawing/2016/5/13/chartex" xmlns:cx8="http://schemas.microsoft.com/office/drawing/2016/5/14/chartex" xmlns:mc="http://schemas.openxmlformats.org/markup-compatibility/2006" xmlns:aink="http://schemas.microsoft.com/office/drawing/2016/ink" xmlns:am3d="http://schemas.microsoft.com/office/drawing/2017/model3d" xmlns:o="urn:schemas-microsoft-com:office:office" xmlns:r="http://schemas.openxmlformats.org/officeDocument/2006/relationships" xmlns:m="http://schemas.openxmlformats.org/officeDocument/2006/math" xmlns:v="urn:schemas-microsoft-com:vml" xmlns:wp14="http://schemas.microsoft.com/office/word/2010/wordprocessingDrawing" xmlns:wp="http://schemas.openxmlformats.org/drawingml/2006/wordprocessingDrawing" xmlns:w10="urn:schemas-microsoft-com:office:word" xmlns:w="http://schemas.openxmlformats.org/wordprocessingml/2006/main" xmlns:w14="http://schemas.microsoft.com/office/word/2010/wordml" xmlns:w15="http://schemas.microsoft.com/office/word/2012/wordml" xmlns:w16cex="http://schemas.microsoft.com/office/word/2018/wordml/cex" xmlns:w16cid="http://schemas.microsoft.com/office/word/2016/wordml/cid" xmlns:w16="http://schemas.microsoft.com/office/word/2018/wordml" xmlns:w16sdtdh="http://schemas.microsoft.com/office/word/2020/wordml/sdtdatahash" xmlns:w16se="http://schemas.microsoft.com/office/word/2015/wordml/symex" xmlns:wpg="http://schemas.microsoft.com/office/word/2010/wordprocessingGroup" xmlns:wpi="http://schemas.microsoft.com/office/word/2010/wordprocessingInk" xmlns:wne="http://schemas.microsoft.com/office/word/2006/wordml" xmlns:wps="http://schemas.microsoft.com/office/word/2010/wordprocessingShape" mc:Ignorable="w14 w15 w16se w16cid w16 w16cex w16sdtdh wp14">
+<w:ftr xmlns:wpc="http://schemas.microsoft.com/office/word/2010/wordprocessingCanvas" xmlns:cx="http://schemas.microsoft.com/office/drawing/2014/chartex" xmlns:cx1="http://schemas.microsoft.com/office/drawing/2015/9/8/chartex" xmlns:cx2="http://schemas.microsoft.com/office/drawing/2015/10/21/chartex" xmlns:cx3="http://schemas.microsoft.com/office/drawing/2016/5/9/chartex" xmlns:cx4="http://schemas.microsoft.com/office/drawing/2016/5/10/chartex" xmlns:cx5="http://schemas.microsoft.com/office/drawing/2016/5/11/chartex" xmlns:cx6="http://schemas.microsoft.com/office/drawing/2016/5/12/chartex" xmlns:cx7="http://schemas.microsoft.com/office/drawing/2016/5/13/chartex" xmlns:cx8="http://schemas.microsoft.com/office/drawing/2016/5/14/chartex" xmlns:mc="http://schemas.openxmlformats.org/markup-compatibility/2006" xmlns:aink="http://schemas.microsoft.com/office/drawing/2016/ink" xmlns:am3d="http://schemas.microsoft.com/office/drawing/2017/model3d" xmlns:o="urn:schemas-microsoft-com:office:office" xmlns:oel="http://schemas.microsoft.com/office/2019/extlst" xmlns:r="http://schemas.openxmlformats.org/officeDocument/2006/relationships" xmlns:m="http://schemas.openxmlformats.org/officeDocument/2006/math" xmlns:v="urn:schemas-microsoft-com:vml" xmlns:wp14="http://schemas.microsoft.com/office/word/2010/wordprocessingDrawing" xmlns:wp="http://schemas.openxmlformats.org/drawingml/2006/wordprocessingDrawing" xmlns:w10="urn:schemas-microsoft-com:office:word" xmlns:w="http://schemas.openxmlformats.org/wordprocessingml/2006/main" xmlns:w14="http://schemas.microsoft.com/office/word/2010/wordml" xmlns:w15="http://schemas.microsoft.com/office/word/2012/wordml" xmlns:w16cex="http://schemas.microsoft.com/office/word/2018/wordml/cex" xmlns:w16cid="http://schemas.microsoft.com/office/word/2016/wordml/cid" xmlns:w16="http://schemas.microsoft.com/office/word/2018/wordml" xmlns:w16sdtdh="http://schemas.microsoft.com/office/word/2020/wordml/sdtdatahash" xmlns:w16se="http://schemas.microsoft.com/office/word/2015/wordml/symex" xmlns:wpg="http://schemas.microsoft.com/office/word/2010/wordprocessingGroup" xmlns:wpi="http://schemas.microsoft.com/office/word/2010/wordprocessingInk" xmlns:wne="http://schemas.microsoft.com/office/word/2006/wordml" xmlns:wps="http://schemas.microsoft.com/office/word/2010/wordprocessingShape" mc:Ignorable="w14 w15 w16se w16cid w16 w16cex w16sdtdh wp14">
   <w:p>
     <w:pPr>
       <w:pStyle w:val="Rodap"/>
@@ -4998,7 +5044,7 @@
 </file>
 
 <file path=word/footnotes.xml><?xml version="1.0" encoding="utf-8"?>
-<w:footnotes xmlns:wpc="http://schemas.microsoft.com/office/word/2010/wordprocessingCanvas" xmlns:cx="http://schemas.microsoft.com/office/drawing/2014/chartex" xmlns:cx1="http://schemas.microsoft.com/office/drawing/2015/9/8/chartex" xmlns:cx2="http://schemas.microsoft.com/office/drawing/2015/10/21/chartex" xmlns:cx3="http://schemas.microsoft.com/office/drawing/2016/5/9/chartex" xmlns:cx4="http://schemas.microsoft.com/office/drawing/2016/5/10/chartex" xmlns:cx5="http://schemas.microsoft.com/office/drawing/2016/5/11/chartex" xmlns:cx6="http://schemas.microsoft.com/office/drawing/2016/5/12/chartex" xmlns:cx7="http://schemas.microsoft.com/office/drawing/2016/5/13/chartex" xmlns:cx8="http://schemas.microsoft.com/office/drawing/2016/5/14/chartex" xmlns:mc="http://schemas.openxmlformats.org/markup-compatibility/2006" xmlns:aink="http://schemas.microsoft.com/office/drawing/2016/ink" xmlns:am3d="http://schemas.microsoft.com/office/drawing/2017/model3d" xmlns:o="urn:schemas-microsoft-com:office:office" xmlns:r="http://schemas.openxmlformats.org/officeDocument/2006/relationships" xmlns:m="http://schemas.openxmlformats.org/officeDocument/2006/math" xmlns:v="urn:schemas-microsoft-com:vml" xmlns:wp14="http://schemas.microsoft.com/office/word/2010/wordprocessingDrawing" xmlns:wp="http://schemas.openxmlformats.org/drawingml/2006/wordprocessingDrawing" xmlns:w10="urn:schemas-microsoft-com:office:word" xmlns:w="http://schemas.openxmlformats.org/wordprocessingml/2006/main" xmlns:w14="http://schemas.microsoft.com/office/word/2010/wordml" xmlns:w15="http://schemas.microsoft.com/office/word/2012/wordml" xmlns:w16cex="http://schemas.microsoft.com/office/word/2018/wordml/cex" xmlns:w16cid="http://schemas.microsoft.com/office/word/2016/wordml/cid" xmlns:w16="http://schemas.microsoft.com/office/word/2018/wordml" xmlns:w16sdtdh="http://schemas.microsoft.com/office/word/2020/wordml/sdtdatahash" xmlns:w16se="http://schemas.microsoft.com/office/word/2015/wordml/symex" xmlns:wpg="http://schemas.microsoft.com/office/word/2010/wordprocessingGroup" xmlns:wpi="http://schemas.microsoft.com/office/word/2010/wordprocessingInk" xmlns:wne="http://schemas.microsoft.com/office/word/2006/wordml" xmlns:wps="http://schemas.microsoft.com/office/word/2010/wordprocessingShape" mc:Ignorable="w14 w15 w16se w16cid w16 w16cex w16sdtdh wp14">
+<w:footnotes xmlns:wpc="http://schemas.microsoft.com/office/word/2010/wordprocessingCanvas" xmlns:cx="http://schemas.microsoft.com/office/drawing/2014/chartex" xmlns:cx1="http://schemas.microsoft.com/office/drawing/2015/9/8/chartex" xmlns:cx2="http://schemas.microsoft.com/office/drawing/2015/10/21/chartex" xmlns:cx3="http://schemas.microsoft.com/office/drawing/2016/5/9/chartex" xmlns:cx4="http://schemas.microsoft.com/office/drawing/2016/5/10/chartex" xmlns:cx5="http://schemas.microsoft.com/office/drawing/2016/5/11/chartex" xmlns:cx6="http://schemas.microsoft.com/office/drawing/2016/5/12/chartex" xmlns:cx7="http://schemas.microsoft.com/office/drawing/2016/5/13/chartex" xmlns:cx8="http://schemas.microsoft.com/office/drawing/2016/5/14/chartex" xmlns:mc="http://schemas.openxmlformats.org/markup-compatibility/2006" xmlns:aink="http://schemas.microsoft.com/office/drawing/2016/ink" xmlns:am3d="http://schemas.microsoft.com/office/drawing/2017/model3d" xmlns:o="urn:schemas-microsoft-com:office:office" xmlns:oel="http://schemas.microsoft.com/office/2019/extlst" xmlns:r="http://schemas.openxmlformats.org/officeDocument/2006/relationships" xmlns:m="http://schemas.openxmlformats.org/officeDocument/2006/math" xmlns:v="urn:schemas-microsoft-com:vml" xmlns:wp14="http://schemas.microsoft.com/office/word/2010/wordprocessingDrawing" xmlns:wp="http://schemas.openxmlformats.org/drawingml/2006/wordprocessingDrawing" xmlns:w10="urn:schemas-microsoft-com:office:word" xmlns:w="http://schemas.openxmlformats.org/wordprocessingml/2006/main" xmlns:w14="http://schemas.microsoft.com/office/word/2010/wordml" xmlns:w15="http://schemas.microsoft.com/office/word/2012/wordml" xmlns:w16cex="http://schemas.microsoft.com/office/word/2018/wordml/cex" xmlns:w16cid="http://schemas.microsoft.com/office/word/2016/wordml/cid" xmlns:w16="http://schemas.microsoft.com/office/word/2018/wordml" xmlns:w16sdtdh="http://schemas.microsoft.com/office/word/2020/wordml/sdtdatahash" xmlns:w16se="http://schemas.microsoft.com/office/word/2015/wordml/symex" xmlns:wpg="http://schemas.microsoft.com/office/word/2010/wordprocessingGroup" xmlns:wpi="http://schemas.microsoft.com/office/word/2010/wordprocessingInk" xmlns:wne="http://schemas.microsoft.com/office/word/2006/wordml" xmlns:wps="http://schemas.microsoft.com/office/word/2010/wordprocessingShape" mc:Ignorable="w14 w15 w16se w16cid w16 w16cex w16sdtdh wp14">
   <w:footnote w:type="separator" w:id="-1">
     <w:p>
       <w:pPr>
@@ -5023,7 +5069,7 @@
 </file>
 
 <file path=word/header1.xml><?xml version="1.0" encoding="utf-8"?>
-<w:hdr xmlns:wpc="http://schemas.microsoft.com/office/word/2010/wordprocessingCanvas" xmlns:cx="http://schemas.microsoft.com/office/drawing/2014/chartex" xmlns:cx1="http://schemas.microsoft.com/office/drawing/2015/9/8/chartex" xmlns:cx2="http://schemas.microsoft.com/office/drawing/2015/10/21/chartex" xmlns:cx3="http://schemas.microsoft.com/office/drawing/2016/5/9/chartex" xmlns:cx4="http://schemas.microsoft.com/office/drawing/2016/5/10/chartex" xmlns:cx5="http://schemas.microsoft.com/office/drawing/2016/5/11/chartex" xmlns:cx6="http://schemas.microsoft.com/office/drawing/2016/5/12/chartex" xmlns:cx7="http://schemas.microsoft.com/office/drawing/2016/5/13/chartex" xmlns:cx8="http://schemas.microsoft.com/office/drawing/2016/5/14/chartex" xmlns:mc="http://schemas.openxmlformats.org/markup-compatibility/2006" xmlns:aink="http://schemas.microsoft.com/office/drawing/2016/ink" xmlns:am3d="http://schemas.microsoft.com/office/drawing/2017/model3d" xmlns:o="urn:schemas-microsoft-com:office:office" xmlns:r="http://schemas.openxmlformats.org/officeDocument/2006/relationships" xmlns:m="http://schemas.openxmlformats.org/officeDocument/2006/math" xmlns:v="urn:schemas-microsoft-com:vml" xmlns:wp14="http://schemas.microsoft.com/office/word/2010/wordprocessingDrawing" xmlns:wp="http://schemas.openxmlformats.org/drawingml/2006/wordprocessingDrawing" xmlns:w10="urn:schemas-microsoft-com:office:word" xmlns:w="http://schemas.openxmlformats.org/wordprocessingml/2006/main" xmlns:w14="http://schemas.microsoft.com/office/word/2010/wordml" xmlns:w15="http://schemas.microsoft.com/office/word/2012/wordml" xmlns:w16cex="http://schemas.microsoft.com/office/word/2018/wordml/cex" xmlns:w16cid="http://schemas.microsoft.com/office/word/2016/wordml/cid" xmlns:w16="http://schemas.microsoft.com/office/word/2018/wordml" xmlns:w16sdtdh="http://schemas.microsoft.com/office/word/2020/wordml/sdtdatahash" xmlns:w16se="http://schemas.microsoft.com/office/word/2015/wordml/symex" xmlns:wpg="http://schemas.microsoft.com/office/word/2010/wordprocessingGroup" xmlns:wpi="http://schemas.microsoft.com/office/word/2010/wordprocessingInk" xmlns:wne="http://schemas.microsoft.com/office/word/2006/wordml" xmlns:wps="http://schemas.microsoft.com/office/word/2010/wordprocessingShape" mc:Ignorable="w14 w15 w16se w16cid w16 w16cex w16sdtdh wp14">
+<w:hdr xmlns:wpc="http://schemas.microsoft.com/office/word/2010/wordprocessingCanvas" xmlns:cx="http://schemas.microsoft.com/office/drawing/2014/chartex" xmlns:cx1="http://schemas.microsoft.com/office/drawing/2015/9/8/chartex" xmlns:cx2="http://schemas.microsoft.com/office/drawing/2015/10/21/chartex" xmlns:cx3="http://schemas.microsoft.com/office/drawing/2016/5/9/chartex" xmlns:cx4="http://schemas.microsoft.com/office/drawing/2016/5/10/chartex" xmlns:cx5="http://schemas.microsoft.com/office/drawing/2016/5/11/chartex" xmlns:cx6="http://schemas.microsoft.com/office/drawing/2016/5/12/chartex" xmlns:cx7="http://schemas.microsoft.com/office/drawing/2016/5/13/chartex" xmlns:cx8="http://schemas.microsoft.com/office/drawing/2016/5/14/chartex" xmlns:mc="http://schemas.openxmlformats.org/markup-compatibility/2006" xmlns:aink="http://schemas.microsoft.com/office/drawing/2016/ink" xmlns:am3d="http://schemas.microsoft.com/office/drawing/2017/model3d" xmlns:o="urn:schemas-microsoft-com:office:office" xmlns:oel="http://schemas.microsoft.com/office/2019/extlst" xmlns:r="http://schemas.openxmlformats.org/officeDocument/2006/relationships" xmlns:m="http://schemas.openxmlformats.org/officeDocument/2006/math" xmlns:v="urn:schemas-microsoft-com:vml" xmlns:wp14="http://schemas.microsoft.com/office/word/2010/wordprocessingDrawing" xmlns:wp="http://schemas.openxmlformats.org/drawingml/2006/wordprocessingDrawing" xmlns:w10="urn:schemas-microsoft-com:office:word" xmlns:w="http://schemas.openxmlformats.org/wordprocessingml/2006/main" xmlns:w14="http://schemas.microsoft.com/office/word/2010/wordml" xmlns:w15="http://schemas.microsoft.com/office/word/2012/wordml" xmlns:w16cex="http://schemas.microsoft.com/office/word/2018/wordml/cex" xmlns:w16cid="http://schemas.microsoft.com/office/word/2016/wordml/cid" xmlns:w16="http://schemas.microsoft.com/office/word/2018/wordml" xmlns:w16sdtdh="http://schemas.microsoft.com/office/word/2020/wordml/sdtdatahash" xmlns:w16se="http://schemas.microsoft.com/office/word/2015/wordml/symex" xmlns:wpg="http://schemas.microsoft.com/office/word/2010/wordprocessingGroup" xmlns:wpi="http://schemas.microsoft.com/office/word/2010/wordprocessingInk" xmlns:wne="http://schemas.microsoft.com/office/word/2006/wordml" xmlns:wps="http://schemas.microsoft.com/office/word/2010/wordprocessingShape" mc:Ignorable="w14 w15 w16se w16cid w16 w16cex w16sdtdh wp14">
   <w:tbl>
     <w:tblPr>
       <w:tblStyle w:val="Tabelacomgrade"/>
@@ -5201,7 +5247,7 @@
 </file>
 
 <file path=word/numbering.xml><?xml version="1.0" encoding="utf-8"?>
-<w:numbering xmlns:wpc="http://schemas.microsoft.com/office/word/2010/wordprocessingCanvas" xmlns:cx="http://schemas.microsoft.com/office/drawing/2014/chartex" xmlns:cx1="http://schemas.microsoft.com/office/drawing/2015/9/8/chartex" xmlns:cx2="http://schemas.microsoft.com/office/drawing/2015/10/21/chartex" xmlns:cx3="http://schemas.microsoft.com/office/drawing/2016/5/9/chartex" xmlns:cx4="http://schemas.microsoft.com/office/drawing/2016/5/10/chartex" xmlns:cx5="http://schemas.microsoft.com/office/drawing/2016/5/11/chartex" xmlns:cx6="http://schemas.microsoft.com/office/drawing/2016/5/12/chartex" xmlns:cx7="http://schemas.microsoft.com/office/drawing/2016/5/13/chartex" xmlns:cx8="http://schemas.microsoft.com/office/drawing/2016/5/14/chartex" xmlns:mc="http://schemas.openxmlformats.org/markup-compatibility/2006" xmlns:aink="http://schemas.microsoft.com/office/drawing/2016/ink" xmlns:am3d="http://schemas.microsoft.com/office/drawing/2017/model3d" xmlns:o="urn:schemas-microsoft-com:office:office" xmlns:r="http://schemas.openxmlformats.org/officeDocument/2006/relationships" xmlns:m="http://schemas.openxmlformats.org/officeDocument/2006/math" xmlns:v="urn:schemas-microsoft-com:vml" xmlns:wp14="http://schemas.microsoft.com/office/word/2010/wordprocessingDrawing" xmlns:wp="http://schemas.openxmlformats.org/drawingml/2006/wordprocessingDrawing" xmlns:w10="urn:schemas-microsoft-com:office:word" xmlns:w="http://schemas.openxmlformats.org/wordprocessingml/2006/main" xmlns:w14="http://schemas.microsoft.com/office/word/2010/wordml" xmlns:w15="http://schemas.microsoft.com/office/word/2012/wordml" xmlns:w16cex="http://schemas.microsoft.com/office/word/2018/wordml/cex" xmlns:w16cid="http://schemas.microsoft.com/office/word/2016/wordml/cid" xmlns:w16="http://schemas.microsoft.com/office/word/2018/wordml" xmlns:w16sdtdh="http://schemas.microsoft.com/office/word/2020/wordml/sdtdatahash" xmlns:w16se="http://schemas.microsoft.com/office/word/2015/wordml/symex" xmlns:wpg="http://schemas.microsoft.com/office/word/2010/wordprocessingGroup" xmlns:wpi="http://schemas.microsoft.com/office/word/2010/wordprocessingInk" xmlns:wne="http://schemas.microsoft.com/office/word/2006/wordml" xmlns:wps="http://schemas.microsoft.com/office/word/2010/wordprocessingShape" mc:Ignorable="w14 w15 w16se w16cid w16 w16cex w16sdtdh wp14">
+<w:numbering xmlns:wpc="http://schemas.microsoft.com/office/word/2010/wordprocessingCanvas" xmlns:cx="http://schemas.microsoft.com/office/drawing/2014/chartex" xmlns:cx1="http://schemas.microsoft.com/office/drawing/2015/9/8/chartex" xmlns:cx2="http://schemas.microsoft.com/office/drawing/2015/10/21/chartex" xmlns:cx3="http://schemas.microsoft.com/office/drawing/2016/5/9/chartex" xmlns:cx4="http://schemas.microsoft.com/office/drawing/2016/5/10/chartex" xmlns:cx5="http://schemas.microsoft.com/office/drawing/2016/5/11/chartex" xmlns:cx6="http://schemas.microsoft.com/office/drawing/2016/5/12/chartex" xmlns:cx7="http://schemas.microsoft.com/office/drawing/2016/5/13/chartex" xmlns:cx8="http://schemas.microsoft.com/office/drawing/2016/5/14/chartex" xmlns:mc="http://schemas.openxmlformats.org/markup-compatibility/2006" xmlns:aink="http://schemas.microsoft.com/office/drawing/2016/ink" xmlns:am3d="http://schemas.microsoft.com/office/drawing/2017/model3d" xmlns:o="urn:schemas-microsoft-com:office:office" xmlns:oel="http://schemas.microsoft.com/office/2019/extlst" xmlns:r="http://schemas.openxmlformats.org/officeDocument/2006/relationships" xmlns:m="http://schemas.openxmlformats.org/officeDocument/2006/math" xmlns:v="urn:schemas-microsoft-com:vml" xmlns:wp14="http://schemas.microsoft.com/office/word/2010/wordprocessingDrawing" xmlns:wp="http://schemas.openxmlformats.org/drawingml/2006/wordprocessingDrawing" xmlns:w10="urn:schemas-microsoft-com:office:word" xmlns:w="http://schemas.openxmlformats.org/wordprocessingml/2006/main" xmlns:w14="http://schemas.microsoft.com/office/word/2010/wordml" xmlns:w15="http://schemas.microsoft.com/office/word/2012/wordml" xmlns:w16cex="http://schemas.microsoft.com/office/word/2018/wordml/cex" xmlns:w16cid="http://schemas.microsoft.com/office/word/2016/wordml/cid" xmlns:w16="http://schemas.microsoft.com/office/word/2018/wordml" xmlns:w16sdtdh="http://schemas.microsoft.com/office/word/2020/wordml/sdtdatahash" xmlns:w16se="http://schemas.microsoft.com/office/word/2015/wordml/symex" xmlns:wpg="http://schemas.microsoft.com/office/word/2010/wordprocessingGroup" xmlns:wpi="http://schemas.microsoft.com/office/word/2010/wordprocessingInk" xmlns:wne="http://schemas.microsoft.com/office/word/2006/wordml" xmlns:wps="http://schemas.microsoft.com/office/word/2010/wordprocessingShape" mc:Ignorable="w14 w15 w16se w16cid w16 w16cex w16sdtdh wp14">
   <w:abstractNum w:abstractNumId="0" w15:restartNumberingAfterBreak="0">
     <w:nsid w:val="02B75EB1"/>
     <w:multiLevelType w:val="hybridMultilevel"/>
@@ -8268,15 +8314,65 @@
 </file>
 
 <file path=customXml/item1.xml><?xml version="1.0" encoding="utf-8"?>
-<?mso-contentType ?>
-<FormTemplates xmlns="http://schemas.microsoft.com/sharepoint/v3/contenttype/forms">
-  <Display>DocumentLibraryForm</Display>
-  <Edit>DocumentLibraryForm</Edit>
-  <New>DocumentLibraryForm</New>
-</FormTemplates>
+<p:properties xmlns:p="http://schemas.microsoft.com/office/2006/metadata/properties" xmlns:xsi="http://www.w3.org/2001/XMLSchema-instance" xmlns:pc="http://schemas.microsoft.com/office/infopath/2007/PartnerControls">
+  <documentManagement>
+    <Self_Registration_Enabled xmlns="62040d15-2a0f-436b-b36b-d0997ccb9385" xsi:nil="true"/>
+    <Teachers xmlns="62040d15-2a0f-436b-b36b-d0997ccb9385">
+      <UserInfo>
+        <DisplayName/>
+        <AccountId xsi:nil="true"/>
+        <AccountType/>
+      </UserInfo>
+    </Teachers>
+    <Student_Groups xmlns="62040d15-2a0f-436b-b36b-d0997ccb9385">
+      <UserInfo>
+        <DisplayName/>
+        <AccountId xsi:nil="true"/>
+        <AccountType/>
+      </UserInfo>
+    </Student_Groups>
+    <_ip_UnifiedCompliancePolicyUIAction xmlns="http://schemas.microsoft.com/sharepoint/v3" xsi:nil="true"/>
+    <Distribution_Groups xmlns="62040d15-2a0f-436b-b36b-d0997ccb9385" xsi:nil="true"/>
+    <AppVersion xmlns="62040d15-2a0f-436b-b36b-d0997ccb9385" xsi:nil="true"/>
+    <Is_Collaboration_Space_Locked xmlns="62040d15-2a0f-436b-b36b-d0997ccb9385" xsi:nil="true"/>
+    <Teams_Channel_Section_Location xmlns="62040d15-2a0f-436b-b36b-d0997ccb9385" xsi:nil="true"/>
+    <Templates xmlns="62040d15-2a0f-436b-b36b-d0997ccb9385" xsi:nil="true"/>
+    <Has_Teacher_Only_SectionGroup xmlns="62040d15-2a0f-436b-b36b-d0997ccb9385" xsi:nil="true"/>
+    <CultureName xmlns="62040d15-2a0f-436b-b36b-d0997ccb9385" xsi:nil="true"/>
+    <Invited_Students xmlns="62040d15-2a0f-436b-b36b-d0997ccb9385" xsi:nil="true"/>
+    <LMS_Mappings xmlns="62040d15-2a0f-436b-b36b-d0997ccb9385" xsi:nil="true"/>
+    <Invited_Teachers xmlns="62040d15-2a0f-436b-b36b-d0997ccb9385" xsi:nil="true"/>
+    <_ip_UnifiedCompliancePolicyProperties xmlns="http://schemas.microsoft.com/sharepoint/v3" xsi:nil="true"/>
+    <TeamsChannelId xmlns="62040d15-2a0f-436b-b36b-d0997ccb9385" xsi:nil="true"/>
+    <IsNotebookLocked xmlns="62040d15-2a0f-436b-b36b-d0997ccb9385" xsi:nil="true"/>
+    <DefaultSectionNames xmlns="62040d15-2a0f-436b-b36b-d0997ccb9385" xsi:nil="true"/>
+    <Math_Settings xmlns="62040d15-2a0f-436b-b36b-d0997ccb9385" xsi:nil="true"/>
+    <Self_Registration_Enabled0 xmlns="62040d15-2a0f-436b-b36b-d0997ccb9385" xsi:nil="true"/>
+    <Owner xmlns="62040d15-2a0f-436b-b36b-d0997ccb9385">
+      <UserInfo>
+        <DisplayName/>
+        <AccountId xsi:nil="true"/>
+        <AccountType/>
+      </UserInfo>
+    </Owner>
+    <Students xmlns="62040d15-2a0f-436b-b36b-d0997ccb9385">
+      <UserInfo>
+        <DisplayName/>
+        <AccountId xsi:nil="true"/>
+        <AccountType/>
+      </UserInfo>
+    </Students>
+    <NotebookType xmlns="62040d15-2a0f-436b-b36b-d0997ccb9385" xsi:nil="true"/>
+    <FolderType xmlns="62040d15-2a0f-436b-b36b-d0997ccb9385" xsi:nil="true"/>
+  </documentManagement>
+</p:properties>
 </file>
 
 <file path=customXml/item2.xml><?xml version="1.0" encoding="utf-8"?>
+<b:Sources xmlns:b="http://schemas.openxmlformats.org/officeDocument/2006/bibliography" xmlns="http://schemas.openxmlformats.org/officeDocument/2006/bibliography" SelectedStyle="\APASixthEditionOfficeOnline.xsl" StyleName="APA" Version="6"/>
+</file>
+
+<file path=customXml/item3.xml><?xml version="1.0" encoding="utf-8"?>
 <ct:contentTypeSchema xmlns:ct="http://schemas.microsoft.com/office/2006/metadata/contentType" xmlns:ma="http://schemas.microsoft.com/office/2006/metadata/properties/metaAttributes" ct:_="" ma:_="" ma:contentTypeName="Document" ma:contentTypeID="0x01010041D9E00BB80FC442A2C2A7499C3714C9" ma:contentTypeVersion="38" ma:contentTypeDescription="Create a new document." ma:contentTypeScope="" ma:versionID="180907cabd1390ce6ba84695c2ac9765">
   <xsd:schema xmlns:xsd="http://www.w3.org/2001/XMLSchema" xmlns:xs="http://www.w3.org/2001/XMLSchema" xmlns:p="http://schemas.microsoft.com/office/2006/metadata/properties" xmlns:ns1="http://schemas.microsoft.com/sharepoint/v3" xmlns:ns3="62040d15-2a0f-436b-b36b-d0997ccb9385" xmlns:ns4="b88ab0f6-212d-4a79-9c89-e60cf90a1af2" targetNamespace="http://schemas.microsoft.com/office/2006/metadata/properties" ma:root="true" ma:fieldsID="d2ec7b8458867c643376c7ad39137ce4" ns1:_="" ns3:_="" ns4:_="">
     <xsd:import namespace="http://schemas.microsoft.com/sharepoint/v3"/>
@@ -8722,74 +8818,35 @@
 </ct:contentTypeSchema>
 </file>
 
-<file path=customXml/item3.xml><?xml version="1.0" encoding="utf-8"?>
-<b:Sources xmlns:b="http://schemas.openxmlformats.org/officeDocument/2006/bibliography" xmlns="http://schemas.openxmlformats.org/officeDocument/2006/bibliography" SelectedStyle="\APASixthEditionOfficeOnline.xsl" StyleName="APA" Version="6"/>
-</file>
-
 <file path=customXml/item4.xml><?xml version="1.0" encoding="utf-8"?>
-<p:properties xmlns:p="http://schemas.microsoft.com/office/2006/metadata/properties" xmlns:xsi="http://www.w3.org/2001/XMLSchema-instance" xmlns:pc="http://schemas.microsoft.com/office/infopath/2007/PartnerControls">
-  <documentManagement>
-    <Self_Registration_Enabled xmlns="62040d15-2a0f-436b-b36b-d0997ccb9385" xsi:nil="true"/>
-    <Teachers xmlns="62040d15-2a0f-436b-b36b-d0997ccb9385">
-      <UserInfo>
-        <DisplayName/>
-        <AccountId xsi:nil="true"/>
-        <AccountType/>
-      </UserInfo>
-    </Teachers>
-    <Student_Groups xmlns="62040d15-2a0f-436b-b36b-d0997ccb9385">
-      <UserInfo>
-        <DisplayName/>
-        <AccountId xsi:nil="true"/>
-        <AccountType/>
-      </UserInfo>
-    </Student_Groups>
-    <_ip_UnifiedCompliancePolicyUIAction xmlns="http://schemas.microsoft.com/sharepoint/v3" xsi:nil="true"/>
-    <Distribution_Groups xmlns="62040d15-2a0f-436b-b36b-d0997ccb9385" xsi:nil="true"/>
-    <AppVersion xmlns="62040d15-2a0f-436b-b36b-d0997ccb9385" xsi:nil="true"/>
-    <Is_Collaboration_Space_Locked xmlns="62040d15-2a0f-436b-b36b-d0997ccb9385" xsi:nil="true"/>
-    <Teams_Channel_Section_Location xmlns="62040d15-2a0f-436b-b36b-d0997ccb9385" xsi:nil="true"/>
-    <Templates xmlns="62040d15-2a0f-436b-b36b-d0997ccb9385" xsi:nil="true"/>
-    <Has_Teacher_Only_SectionGroup xmlns="62040d15-2a0f-436b-b36b-d0997ccb9385" xsi:nil="true"/>
-    <CultureName xmlns="62040d15-2a0f-436b-b36b-d0997ccb9385" xsi:nil="true"/>
-    <Invited_Students xmlns="62040d15-2a0f-436b-b36b-d0997ccb9385" xsi:nil="true"/>
-    <LMS_Mappings xmlns="62040d15-2a0f-436b-b36b-d0997ccb9385" xsi:nil="true"/>
-    <Invited_Teachers xmlns="62040d15-2a0f-436b-b36b-d0997ccb9385" xsi:nil="true"/>
-    <_ip_UnifiedCompliancePolicyProperties xmlns="http://schemas.microsoft.com/sharepoint/v3" xsi:nil="true"/>
-    <TeamsChannelId xmlns="62040d15-2a0f-436b-b36b-d0997ccb9385" xsi:nil="true"/>
-    <IsNotebookLocked xmlns="62040d15-2a0f-436b-b36b-d0997ccb9385" xsi:nil="true"/>
-    <DefaultSectionNames xmlns="62040d15-2a0f-436b-b36b-d0997ccb9385" xsi:nil="true"/>
-    <Math_Settings xmlns="62040d15-2a0f-436b-b36b-d0997ccb9385" xsi:nil="true"/>
-    <Self_Registration_Enabled0 xmlns="62040d15-2a0f-436b-b36b-d0997ccb9385" xsi:nil="true"/>
-    <Owner xmlns="62040d15-2a0f-436b-b36b-d0997ccb9385">
-      <UserInfo>
-        <DisplayName/>
-        <AccountId xsi:nil="true"/>
-        <AccountType/>
-      </UserInfo>
-    </Owner>
-    <Students xmlns="62040d15-2a0f-436b-b36b-d0997ccb9385">
-      <UserInfo>
-        <DisplayName/>
-        <AccountId xsi:nil="true"/>
-        <AccountType/>
-      </UserInfo>
-    </Students>
-    <NotebookType xmlns="62040d15-2a0f-436b-b36b-d0997ccb9385" xsi:nil="true"/>
-    <FolderType xmlns="62040d15-2a0f-436b-b36b-d0997ccb9385" xsi:nil="true"/>
-  </documentManagement>
-</p:properties>
+<?mso-contentType ?>
+<FormTemplates xmlns="http://schemas.microsoft.com/sharepoint/v3/contenttype/forms">
+  <Display>DocumentLibraryForm</Display>
+  <Edit>DocumentLibraryForm</Edit>
+  <New>DocumentLibraryForm</New>
+</FormTemplates>
 </file>
 
 <file path=customXml/itemProps1.xml><?xml version="1.0" encoding="utf-8"?>
-<ds:datastoreItem xmlns:ds="http://schemas.openxmlformats.org/officeDocument/2006/customXml" ds:itemID="{11B1DE72-80E9-4162-B852-7908AAB96FDA}">
+<ds:datastoreItem xmlns:ds="http://schemas.openxmlformats.org/officeDocument/2006/customXml" ds:itemID="{95F86C99-42FA-4EA1-8E50-0FBF23CAF963}">
   <ds:schemaRefs>
-    <ds:schemaRef ds:uri="http://schemas.microsoft.com/sharepoint/v3/contenttype/forms"/>
+    <ds:schemaRef ds:uri="http://schemas.microsoft.com/office/2006/metadata/properties"/>
+    <ds:schemaRef ds:uri="http://schemas.microsoft.com/office/infopath/2007/PartnerControls"/>
+    <ds:schemaRef ds:uri="62040d15-2a0f-436b-b36b-d0997ccb9385"/>
+    <ds:schemaRef ds:uri="http://schemas.microsoft.com/sharepoint/v3"/>
   </ds:schemaRefs>
 </ds:datastoreItem>
 </file>
 
 <file path=customXml/itemProps2.xml><?xml version="1.0" encoding="utf-8"?>
+<ds:datastoreItem xmlns:ds="http://schemas.openxmlformats.org/officeDocument/2006/customXml" ds:itemID="{5070FE65-AA96-43AB-8429-E23F25CB8DC5}">
+  <ds:schemaRefs>
+    <ds:schemaRef ds:uri="http://schemas.openxmlformats.org/officeDocument/2006/bibliography"/>
+  </ds:schemaRefs>
+</ds:datastoreItem>
+</file>
+
+<file path=customXml/itemProps3.xml><?xml version="1.0" encoding="utf-8"?>
 <ds:datastoreItem xmlns:ds="http://schemas.openxmlformats.org/officeDocument/2006/customXml" ds:itemID="{EBB89DE7-2D48-4732-AF70-689A5CB07B71}">
   <ds:schemaRefs>
     <ds:schemaRef ds:uri="http://schemas.microsoft.com/office/2006/metadata/contentType"/>
@@ -8809,21 +8866,10 @@
 </ds:datastoreItem>
 </file>
 
-<file path=customXml/itemProps3.xml><?xml version="1.0" encoding="utf-8"?>
-<ds:datastoreItem xmlns:ds="http://schemas.openxmlformats.org/officeDocument/2006/customXml" ds:itemID="{5070FE65-AA96-43AB-8429-E23F25CB8DC5}">
+<file path=customXml/itemProps4.xml><?xml version="1.0" encoding="utf-8"?>
+<ds:datastoreItem xmlns:ds="http://schemas.openxmlformats.org/officeDocument/2006/customXml" ds:itemID="{11B1DE72-80E9-4162-B852-7908AAB96FDA}">
   <ds:schemaRefs>
-    <ds:schemaRef ds:uri="http://schemas.openxmlformats.org/officeDocument/2006/bibliography"/>
-  </ds:schemaRefs>
-</ds:datastoreItem>
-</file>
-
-<file path=customXml/itemProps4.xml><?xml version="1.0" encoding="utf-8"?>
-<ds:datastoreItem xmlns:ds="http://schemas.openxmlformats.org/officeDocument/2006/customXml" ds:itemID="{95F86C99-42FA-4EA1-8E50-0FBF23CAF963}">
-  <ds:schemaRefs>
-    <ds:schemaRef ds:uri="http://schemas.microsoft.com/office/2006/metadata/properties"/>
-    <ds:schemaRef ds:uri="http://schemas.microsoft.com/office/infopath/2007/PartnerControls"/>
-    <ds:schemaRef ds:uri="62040d15-2a0f-436b-b36b-d0997ccb9385"/>
-    <ds:schemaRef ds:uri="http://schemas.microsoft.com/sharepoint/v3"/>
+    <ds:schemaRef ds:uri="http://schemas.microsoft.com/sharepoint/v3/contenttype/forms"/>
   </ds:schemaRefs>
 </ds:datastoreItem>
 </file>
--- a/Documentação/BSI-Especificacao_do_Projeto_1.1.docx
+++ b/Documentação/BSI-Especificacao_do_Projeto_1.1.docx
@@ -1,6 +1,6 @@
 
 <file path=word/document.xml><?xml version="1.0" encoding="utf-8"?>
-<w:document xmlns:wpc="http://schemas.microsoft.com/office/word/2010/wordprocessingCanvas" xmlns:cx="http://schemas.microsoft.com/office/drawing/2014/chartex" xmlns:cx1="http://schemas.microsoft.com/office/drawing/2015/9/8/chartex" xmlns:cx2="http://schemas.microsoft.com/office/drawing/2015/10/21/chartex" xmlns:cx3="http://schemas.microsoft.com/office/drawing/2016/5/9/chartex" xmlns:cx4="http://schemas.microsoft.com/office/drawing/2016/5/10/chartex" xmlns:cx5="http://schemas.microsoft.com/office/drawing/2016/5/11/chartex" xmlns:cx6="http://schemas.microsoft.com/office/drawing/2016/5/12/chartex" xmlns:cx7="http://schemas.microsoft.com/office/drawing/2016/5/13/chartex" xmlns:cx8="http://schemas.microsoft.com/office/drawing/2016/5/14/chartex" xmlns:mc="http://schemas.openxmlformats.org/markup-compatibility/2006" xmlns:aink="http://schemas.microsoft.com/office/drawing/2016/ink" xmlns:am3d="http://schemas.microsoft.com/office/drawing/2017/model3d" xmlns:o="urn:schemas-microsoft-com:office:office" xmlns:oel="http://schemas.microsoft.com/office/2019/extlst" xmlns:r="http://schemas.openxmlformats.org/officeDocument/2006/relationships" xmlns:m="http://schemas.openxmlformats.org/officeDocument/2006/math" xmlns:v="urn:schemas-microsoft-com:vml" xmlns:wp14="http://schemas.microsoft.com/office/word/2010/wordprocessingDrawing" xmlns:wp="http://schemas.openxmlformats.org/drawingml/2006/wordprocessingDrawing" xmlns:w10="urn:schemas-microsoft-com:office:word" xmlns:w="http://schemas.openxmlformats.org/wordprocessingml/2006/main" xmlns:w14="http://schemas.microsoft.com/office/word/2010/wordml" xmlns:w15="http://schemas.microsoft.com/office/word/2012/wordml" xmlns:w16cex="http://schemas.microsoft.com/office/word/2018/wordml/cex" xmlns:w16cid="http://schemas.microsoft.com/office/word/2016/wordml/cid" xmlns:w16="http://schemas.microsoft.com/office/word/2018/wordml" xmlns:w16sdtdh="http://schemas.microsoft.com/office/word/2020/wordml/sdtdatahash" xmlns:w16se="http://schemas.microsoft.com/office/word/2015/wordml/symex" xmlns:wpg="http://schemas.microsoft.com/office/word/2010/wordprocessingGroup" xmlns:wpi="http://schemas.microsoft.com/office/word/2010/wordprocessingInk" xmlns:wne="http://schemas.microsoft.com/office/word/2006/wordml" xmlns:wps="http://schemas.microsoft.com/office/word/2010/wordprocessingShape" mc:Ignorable="w14 w15 w16se w16cid w16 w16cex w16sdtdh wp14">
+<w:document xmlns:wpc="http://schemas.microsoft.com/office/word/2010/wordprocessingCanvas" xmlns:cx="http://schemas.microsoft.com/office/drawing/2014/chartex" xmlns:cx1="http://schemas.microsoft.com/office/drawing/2015/9/8/chartex" xmlns:cx2="http://schemas.microsoft.com/office/drawing/2015/10/21/chartex" xmlns:cx3="http://schemas.microsoft.com/office/drawing/2016/5/9/chartex" xmlns:cx4="http://schemas.microsoft.com/office/drawing/2016/5/10/chartex" xmlns:cx5="http://schemas.microsoft.com/office/drawing/2016/5/11/chartex" xmlns:cx6="http://schemas.microsoft.com/office/drawing/2016/5/12/chartex" xmlns:cx7="http://schemas.microsoft.com/office/drawing/2016/5/13/chartex" xmlns:cx8="http://schemas.microsoft.com/office/drawing/2016/5/14/chartex" xmlns:mc="http://schemas.openxmlformats.org/markup-compatibility/2006" xmlns:aink="http://schemas.microsoft.com/office/drawing/2016/ink" xmlns:am3d="http://schemas.microsoft.com/office/drawing/2017/model3d" xmlns:o="urn:schemas-microsoft-com:office:office" xmlns:r="http://schemas.openxmlformats.org/officeDocument/2006/relationships" xmlns:m="http://schemas.openxmlformats.org/officeDocument/2006/math" xmlns:v="urn:schemas-microsoft-com:vml" xmlns:wp14="http://schemas.microsoft.com/office/word/2010/wordprocessingDrawing" xmlns:wp="http://schemas.openxmlformats.org/drawingml/2006/wordprocessingDrawing" xmlns:w10="urn:schemas-microsoft-com:office:word" xmlns:w="http://schemas.openxmlformats.org/wordprocessingml/2006/main" xmlns:w14="http://schemas.microsoft.com/office/word/2010/wordml" xmlns:w15="http://schemas.microsoft.com/office/word/2012/wordml" xmlns:w16cex="http://schemas.microsoft.com/office/word/2018/wordml/cex" xmlns:w16cid="http://schemas.microsoft.com/office/word/2016/wordml/cid" xmlns:w16="http://schemas.microsoft.com/office/word/2018/wordml" xmlns:w16sdtdh="http://schemas.microsoft.com/office/word/2020/wordml/sdtdatahash" xmlns:w16se="http://schemas.microsoft.com/office/word/2015/wordml/symex" xmlns:wpg="http://schemas.microsoft.com/office/word/2010/wordprocessingGroup" xmlns:wpi="http://schemas.microsoft.com/office/word/2010/wordprocessingInk" xmlns:wne="http://schemas.microsoft.com/office/word/2006/wordml" xmlns:wps="http://schemas.microsoft.com/office/word/2010/wordprocessingShape" mc:Ignorable="w14 w15 w16se w16cid w16 w16cex w16sdtdh wp14">
   <w:body>
     <w:p/>
     <w:p>
@@ -264,21 +264,8 @@
                               <w:t>a</w:t>
                             </w:r>
                             <w:r>
-                              <w:t xml:space="preserve">. </w:t>
+                              <w:t>. Joselaine Valaski</w:t>
                             </w:r>
-                            <w:proofErr w:type="spellStart"/>
-                            <w:r>
-                              <w:t>Joselaine</w:t>
-                            </w:r>
-                            <w:proofErr w:type="spellEnd"/>
-                            <w:r>
-                              <w:t xml:space="preserve"> </w:t>
-                            </w:r>
-                            <w:proofErr w:type="spellStart"/>
-                            <w:r>
-                              <w:t>Valaski</w:t>
-                            </w:r>
-                            <w:proofErr w:type="spellEnd"/>
                           </w:p>
                           <w:p>
                             <w:pPr>
@@ -314,7 +301,7 @@
               </wp:anchor>
             </w:drawing>
           </mc:Choice>
-          <mc:Fallback>
+          <mc:Fallback xmlns:oel="http://schemas.microsoft.com/office/2019/extlst">
             <w:pict>
               <v:shapetype w14:anchorId="71174E72" id="_x0000_t202" coordsize="21600,21600" o:spt="202" path="m,l,21600r21600,l21600,xe">
                 <v:stroke joinstyle="miter"/>
@@ -511,7 +498,7 @@
       <w:sdtContent>
         <w:p>
           <w:pPr>
-            <w:pStyle w:val="CabealhodoSumrio"/>
+            <w:pStyle w:val="TOCHeading"/>
           </w:pPr>
           <w:r>
             <w:t>SUMÁRIO</w:t>
@@ -526,7 +513,7 @@
         </w:p>
         <w:p>
           <w:pPr>
-            <w:pStyle w:val="Sumrio1"/>
+            <w:pStyle w:val="TOC1"/>
             <w:tabs>
               <w:tab w:val="right" w:leader="dot" w:pos="8494"/>
             </w:tabs>
@@ -605,7 +592,7 @@
         </w:p>
         <w:p>
           <w:pPr>
-            <w:pStyle w:val="Sumrio1"/>
+            <w:pStyle w:val="TOC1"/>
             <w:tabs>
               <w:tab w:val="right" w:leader="dot" w:pos="8494"/>
             </w:tabs>
@@ -675,7 +662,7 @@
         </w:p>
         <w:p>
           <w:pPr>
-            <w:pStyle w:val="Sumrio1"/>
+            <w:pStyle w:val="TOC1"/>
             <w:tabs>
               <w:tab w:val="right" w:leader="dot" w:pos="8494"/>
             </w:tabs>
@@ -745,7 +732,7 @@
         </w:p>
         <w:p>
           <w:pPr>
-            <w:pStyle w:val="Sumrio1"/>
+            <w:pStyle w:val="TOC1"/>
             <w:tabs>
               <w:tab w:val="right" w:leader="dot" w:pos="8494"/>
             </w:tabs>
@@ -815,7 +802,7 @@
         </w:p>
         <w:p>
           <w:pPr>
-            <w:pStyle w:val="Sumrio1"/>
+            <w:pStyle w:val="TOC1"/>
             <w:tabs>
               <w:tab w:val="right" w:leader="dot" w:pos="8494"/>
             </w:tabs>
@@ -885,7 +872,7 @@
         </w:p>
         <w:p>
           <w:pPr>
-            <w:pStyle w:val="Sumrio1"/>
+            <w:pStyle w:val="TOC1"/>
             <w:tabs>
               <w:tab w:val="right" w:leader="dot" w:pos="8494"/>
             </w:tabs>
@@ -955,7 +942,7 @@
         </w:p>
         <w:p>
           <w:pPr>
-            <w:pStyle w:val="Sumrio1"/>
+            <w:pStyle w:val="TOC1"/>
             <w:tabs>
               <w:tab w:val="right" w:leader="dot" w:pos="8494"/>
             </w:tabs>
@@ -1025,7 +1012,7 @@
         </w:p>
         <w:p>
           <w:pPr>
-            <w:pStyle w:val="Sumrio1"/>
+            <w:pStyle w:val="TOC1"/>
             <w:tabs>
               <w:tab w:val="right" w:leader="dot" w:pos="8494"/>
             </w:tabs>
@@ -1095,7 +1082,7 @@
         </w:p>
         <w:p>
           <w:pPr>
-            <w:pStyle w:val="Sumrio1"/>
+            <w:pStyle w:val="TOC1"/>
             <w:tabs>
               <w:tab w:val="right" w:leader="dot" w:pos="8494"/>
             </w:tabs>
@@ -1176,7 +1163,7 @@
     </w:sdt>
     <w:p>
       <w:pPr>
-        <w:pStyle w:val="ndicedeilustraes"/>
+        <w:pStyle w:val="TableofFigures"/>
         <w:tabs>
           <w:tab w:val="right" w:leader="dot" w:pos="8494"/>
         </w:tabs>
@@ -1184,7 +1171,7 @@
     </w:p>
     <w:p>
       <w:pPr>
-        <w:pStyle w:val="CabealhodoSumrio"/>
+        <w:pStyle w:val="TOCHeading"/>
       </w:pPr>
       <w:r>
         <w:t>ÍNDICE DE ILUSTRAÇÕES</w:t>
@@ -1192,7 +1179,7 @@
     </w:p>
     <w:p>
       <w:pPr>
-        <w:pStyle w:val="ndicedeilustraes"/>
+        <w:pStyle w:val="TableofFigures"/>
         <w:tabs>
           <w:tab w:val="right" w:leader="dot" w:pos="8494"/>
         </w:tabs>
@@ -1200,7 +1187,7 @@
     </w:p>
     <w:p>
       <w:pPr>
-        <w:pStyle w:val="ndicedeilustraes"/>
+        <w:pStyle w:val="TableofFigures"/>
         <w:tabs>
           <w:tab w:val="right" w:leader="dot" w:pos="8494"/>
         </w:tabs>
@@ -1279,7 +1266,7 @@
     </w:p>
     <w:p>
       <w:pPr>
-        <w:pStyle w:val="ndicedeilustraes"/>
+        <w:pStyle w:val="TableofFigures"/>
         <w:tabs>
           <w:tab w:val="right" w:leader="dot" w:pos="8494"/>
         </w:tabs>
@@ -1349,7 +1336,7 @@
     </w:p>
     <w:p>
       <w:pPr>
-        <w:pStyle w:val="ndicedeilustraes"/>
+        <w:pStyle w:val="TableofFigures"/>
         <w:tabs>
           <w:tab w:val="right" w:leader="dot" w:pos="8494"/>
         </w:tabs>
@@ -1419,7 +1406,7 @@
     </w:p>
     <w:p>
       <w:pPr>
-        <w:pStyle w:val="ndicedeilustraes"/>
+        <w:pStyle w:val="TableofFigures"/>
         <w:tabs>
           <w:tab w:val="right" w:leader="dot" w:pos="8494"/>
         </w:tabs>
@@ -1497,7 +1484,7 @@
     </w:p>
     <w:p>
       <w:pPr>
-        <w:pStyle w:val="ndicedeilustraes"/>
+        <w:pStyle w:val="TableofFigures"/>
         <w:tabs>
           <w:tab w:val="right" w:leader="dot" w:pos="8494"/>
         </w:tabs>
@@ -1567,7 +1554,7 @@
     </w:p>
     <w:p>
       <w:pPr>
-        <w:pStyle w:val="ndicedeilustraes"/>
+        <w:pStyle w:val="TableofFigures"/>
         <w:tabs>
           <w:tab w:val="right" w:leader="dot" w:pos="8494"/>
         </w:tabs>
@@ -1637,7 +1624,7 @@
     </w:p>
     <w:p>
       <w:pPr>
-        <w:pStyle w:val="ndicedeilustraes"/>
+        <w:pStyle w:val="TableofFigures"/>
         <w:tabs>
           <w:tab w:val="right" w:leader="dot" w:pos="8494"/>
         </w:tabs>
@@ -1715,7 +1702,7 @@
     </w:p>
     <w:p>
       <w:pPr>
-        <w:pStyle w:val="Ttulo1"/>
+        <w:pStyle w:val="Heading1"/>
       </w:pPr>
       <w:bookmarkStart w:id="0" w:name="_Toc95732948"/>
       <w:bookmarkStart w:id="1" w:name="_Toc96283768"/>
@@ -1744,7 +1731,7 @@
     </w:p>
     <w:tbl>
       <w:tblPr>
-        <w:tblStyle w:val="Tabelacomgrade"/>
+        <w:tblStyle w:val="TableGrid"/>
         <w:tblW w:w="6379" w:type="dxa"/>
         <w:tblInd w:w="704" w:type="dxa"/>
         <w:tblLook w:val="04A0" w:firstRow="1" w:lastRow="0" w:firstColumn="1" w:lastColumn="0" w:noHBand="0" w:noVBand="1"/>
@@ -2042,23 +2029,7 @@
                 <w:sz w:val="24"/>
                 <w:szCs w:val="24"/>
               </w:rPr>
-              <w:t xml:space="preserve">Incentivar o uso do software através de elementos </w:t>
-            </w:r>
-            <w:proofErr w:type="spellStart"/>
-            <w:r>
-              <w:rPr>
-                <w:sz w:val="24"/>
-                <w:szCs w:val="24"/>
-              </w:rPr>
-              <w:t>gamificados</w:t>
-            </w:r>
-            <w:proofErr w:type="spellEnd"/>
-            <w:r>
-              <w:rPr>
-                <w:sz w:val="24"/>
-                <w:szCs w:val="24"/>
-              </w:rPr>
-              <w:t xml:space="preserve"> com sistema de recompensas;</w:t>
+              <w:t>Incentivar o uso do software através de elementos gamificados com sistema de recompensas;</w:t>
             </w:r>
           </w:p>
           <w:p>
@@ -2074,34 +2045,21 @@
     </w:tbl>
     <w:p>
       <w:pPr>
-        <w:pStyle w:val="Legenda"/>
+        <w:pStyle w:val="Caption"/>
         <w:spacing w:before="120"/>
       </w:pPr>
       <w:bookmarkStart w:id="3" w:name="_Toc96283777"/>
       <w:r>
         <w:t xml:space="preserve">Figura </w:t>
       </w:r>
-      <w:r>
-        <w:fldChar w:fldCharType="begin"/>
-      </w:r>
-      <w:r>
-        <w:instrText xml:space="preserve"> SEQ Figura \* ARABIC </w:instrText>
-      </w:r>
-      <w:r>
-        <w:fldChar w:fldCharType="separate"/>
-      </w:r>
-      <w:r>
-        <w:rPr>
-          <w:noProof/>
-        </w:rPr>
-        <w:t>1</w:t>
-      </w:r>
-      <w:r>
-        <w:rPr>
-          <w:noProof/>
-        </w:rPr>
-        <w:fldChar w:fldCharType="end"/>
-      </w:r>
+      <w:fldSimple w:instr=" SEQ Figura \* ARABIC ">
+        <w:r>
+          <w:rPr>
+            <w:noProof/>
+          </w:rPr>
+          <w:t>1</w:t>
+        </w:r>
+      </w:fldSimple>
       <w:r>
         <w:t xml:space="preserve"> – Quadro “3 Objetivos”</w:t>
       </w:r>
@@ -2138,7 +2096,7 @@
     </w:p>
     <w:p>
       <w:pPr>
-        <w:pStyle w:val="Ttulo1"/>
+        <w:pStyle w:val="Heading1"/>
       </w:pPr>
       <w:bookmarkStart w:id="4" w:name="_Toc96283769"/>
       <w:r>
@@ -2168,7 +2126,7 @@
     </w:p>
     <w:tbl>
       <w:tblPr>
-        <w:tblStyle w:val="Tabelacomgrade"/>
+        <w:tblStyle w:val="TableGrid"/>
         <w:tblW w:w="5950" w:type="dxa"/>
         <w:tblInd w:w="1416" w:type="dxa"/>
         <w:tblLook w:val="04A0" w:firstRow="1" w:lastRow="0" w:firstColumn="1" w:lastColumn="0" w:noHBand="0" w:noVBand="1"/>
@@ -2323,23 +2281,7 @@
                 <w:sz w:val="24"/>
                 <w:szCs w:val="24"/>
               </w:rPr>
-              <w:t xml:space="preserve">- Plataforma </w:t>
-            </w:r>
-            <w:proofErr w:type="spellStart"/>
-            <w:r>
-              <w:rPr>
-                <w:sz w:val="24"/>
-                <w:szCs w:val="24"/>
-              </w:rPr>
-              <w:t>gamificada</w:t>
-            </w:r>
-            <w:proofErr w:type="spellEnd"/>
-            <w:r>
-              <w:rPr>
-                <w:sz w:val="24"/>
-                <w:szCs w:val="24"/>
-              </w:rPr>
-              <w:t>;</w:t>
+              <w:t>- Plataforma gamificada;</w:t>
             </w:r>
           </w:p>
           <w:p>
@@ -2658,34 +2600,21 @@
     </w:tbl>
     <w:p>
       <w:pPr>
-        <w:pStyle w:val="Legenda"/>
+        <w:pStyle w:val="Caption"/>
         <w:spacing w:before="120"/>
       </w:pPr>
       <w:bookmarkStart w:id="6" w:name="_Toc96283778"/>
       <w:r>
         <w:t xml:space="preserve">Figura </w:t>
       </w:r>
-      <w:r>
-        <w:fldChar w:fldCharType="begin"/>
-      </w:r>
-      <w:r>
-        <w:instrText xml:space="preserve"> SEQ Figura \* ARABIC </w:instrText>
-      </w:r>
-      <w:r>
-        <w:fldChar w:fldCharType="separate"/>
-      </w:r>
-      <w:r>
-        <w:rPr>
-          <w:noProof/>
-        </w:rPr>
-        <w:t>2</w:t>
-      </w:r>
-      <w:r>
-        <w:rPr>
-          <w:noProof/>
-        </w:rPr>
-        <w:fldChar w:fldCharType="end"/>
-      </w:r>
+      <w:fldSimple w:instr=" SEQ Figura \* ARABIC ">
+        <w:r>
+          <w:rPr>
+            <w:noProof/>
+          </w:rPr>
+          <w:t>2</w:t>
+        </w:r>
+      </w:fldSimple>
       <w:r>
         <w:t xml:space="preserve"> – Quadro </w:t>
       </w:r>
@@ -2714,7 +2643,7 @@
     </w:p>
     <w:p>
       <w:pPr>
-        <w:pStyle w:val="Ttulo1"/>
+        <w:pStyle w:val="Heading1"/>
       </w:pPr>
       <w:bookmarkStart w:id="7" w:name="_Toc96283770"/>
       <w:r>
@@ -2749,7 +2678,7 @@
     <w:p/>
     <w:tbl>
       <w:tblPr>
-        <w:tblStyle w:val="Tabelacomgrade"/>
+        <w:tblStyle w:val="TableGrid"/>
         <w:tblW w:w="6237" w:type="dxa"/>
         <w:tblInd w:w="1129" w:type="dxa"/>
         <w:tblLook w:val="04A0" w:firstRow="1" w:lastRow="0" w:firstColumn="1" w:lastColumn="0" w:noHBand="0" w:noVBand="1"/>
@@ -3255,34 +3184,21 @@
     </w:tbl>
     <w:p>
       <w:pPr>
-        <w:pStyle w:val="Legenda"/>
+        <w:pStyle w:val="Caption"/>
         <w:spacing w:before="120"/>
       </w:pPr>
       <w:bookmarkStart w:id="9" w:name="_Toc96283779"/>
       <w:r>
         <w:t xml:space="preserve">Figura </w:t>
       </w:r>
-      <w:r>
-        <w:fldChar w:fldCharType="begin"/>
-      </w:r>
-      <w:r>
-        <w:instrText xml:space="preserve"> SEQ Figura \* ARABIC </w:instrText>
-      </w:r>
-      <w:r>
-        <w:fldChar w:fldCharType="separate"/>
-      </w:r>
-      <w:r>
-        <w:rPr>
-          <w:noProof/>
-        </w:rPr>
-        <w:t>3</w:t>
-      </w:r>
-      <w:r>
-        <w:rPr>
-          <w:noProof/>
-        </w:rPr>
-        <w:fldChar w:fldCharType="end"/>
-      </w:r>
+      <w:fldSimple w:instr=" SEQ Figura \* ARABIC ">
+        <w:r>
+          <w:rPr>
+            <w:noProof/>
+          </w:rPr>
+          <w:t>3</w:t>
+        </w:r>
+      </w:fldSimple>
       <w:r>
         <w:t xml:space="preserve"> </w:t>
       </w:r>
@@ -3331,7 +3247,7 @@
     </w:p>
     <w:p>
       <w:pPr>
-        <w:pStyle w:val="Ttulo1"/>
+        <w:pStyle w:val="Heading1"/>
       </w:pPr>
       <w:bookmarkStart w:id="10" w:name="_Toc96283771"/>
       <w:r>
@@ -3342,16 +3258,11 @@
         <w:t xml:space="preserve"> 4:</w:t>
       </w:r>
       <w:r>
-        <w:t xml:space="preserve"> </w:t>
-      </w:r>
-      <w:proofErr w:type="spellStart"/>
-      <w:r>
-        <w:t>C</w:t>
+        <w:t xml:space="preserve"> C</w:t>
       </w:r>
       <w:r>
         <w:t>anvas</w:t>
       </w:r>
-      <w:proofErr w:type="spellEnd"/>
       <w:r>
         <w:t xml:space="preserve"> PBB</w:t>
       </w:r>
@@ -3378,7 +3289,7 @@
           <w:noProof/>
         </w:rPr>
         <w:drawing>
-          <wp:inline distT="0" distB="0" distL="0" distR="0" wp14:anchorId="457DB494" wp14:editId="4969B73F">
+          <wp:inline distT="0" distB="0" distL="0" distR="0" wp14:anchorId="52AAE041" wp14:editId="3576D62F">
             <wp:extent cx="5400040" cy="2954020"/>
             <wp:effectExtent l="0" t="0" r="0" b="0"/>
             <wp:docPr id="4" name="Imagem 4" descr="Uma imagem contendo Gráfico&#10;&#10;Descrição gerada automaticamente"/>
@@ -3391,7 +3302,7 @@
                   <pic:nvPicPr>
                     <pic:cNvPr id="4" name="Imagem 4" descr="Uma imagem contendo Gráfico&#10;&#10;Descrição gerada automaticamente"/>
                     <pic:cNvPicPr>
-                      <a:picLocks noChangeAspect="1" noChangeArrowheads="1"/>
+                      <a:picLocks noChangeAspect="1"/>
                     </pic:cNvPicPr>
                   </pic:nvPicPr>
                   <pic:blipFill>
@@ -3429,7 +3340,7 @@
     </w:p>
     <w:p>
       <w:pPr>
-        <w:pStyle w:val="Legenda"/>
+        <w:pStyle w:val="Caption"/>
         <w:rPr>
           <w:lang w:val="en-US"/>
         </w:rPr>
@@ -3556,7 +3467,7 @@
     </w:p>
     <w:p>
       <w:pPr>
-        <w:pStyle w:val="Ttulo1"/>
+        <w:pStyle w:val="Heading1"/>
       </w:pPr>
       <w:bookmarkStart w:id="13" w:name="_Toc96283772"/>
       <w:r>
@@ -3583,7 +3494,7 @@
     <w:p/>
     <w:tbl>
       <w:tblPr>
-        <w:tblStyle w:val="Tabelacomgrade"/>
+        <w:tblStyle w:val="TableGrid"/>
         <w:tblW w:w="7654" w:type="dxa"/>
         <w:tblInd w:w="421" w:type="dxa"/>
         <w:tblLook w:val="04A0" w:firstRow="1" w:lastRow="0" w:firstColumn="1" w:lastColumn="0" w:noHBand="0" w:noVBand="1"/>
@@ -4116,7 +4027,7 @@
     </w:tbl>
     <w:p>
       <w:pPr>
-        <w:pStyle w:val="Legenda"/>
+        <w:pStyle w:val="Caption"/>
         <w:spacing w:before="120"/>
         <w:rPr>
           <w:noProof/>
@@ -4128,27 +4039,14 @@
       <w:r>
         <w:t xml:space="preserve">Figura </w:t>
       </w:r>
-      <w:r>
-        <w:fldChar w:fldCharType="begin"/>
-      </w:r>
-      <w:r>
-        <w:instrText xml:space="preserve"> SEQ Figura \* ARABIC </w:instrText>
-      </w:r>
-      <w:r>
-        <w:fldChar w:fldCharType="separate"/>
-      </w:r>
-      <w:r>
-        <w:rPr>
-          <w:noProof/>
-        </w:rPr>
-        <w:t>5</w:t>
-      </w:r>
-      <w:r>
-        <w:rPr>
-          <w:noProof/>
-        </w:rPr>
-        <w:fldChar w:fldCharType="end"/>
-      </w:r>
+      <w:fldSimple w:instr=" SEQ Figura \* ARABIC ">
+        <w:r>
+          <w:rPr>
+            <w:noProof/>
+          </w:rPr>
+          <w:t>5</w:t>
+        </w:r>
+      </w:fldSimple>
       <w:r>
         <w:t xml:space="preserve"> - User Stories e Critérios de Aceite</w:t>
       </w:r>
@@ -4161,10 +4059,1128 @@
       <w:bookmarkEnd w:id="16"/>
       <w:bookmarkEnd w:id="17"/>
     </w:p>
+    <w:tbl>
+      <w:tblPr>
+        <w:tblStyle w:val="TableGrid"/>
+        <w:tblW w:w="7654" w:type="dxa"/>
+        <w:tblInd w:w="421" w:type="dxa"/>
+        <w:tblLook w:val="04A0" w:firstRow="1" w:lastRow="0" w:firstColumn="1" w:lastColumn="0" w:noHBand="0" w:noVBand="1"/>
+      </w:tblPr>
+      <w:tblGrid>
+        <w:gridCol w:w="1182"/>
+        <w:gridCol w:w="1118"/>
+        <w:gridCol w:w="5354"/>
+      </w:tblGrid>
+      <w:tr>
+        <w:trPr>
+          <w:trHeight w:val="380"/>
+        </w:trPr>
+        <w:tc>
+          <w:tcPr>
+            <w:tcW w:w="7654" w:type="dxa"/>
+            <w:gridSpan w:val="3"/>
+            <w:vAlign w:val="center"/>
+          </w:tcPr>
+          <w:p>
+            <w:pPr>
+              <w:spacing w:before="60" w:after="60"/>
+              <w:rPr>
+                <w:b/>
+                <w:bCs/>
+              </w:rPr>
+            </w:pPr>
+            <w:r>
+              <w:rPr>
+                <w:b/>
+                <w:bCs/>
+              </w:rPr>
+              <w:t xml:space="preserve">ARTEFATO 5: </w:t>
+            </w:r>
+            <w:r>
+              <w:t>Relação de User Stories</w:t>
+            </w:r>
+          </w:p>
+        </w:tc>
+      </w:tr>
+      <w:tr>
+        <w:trPr>
+          <w:trHeight w:val="380"/>
+        </w:trPr>
+        <w:tc>
+          <w:tcPr>
+            <w:tcW w:w="7654" w:type="dxa"/>
+            <w:gridSpan w:val="3"/>
+            <w:vAlign w:val="center"/>
+          </w:tcPr>
+          <w:p>
+            <w:pPr>
+              <w:spacing w:before="60" w:after="60"/>
+            </w:pPr>
+            <w:r>
+              <w:rPr>
+                <w:b/>
+                <w:bCs/>
+              </w:rPr>
+              <w:t>FEATURE PBI</w:t>
+            </w:r>
+            <w:r>
+              <w:t xml:space="preserve">: Gerenciar cadastro de </w:t>
+            </w:r>
+            <w:r>
+              <w:t>acessórios</w:t>
+            </w:r>
+          </w:p>
+        </w:tc>
+      </w:tr>
+      <w:tr>
+        <w:tc>
+          <w:tcPr>
+            <w:tcW w:w="1182" w:type="dxa"/>
+            <w:vMerge w:val="restart"/>
+            <w:vAlign w:val="center"/>
+          </w:tcPr>
+          <w:p>
+            <w:pPr>
+              <w:spacing w:before="60" w:after="60"/>
+              <w:rPr>
+                <w:b/>
+                <w:bCs/>
+              </w:rPr>
+            </w:pPr>
+            <w:r>
+              <w:rPr>
+                <w:b/>
+                <w:bCs/>
+              </w:rPr>
+              <w:t xml:space="preserve">USER </w:t>
+            </w:r>
+          </w:p>
+          <w:p>
+            <w:pPr>
+              <w:spacing w:before="60" w:after="60"/>
+              <w:rPr>
+                <w:b/>
+                <w:bCs/>
+              </w:rPr>
+            </w:pPr>
+            <w:r>
+              <w:rPr>
+                <w:b/>
+                <w:bCs/>
+              </w:rPr>
+              <w:t>STORY 1</w:t>
+            </w:r>
+          </w:p>
+          <w:p>
+            <w:pPr>
+              <w:spacing w:before="60" w:after="60"/>
+            </w:pPr>
+          </w:p>
+        </w:tc>
+        <w:tc>
+          <w:tcPr>
+            <w:tcW w:w="6472" w:type="dxa"/>
+            <w:gridSpan w:val="2"/>
+          </w:tcPr>
+          <w:p>
+            <w:pPr>
+              <w:spacing w:before="60" w:after="60"/>
+              <w:ind w:left="134"/>
+            </w:pPr>
+            <w:r>
+              <w:rPr>
+                <w:b/>
+                <w:bCs/>
+              </w:rPr>
+              <w:t>COMO</w:t>
+            </w:r>
+            <w:r>
+              <w:t xml:space="preserve">: </w:t>
+            </w:r>
+            <w:r>
+              <w:t>L</w:t>
+            </w:r>
+            <w:r>
+              <w:t>ocadora</w:t>
+            </w:r>
+            <w:r>
+              <w:t xml:space="preserve"> logado no sistema</w:t>
+            </w:r>
+          </w:p>
+          <w:p>
+            <w:pPr>
+              <w:spacing w:before="60" w:after="60"/>
+              <w:ind w:left="134"/>
+            </w:pPr>
+            <w:r>
+              <w:rPr>
+                <w:b/>
+                <w:bCs/>
+              </w:rPr>
+              <w:t>POSSO</w:t>
+            </w:r>
+            <w:r>
+              <w:t xml:space="preserve">: </w:t>
+            </w:r>
+            <w:r>
+              <w:t>Gerenciar o cadastro dos acessórios</w:t>
+            </w:r>
+          </w:p>
+          <w:p>
+            <w:pPr>
+              <w:spacing w:before="60" w:after="60"/>
+              <w:ind w:left="360" w:hanging="181"/>
+            </w:pPr>
+            <w:r>
+              <w:rPr>
+                <w:b/>
+                <w:bCs/>
+              </w:rPr>
+              <w:t>PARA</w:t>
+            </w:r>
+            <w:r>
+              <w:t xml:space="preserve">: </w:t>
+            </w:r>
+            <w:r>
+              <w:t>Controlar disponibilidade dos acessórios</w:t>
+            </w:r>
+          </w:p>
+        </w:tc>
+      </w:tr>
+      <w:tr>
+        <w:tc>
+          <w:tcPr>
+            <w:tcW w:w="1182" w:type="dxa"/>
+            <w:vMerge/>
+            <w:vAlign w:val="center"/>
+          </w:tcPr>
+          <w:p>
+            <w:pPr>
+              <w:spacing w:before="60" w:after="60"/>
+              <w:rPr>
+                <w:b/>
+                <w:bCs/>
+              </w:rPr>
+            </w:pPr>
+          </w:p>
+        </w:tc>
+        <w:tc>
+          <w:tcPr>
+            <w:tcW w:w="1118" w:type="dxa"/>
+          </w:tcPr>
+          <w:p>
+            <w:pPr>
+              <w:spacing w:before="60" w:after="60"/>
+              <w:ind w:left="96" w:hanging="41"/>
+              <w:rPr>
+                <w:b/>
+                <w:bCs/>
+              </w:rPr>
+            </w:pPr>
+            <w:r>
+              <w:rPr>
+                <w:b/>
+                <w:bCs/>
+              </w:rPr>
+              <w:t xml:space="preserve">CRITÉRIO </w:t>
+            </w:r>
+          </w:p>
+          <w:p>
+            <w:pPr>
+              <w:spacing w:before="60" w:after="60"/>
+              <w:ind w:left="96" w:hanging="41"/>
+              <w:rPr>
+                <w:b/>
+                <w:bCs/>
+              </w:rPr>
+            </w:pPr>
+            <w:r>
+              <w:rPr>
+                <w:b/>
+                <w:bCs/>
+              </w:rPr>
+              <w:t xml:space="preserve">DE </w:t>
+            </w:r>
+          </w:p>
+          <w:p>
+            <w:pPr>
+              <w:spacing w:before="60" w:after="60"/>
+              <w:ind w:left="96" w:hanging="41"/>
+              <w:rPr>
+                <w:b/>
+                <w:bCs/>
+              </w:rPr>
+            </w:pPr>
+            <w:r>
+              <w:rPr>
+                <w:b/>
+                <w:bCs/>
+              </w:rPr>
+              <w:t>ACEITE 1</w:t>
+            </w:r>
+          </w:p>
+        </w:tc>
+        <w:tc>
+          <w:tcPr>
+            <w:tcW w:w="5354" w:type="dxa"/>
+          </w:tcPr>
+          <w:p>
+            <w:pPr>
+              <w:spacing w:before="60" w:after="60"/>
+              <w:ind w:left="168"/>
+              <w:rPr>
+                <w:color w:val="00B0F0"/>
+              </w:rPr>
+            </w:pPr>
+            <w:r>
+              <w:rPr>
+                <w:b/>
+                <w:bCs/>
+              </w:rPr>
+              <w:t>DADO</w:t>
+            </w:r>
+            <w:r>
+              <w:t xml:space="preserve"> </w:t>
+            </w:r>
+            <w:r>
+              <w:rPr>
+                <w:b/>
+                <w:bCs/>
+              </w:rPr>
+              <w:t>QUE</w:t>
+            </w:r>
+            <w:r>
+              <w:t>:</w:t>
+            </w:r>
+            <w:r>
+              <w:t xml:space="preserve"> </w:t>
+            </w:r>
+            <w:r>
+              <w:t>acessório não está cadastrado</w:t>
+            </w:r>
+            <w:r>
+              <w:t xml:space="preserve"> e todos os campos estão preenchidos.</w:t>
+            </w:r>
+          </w:p>
+          <w:p>
+            <w:pPr>
+              <w:spacing w:before="60" w:after="60"/>
+              <w:ind w:left="168"/>
+            </w:pPr>
+            <w:r>
+              <w:rPr>
+                <w:b/>
+                <w:bCs/>
+              </w:rPr>
+              <w:t>QUANDO</w:t>
+            </w:r>
+            <w:r>
+              <w:t xml:space="preserve">: </w:t>
+            </w:r>
+            <w:r>
+              <w:t>requisitar o cadastro do acessório.</w:t>
+            </w:r>
+          </w:p>
+          <w:p>
+            <w:pPr>
+              <w:spacing w:before="60" w:after="60"/>
+              <w:ind w:left="168"/>
+            </w:pPr>
+            <w:r>
+              <w:rPr>
+                <w:b/>
+                <w:bCs/>
+              </w:rPr>
+              <w:t>ENTÃO</w:t>
+            </w:r>
+            <w:r>
+              <w:t xml:space="preserve">: </w:t>
+            </w:r>
+            <w:r>
+              <w:t xml:space="preserve">o </w:t>
+            </w:r>
+            <w:r>
+              <w:t>acessório</w:t>
+            </w:r>
+            <w:r>
+              <w:t xml:space="preserve"> será inserido no sistema</w:t>
+            </w:r>
+            <w:r>
+              <w:t>.</w:t>
+            </w:r>
+          </w:p>
+        </w:tc>
+      </w:tr>
+      <w:tr>
+        <w:tc>
+          <w:tcPr>
+            <w:tcW w:w="1182" w:type="dxa"/>
+            <w:vMerge/>
+            <w:vAlign w:val="center"/>
+          </w:tcPr>
+          <w:p>
+            <w:pPr>
+              <w:spacing w:before="60" w:after="60"/>
+              <w:rPr>
+                <w:b/>
+                <w:bCs/>
+              </w:rPr>
+            </w:pPr>
+          </w:p>
+        </w:tc>
+        <w:tc>
+          <w:tcPr>
+            <w:tcW w:w="1118" w:type="dxa"/>
+          </w:tcPr>
+          <w:p>
+            <w:pPr>
+              <w:spacing w:before="60" w:after="60"/>
+              <w:ind w:left="96" w:hanging="41"/>
+              <w:rPr>
+                <w:b/>
+                <w:bCs/>
+              </w:rPr>
+            </w:pPr>
+            <w:r>
+              <w:rPr>
+                <w:b/>
+                <w:bCs/>
+              </w:rPr>
+              <w:t xml:space="preserve">CRITÉRIO </w:t>
+            </w:r>
+          </w:p>
+          <w:p>
+            <w:pPr>
+              <w:spacing w:before="60" w:after="60"/>
+              <w:ind w:left="96" w:hanging="41"/>
+              <w:rPr>
+                <w:b/>
+                <w:bCs/>
+              </w:rPr>
+            </w:pPr>
+            <w:r>
+              <w:rPr>
+                <w:b/>
+                <w:bCs/>
+              </w:rPr>
+              <w:t xml:space="preserve">DE </w:t>
+            </w:r>
+          </w:p>
+          <w:p>
+            <w:pPr>
+              <w:spacing w:before="60" w:after="60"/>
+              <w:ind w:left="96" w:hanging="41"/>
+              <w:rPr>
+                <w:b/>
+                <w:bCs/>
+              </w:rPr>
+            </w:pPr>
+            <w:r>
+              <w:rPr>
+                <w:b/>
+                <w:bCs/>
+              </w:rPr>
+              <w:t xml:space="preserve">ACEITE </w:t>
+            </w:r>
+            <w:r>
+              <w:rPr>
+                <w:b/>
+                <w:bCs/>
+              </w:rPr>
+              <w:t>2</w:t>
+            </w:r>
+          </w:p>
+        </w:tc>
+        <w:tc>
+          <w:tcPr>
+            <w:tcW w:w="5354" w:type="dxa"/>
+          </w:tcPr>
+          <w:p>
+            <w:pPr>
+              <w:spacing w:before="60" w:after="60"/>
+              <w:ind w:left="168"/>
+            </w:pPr>
+            <w:r>
+              <w:rPr>
+                <w:b/>
+                <w:bCs/>
+              </w:rPr>
+              <w:t>DADO</w:t>
+            </w:r>
+            <w:r>
+              <w:t xml:space="preserve"> </w:t>
+            </w:r>
+            <w:r>
+              <w:rPr>
+                <w:b/>
+                <w:bCs/>
+              </w:rPr>
+              <w:t>QUE</w:t>
+            </w:r>
+            <w:r>
+              <w:t>:</w:t>
+            </w:r>
+            <w:r>
+              <w:t xml:space="preserve"> </w:t>
+            </w:r>
+            <w:r>
+              <w:t>acessório não está cadastrado</w:t>
+            </w:r>
+            <w:r>
+              <w:t xml:space="preserve"> e os campos obrigatórios não estão preenchidos.</w:t>
+            </w:r>
+          </w:p>
+          <w:p>
+            <w:pPr>
+              <w:spacing w:before="60" w:after="60"/>
+              <w:ind w:left="168"/>
+            </w:pPr>
+            <w:r>
+              <w:rPr>
+                <w:b/>
+                <w:bCs/>
+              </w:rPr>
+              <w:t>QUANDO</w:t>
+            </w:r>
+            <w:r>
+              <w:t xml:space="preserve">: </w:t>
+            </w:r>
+            <w:r>
+              <w:t>requisitar o cadastro do acessório.</w:t>
+            </w:r>
+          </w:p>
+          <w:p>
+            <w:pPr>
+              <w:spacing w:before="60" w:after="60"/>
+              <w:ind w:left="168"/>
+            </w:pPr>
+            <w:r>
+              <w:rPr>
+                <w:b/>
+                <w:bCs/>
+              </w:rPr>
+              <w:t>ENTÃO</w:t>
+            </w:r>
+            <w:r>
+              <w:t xml:space="preserve">: o sistema bloqueia o cadastro devido </w:t>
+            </w:r>
+            <w:r>
+              <w:t>a campos não preenchidos.</w:t>
+            </w:r>
+          </w:p>
+        </w:tc>
+      </w:tr>
+    </w:tbl>
+    <w:p>
+      <w:pPr>
+        <w:pStyle w:val="Caption"/>
+        <w:spacing w:before="120"/>
+        <w:rPr>
+          <w:noProof/>
+        </w:rPr>
+      </w:pPr>
+      <w:r>
+        <w:t xml:space="preserve">Figura </w:t>
+      </w:r>
+      <w:fldSimple w:instr=" SEQ Figura \* ARABIC ">
+        <w:r>
+          <w:rPr>
+            <w:noProof/>
+          </w:rPr>
+          <w:t>5</w:t>
+        </w:r>
+      </w:fldSimple>
+      <w:r>
+        <w:t xml:space="preserve"> - User Stories e Critérios de Aceite</w:t>
+      </w:r>
+      <w:r>
+        <w:rPr>
+          <w:noProof/>
+        </w:rPr>
+        <w:t>. Fonte: AGUIAR, F. 2018.</w:t>
+      </w:r>
+    </w:p>
+    <w:p>
+      <w:pPr>
+        <w:rPr>
+          <w:b/>
+          <w:iCs/>
+          <w:noProof/>
+          <w:sz w:val="18"/>
+          <w:szCs w:val="18"/>
+        </w:rPr>
+      </w:pPr>
+      <w:r>
+        <w:rPr>
+          <w:noProof/>
+        </w:rPr>
+        <w:br w:type="page"/>
+      </w:r>
+    </w:p>
+    <w:p>
+      <w:pPr>
+        <w:pStyle w:val="Caption"/>
+        <w:spacing w:before="120"/>
+        <w:rPr>
+          <w:noProof/>
+        </w:rPr>
+      </w:pPr>
+    </w:p>
+    <w:tbl>
+      <w:tblPr>
+        <w:tblStyle w:val="TableGrid"/>
+        <w:tblW w:w="7654" w:type="dxa"/>
+        <w:tblInd w:w="421" w:type="dxa"/>
+        <w:tblLook w:val="04A0" w:firstRow="1" w:lastRow="0" w:firstColumn="1" w:lastColumn="0" w:noHBand="0" w:noVBand="1"/>
+      </w:tblPr>
+      <w:tblGrid>
+        <w:gridCol w:w="1182"/>
+        <w:gridCol w:w="1118"/>
+        <w:gridCol w:w="5354"/>
+      </w:tblGrid>
+      <w:tr>
+        <w:trPr>
+          <w:trHeight w:val="380"/>
+        </w:trPr>
+        <w:tc>
+          <w:tcPr>
+            <w:tcW w:w="7654" w:type="dxa"/>
+            <w:gridSpan w:val="3"/>
+            <w:vAlign w:val="center"/>
+          </w:tcPr>
+          <w:p>
+            <w:pPr>
+              <w:spacing w:before="60" w:after="60"/>
+              <w:rPr>
+                <w:b/>
+                <w:bCs/>
+              </w:rPr>
+            </w:pPr>
+            <w:r>
+              <w:rPr>
+                <w:b/>
+                <w:bCs/>
+              </w:rPr>
+              <w:t xml:space="preserve">ARTEFATO 5: </w:t>
+            </w:r>
+            <w:r>
+              <w:t>Relação de User Stories</w:t>
+            </w:r>
+          </w:p>
+        </w:tc>
+      </w:tr>
+      <w:tr>
+        <w:trPr>
+          <w:trHeight w:val="380"/>
+        </w:trPr>
+        <w:tc>
+          <w:tcPr>
+            <w:tcW w:w="7654" w:type="dxa"/>
+            <w:gridSpan w:val="3"/>
+            <w:vAlign w:val="center"/>
+          </w:tcPr>
+          <w:p>
+            <w:pPr>
+              <w:spacing w:before="60" w:after="60"/>
+            </w:pPr>
+            <w:r>
+              <w:rPr>
+                <w:b/>
+                <w:bCs/>
+              </w:rPr>
+              <w:t>FEATURE PBI</w:t>
+            </w:r>
+            <w:r>
+              <w:t xml:space="preserve">: </w:t>
+            </w:r>
+            <w:r>
+              <w:t>Controlar acesso dos locatários</w:t>
+            </w:r>
+          </w:p>
+        </w:tc>
+      </w:tr>
+      <w:tr>
+        <w:tc>
+          <w:tcPr>
+            <w:tcW w:w="1182" w:type="dxa"/>
+            <w:vMerge w:val="restart"/>
+            <w:vAlign w:val="center"/>
+          </w:tcPr>
+          <w:p>
+            <w:pPr>
+              <w:spacing w:before="60" w:after="60"/>
+              <w:rPr>
+                <w:b/>
+                <w:bCs/>
+              </w:rPr>
+            </w:pPr>
+            <w:r>
+              <w:rPr>
+                <w:b/>
+                <w:bCs/>
+              </w:rPr>
+              <w:t xml:space="preserve">USER </w:t>
+            </w:r>
+          </w:p>
+          <w:p>
+            <w:pPr>
+              <w:spacing w:before="60" w:after="60"/>
+              <w:rPr>
+                <w:b/>
+                <w:bCs/>
+              </w:rPr>
+            </w:pPr>
+            <w:r>
+              <w:rPr>
+                <w:b/>
+                <w:bCs/>
+              </w:rPr>
+              <w:t>STORY 1</w:t>
+            </w:r>
+          </w:p>
+          <w:p>
+            <w:pPr>
+              <w:spacing w:before="60" w:after="60"/>
+            </w:pPr>
+          </w:p>
+        </w:tc>
+        <w:tc>
+          <w:tcPr>
+            <w:tcW w:w="6472" w:type="dxa"/>
+            <w:gridSpan w:val="2"/>
+          </w:tcPr>
+          <w:p>
+            <w:pPr>
+              <w:spacing w:before="60" w:after="60"/>
+              <w:ind w:left="134"/>
+            </w:pPr>
+            <w:r>
+              <w:rPr>
+                <w:b/>
+                <w:bCs/>
+              </w:rPr>
+              <w:t>COMO</w:t>
+            </w:r>
+            <w:r>
+              <w:t xml:space="preserve">: </w:t>
+            </w:r>
+            <w:r>
+              <w:t>Administrador logado no sistema</w:t>
+            </w:r>
+          </w:p>
+          <w:p>
+            <w:pPr>
+              <w:spacing w:before="60" w:after="60"/>
+              <w:ind w:left="134"/>
+            </w:pPr>
+            <w:r>
+              <w:rPr>
+                <w:b/>
+                <w:bCs/>
+              </w:rPr>
+              <w:t>POSSO</w:t>
+            </w:r>
+            <w:r>
+              <w:t xml:space="preserve">: </w:t>
+            </w:r>
+            <w:r>
+              <w:t>Controlar acesso dos locatários</w:t>
+            </w:r>
+          </w:p>
+          <w:p>
+            <w:pPr>
+              <w:spacing w:before="60" w:after="60"/>
+              <w:ind w:left="360" w:hanging="181"/>
+            </w:pPr>
+            <w:r>
+              <w:rPr>
+                <w:b/>
+                <w:bCs/>
+              </w:rPr>
+              <w:t>PARA</w:t>
+            </w:r>
+            <w:r>
+              <w:t xml:space="preserve">: </w:t>
+            </w:r>
+            <w:r>
+              <w:t>Permitir ou bloquear o acesso de locatários</w:t>
+            </w:r>
+          </w:p>
+        </w:tc>
+      </w:tr>
+      <w:tr>
+        <w:tc>
+          <w:tcPr>
+            <w:tcW w:w="1182" w:type="dxa"/>
+            <w:vMerge/>
+            <w:vAlign w:val="center"/>
+          </w:tcPr>
+          <w:p>
+            <w:pPr>
+              <w:spacing w:before="60" w:after="60"/>
+              <w:rPr>
+                <w:b/>
+                <w:bCs/>
+              </w:rPr>
+            </w:pPr>
+          </w:p>
+        </w:tc>
+        <w:tc>
+          <w:tcPr>
+            <w:tcW w:w="1118" w:type="dxa"/>
+          </w:tcPr>
+          <w:p>
+            <w:pPr>
+              <w:spacing w:before="60" w:after="60"/>
+              <w:ind w:left="96" w:hanging="41"/>
+              <w:rPr>
+                <w:b/>
+                <w:bCs/>
+              </w:rPr>
+            </w:pPr>
+            <w:r>
+              <w:rPr>
+                <w:b/>
+                <w:bCs/>
+              </w:rPr>
+              <w:t xml:space="preserve">CRITÉRIO </w:t>
+            </w:r>
+          </w:p>
+          <w:p>
+            <w:pPr>
+              <w:spacing w:before="60" w:after="60"/>
+              <w:ind w:left="96" w:hanging="41"/>
+              <w:rPr>
+                <w:b/>
+                <w:bCs/>
+              </w:rPr>
+            </w:pPr>
+            <w:r>
+              <w:rPr>
+                <w:b/>
+                <w:bCs/>
+              </w:rPr>
+              <w:t xml:space="preserve">DE </w:t>
+            </w:r>
+          </w:p>
+          <w:p>
+            <w:pPr>
+              <w:spacing w:before="60" w:after="60"/>
+              <w:ind w:left="96" w:hanging="41"/>
+              <w:rPr>
+                <w:b/>
+                <w:bCs/>
+              </w:rPr>
+            </w:pPr>
+            <w:r>
+              <w:rPr>
+                <w:b/>
+                <w:bCs/>
+              </w:rPr>
+              <w:t>ACEITE 1</w:t>
+            </w:r>
+          </w:p>
+        </w:tc>
+        <w:tc>
+          <w:tcPr>
+            <w:tcW w:w="5354" w:type="dxa"/>
+          </w:tcPr>
+          <w:p>
+            <w:pPr>
+              <w:spacing w:before="60" w:after="60"/>
+              <w:ind w:left="168"/>
+              <w:rPr>
+                <w:color w:val="00B0F0"/>
+              </w:rPr>
+            </w:pPr>
+            <w:r>
+              <w:rPr>
+                <w:b/>
+                <w:bCs/>
+              </w:rPr>
+              <w:t>DADO</w:t>
+            </w:r>
+            <w:r>
+              <w:t xml:space="preserve"> </w:t>
+            </w:r>
+            <w:r>
+              <w:rPr>
+                <w:b/>
+                <w:bCs/>
+              </w:rPr>
+              <w:t>QUE</w:t>
+            </w:r>
+            <w:r>
+              <w:t>:</w:t>
+            </w:r>
+            <w:r>
+              <w:t xml:space="preserve"> </w:t>
+            </w:r>
+            <w:r>
+              <w:t>locatário não está bloqueado</w:t>
+            </w:r>
+          </w:p>
+          <w:p>
+            <w:pPr>
+              <w:spacing w:before="60" w:after="60"/>
+              <w:ind w:left="168"/>
+            </w:pPr>
+            <w:r>
+              <w:rPr>
+                <w:b/>
+                <w:bCs/>
+              </w:rPr>
+              <w:t>QUANDO</w:t>
+            </w:r>
+            <w:r>
+              <w:t xml:space="preserve">: </w:t>
+            </w:r>
+            <w:r>
+              <w:t>requisitar o bloqueio do locatário</w:t>
+            </w:r>
+          </w:p>
+          <w:p>
+            <w:pPr>
+              <w:spacing w:before="60" w:after="60"/>
+              <w:ind w:left="168"/>
+            </w:pPr>
+            <w:r>
+              <w:rPr>
+                <w:b/>
+                <w:bCs/>
+              </w:rPr>
+              <w:t>ENTÃO</w:t>
+            </w:r>
+            <w:r>
+              <w:t xml:space="preserve">: </w:t>
+            </w:r>
+            <w:r>
+              <w:t xml:space="preserve">o locatário </w:t>
+            </w:r>
+            <w:r>
+              <w:t>será bloqueado</w:t>
+            </w:r>
+            <w:r>
+              <w:t>.</w:t>
+            </w:r>
+          </w:p>
+        </w:tc>
+      </w:tr>
+      <w:tr>
+        <w:tc>
+          <w:tcPr>
+            <w:tcW w:w="1182" w:type="dxa"/>
+            <w:vMerge/>
+            <w:vAlign w:val="center"/>
+          </w:tcPr>
+          <w:p>
+            <w:pPr>
+              <w:spacing w:before="60" w:after="60"/>
+              <w:rPr>
+                <w:b/>
+                <w:bCs/>
+              </w:rPr>
+            </w:pPr>
+          </w:p>
+        </w:tc>
+        <w:tc>
+          <w:tcPr>
+            <w:tcW w:w="1118" w:type="dxa"/>
+          </w:tcPr>
+          <w:p>
+            <w:pPr>
+              <w:spacing w:before="60" w:after="60"/>
+              <w:ind w:left="96" w:hanging="41"/>
+              <w:rPr>
+                <w:b/>
+                <w:bCs/>
+              </w:rPr>
+            </w:pPr>
+            <w:r>
+              <w:rPr>
+                <w:b/>
+                <w:bCs/>
+              </w:rPr>
+              <w:t xml:space="preserve">CRITÉRIO </w:t>
+            </w:r>
+          </w:p>
+          <w:p>
+            <w:pPr>
+              <w:spacing w:before="60" w:after="60"/>
+              <w:ind w:left="96" w:hanging="41"/>
+              <w:rPr>
+                <w:b/>
+                <w:bCs/>
+              </w:rPr>
+            </w:pPr>
+            <w:r>
+              <w:rPr>
+                <w:b/>
+                <w:bCs/>
+              </w:rPr>
+              <w:t xml:space="preserve">DE </w:t>
+            </w:r>
+          </w:p>
+          <w:p>
+            <w:pPr>
+              <w:spacing w:before="60" w:after="60"/>
+              <w:ind w:left="96" w:hanging="41"/>
+              <w:rPr>
+                <w:b/>
+                <w:bCs/>
+              </w:rPr>
+            </w:pPr>
+            <w:r>
+              <w:rPr>
+                <w:b/>
+                <w:bCs/>
+              </w:rPr>
+              <w:t xml:space="preserve">ACEITE </w:t>
+            </w:r>
+            <w:r>
+              <w:rPr>
+                <w:b/>
+                <w:bCs/>
+              </w:rPr>
+              <w:t>2</w:t>
+            </w:r>
+          </w:p>
+        </w:tc>
+        <w:tc>
+          <w:tcPr>
+            <w:tcW w:w="5354" w:type="dxa"/>
+          </w:tcPr>
+          <w:p>
+            <w:pPr>
+              <w:spacing w:before="60" w:after="60"/>
+              <w:ind w:left="168"/>
+            </w:pPr>
+            <w:r>
+              <w:rPr>
+                <w:b/>
+                <w:bCs/>
+              </w:rPr>
+              <w:t>DADO</w:t>
+            </w:r>
+            <w:r>
+              <w:t xml:space="preserve"> </w:t>
+            </w:r>
+            <w:r>
+              <w:rPr>
+                <w:b/>
+                <w:bCs/>
+              </w:rPr>
+              <w:t>QUE</w:t>
+            </w:r>
+            <w:r>
+              <w:t>:</w:t>
+            </w:r>
+            <w:r>
+              <w:t xml:space="preserve"> </w:t>
+            </w:r>
+            <w:r>
+              <w:t>locatário está bloqueado</w:t>
+            </w:r>
+          </w:p>
+          <w:p>
+            <w:pPr>
+              <w:spacing w:before="60" w:after="60"/>
+              <w:ind w:left="168"/>
+            </w:pPr>
+            <w:r>
+              <w:rPr>
+                <w:b/>
+                <w:bCs/>
+              </w:rPr>
+              <w:t>QUANDO</w:t>
+            </w:r>
+            <w:r>
+              <w:t xml:space="preserve">: </w:t>
+            </w:r>
+            <w:r>
+              <w:t xml:space="preserve">requisitar o </w:t>
+            </w:r>
+            <w:r>
+              <w:t>des</w:t>
+            </w:r>
+            <w:r>
+              <w:t>bloqueio do locatário</w:t>
+            </w:r>
+          </w:p>
+          <w:p>
+            <w:pPr>
+              <w:spacing w:before="60" w:after="60"/>
+              <w:ind w:left="168"/>
+            </w:pPr>
+            <w:r>
+              <w:rPr>
+                <w:b/>
+                <w:bCs/>
+              </w:rPr>
+              <w:t>ENTÃO</w:t>
+            </w:r>
+            <w:r>
+              <w:t xml:space="preserve">: </w:t>
+            </w:r>
+            <w:r>
+              <w:t>o locatário</w:t>
+            </w:r>
+            <w:r>
+              <w:t xml:space="preserve"> será desbloqueado</w:t>
+            </w:r>
+            <w:r>
+              <w:t>.</w:t>
+            </w:r>
+          </w:p>
+        </w:tc>
+      </w:tr>
+    </w:tbl>
+    <w:p>
+      <w:pPr>
+        <w:pStyle w:val="Caption"/>
+        <w:spacing w:before="120"/>
+        <w:rPr>
+          <w:noProof/>
+        </w:rPr>
+      </w:pPr>
+      <w:r>
+        <w:t xml:space="preserve">Figura </w:t>
+      </w:r>
+      <w:fldSimple w:instr=" SEQ Figura \* ARABIC ">
+        <w:r>
+          <w:rPr>
+            <w:noProof/>
+          </w:rPr>
+          <w:t>5</w:t>
+        </w:r>
+      </w:fldSimple>
+      <w:r>
+        <w:t xml:space="preserve"> - User Stories e Critérios de Aceite</w:t>
+      </w:r>
+      <w:r>
+        <w:rPr>
+          <w:noProof/>
+        </w:rPr>
+        <w:t>. Fonte: AGUIAR, F. 2018.</w:t>
+      </w:r>
+    </w:p>
+    <w:p>
+      <w:pPr>
+        <w:pStyle w:val="CorpodeTexto"/>
+      </w:pPr>
+    </w:p>
+    <w:p>
+      <w:pPr>
+        <w:pStyle w:val="CorpodeTexto"/>
+      </w:pPr>
+    </w:p>
     <w:p>
       <w:pPr>
         <w:pStyle w:val="CorpodeTexto"/>
         <w:ind w:left="708"/>
+        <w:rPr>
+          <w:u w:val="single"/>
+        </w:rPr>
       </w:pPr>
     </w:p>
     <w:p/>
@@ -4175,7 +5191,7 @@
     </w:p>
     <w:p>
       <w:pPr>
-        <w:pStyle w:val="Ttulo1"/>
+        <w:pStyle w:val="Heading1"/>
       </w:pPr>
       <w:bookmarkStart w:id="18" w:name="_Toc96283773"/>
       <w:r>
@@ -4188,7 +5204,7 @@
     <w:p/>
     <w:tbl>
       <w:tblPr>
-        <w:tblStyle w:val="Tabelacomgrade"/>
+        <w:tblStyle w:val="TableGrid"/>
         <w:tblW w:w="8494" w:type="dxa"/>
         <w:tblLook w:val="04A0" w:firstRow="1" w:lastRow="0" w:firstColumn="1" w:lastColumn="0" w:noHBand="0" w:noVBand="1"/>
       </w:tblPr>
@@ -4340,7 +5356,7 @@
     </w:p>
     <w:p>
       <w:pPr>
-        <w:pStyle w:val="Ttulo1"/>
+        <w:pStyle w:val="Heading1"/>
       </w:pPr>
       <w:bookmarkStart w:id="19" w:name="_Toc96283774"/>
       <w:r>
@@ -4400,7 +5416,7 @@
     </w:p>
     <w:p>
       <w:pPr>
-        <w:pStyle w:val="PargrafodaLista"/>
+        <w:pStyle w:val="ListParagraph"/>
         <w:numPr>
           <w:ilvl w:val="0"/>
           <w:numId w:val="17"/>
@@ -4418,7 +5434,7 @@
     </w:p>
     <w:p>
       <w:pPr>
-        <w:pStyle w:val="PargrafodaLista"/>
+        <w:pStyle w:val="ListParagraph"/>
         <w:numPr>
           <w:ilvl w:val="0"/>
           <w:numId w:val="17"/>
@@ -4450,7 +5466,7 @@
     </w:p>
     <w:tbl>
       <w:tblPr>
-        <w:tblStyle w:val="Tabelacomgrade"/>
+        <w:tblStyle w:val="TableGrid"/>
         <w:tblW w:w="8494" w:type="dxa"/>
         <w:tblLook w:val="04A0" w:firstRow="1" w:lastRow="0" w:firstColumn="1" w:lastColumn="0" w:noHBand="0" w:noVBand="1"/>
       </w:tblPr>
@@ -4610,7 +5626,7 @@
     </w:tbl>
     <w:p>
       <w:pPr>
-        <w:pStyle w:val="Legenda"/>
+        <w:pStyle w:val="Caption"/>
         <w:spacing w:before="120"/>
       </w:pPr>
       <w:bookmarkStart w:id="20" w:name="_Toc96277162"/>
@@ -4618,14 +5634,27 @@
       <w:r>
         <w:t xml:space="preserve">Figura </w:t>
       </w:r>
-      <w:fldSimple w:instr=" SEQ Figura \* ARABIC ">
-        <w:r>
-          <w:rPr>
-            <w:noProof/>
-          </w:rPr>
-          <w:t>7</w:t>
-        </w:r>
-      </w:fldSimple>
+      <w:r>
+        <w:fldChar w:fldCharType="begin"/>
+      </w:r>
+      <w:r>
+        <w:instrText xml:space="preserve"> SEQ Figura \* ARABIC </w:instrText>
+      </w:r>
+      <w:r>
+        <w:fldChar w:fldCharType="separate"/>
+      </w:r>
+      <w:r>
+        <w:rPr>
+          <w:noProof/>
+        </w:rPr>
+        <w:t>7</w:t>
+      </w:r>
+      <w:r>
+        <w:rPr>
+          <w:noProof/>
+        </w:rPr>
+        <w:fldChar w:fldCharType="end"/>
+      </w:r>
       <w:r>
         <w:t xml:space="preserve"> </w:t>
       </w:r>
@@ -4663,7 +5692,7 @@
     </w:p>
     <w:p>
       <w:pPr>
-        <w:pStyle w:val="Ttulo1"/>
+        <w:pStyle w:val="Heading1"/>
       </w:pPr>
       <w:bookmarkStart w:id="22" w:name="_Toc96283775"/>
       <w:r>
@@ -4727,7 +5756,7 @@
     </w:p>
     <w:p>
       <w:pPr>
-        <w:pStyle w:val="PargrafodaLista"/>
+        <w:pStyle w:val="ListParagraph"/>
         <w:numPr>
           <w:ilvl w:val="0"/>
           <w:numId w:val="17"/>
@@ -4745,7 +5774,7 @@
     </w:p>
     <w:p>
       <w:pPr>
-        <w:pStyle w:val="PargrafodaLista"/>
+        <w:pStyle w:val="ListParagraph"/>
         <w:numPr>
           <w:ilvl w:val="0"/>
           <w:numId w:val="17"/>
@@ -4766,7 +5795,7 @@
     <w:p/>
     <w:p>
       <w:pPr>
-        <w:pStyle w:val="Ttulo1"/>
+        <w:pStyle w:val="Heading1"/>
       </w:pPr>
       <w:bookmarkStart w:id="23" w:name="_Toc96283776"/>
       <w:r>
@@ -4779,53 +5808,12 @@
       <w:r>
         <w:t xml:space="preserve">AGUIAR, F. </w:t>
       </w:r>
-      <w:proofErr w:type="spellStart"/>
       <w:r>
         <w:rPr>
           <w:b/>
           <w:bCs/>
         </w:rPr>
-        <w:t>Product</w:t>
-      </w:r>
-      <w:proofErr w:type="spellEnd"/>
-      <w:r>
-        <w:rPr>
-          <w:b/>
-          <w:bCs/>
-        </w:rPr>
-        <w:t xml:space="preserve"> backlog </w:t>
-      </w:r>
-      <w:proofErr w:type="spellStart"/>
-      <w:r>
-        <w:rPr>
-          <w:b/>
-          <w:bCs/>
-        </w:rPr>
-        <w:t>building</w:t>
-      </w:r>
-      <w:proofErr w:type="spellEnd"/>
-      <w:r>
-        <w:rPr>
-          <w:b/>
-          <w:bCs/>
-        </w:rPr>
-        <w:t xml:space="preserve">: concepção de um </w:t>
-      </w:r>
-      <w:proofErr w:type="spellStart"/>
-      <w:r>
-        <w:rPr>
-          <w:b/>
-          <w:bCs/>
-        </w:rPr>
-        <w:t>product</w:t>
-      </w:r>
-      <w:proofErr w:type="spellEnd"/>
-      <w:r>
-        <w:rPr>
-          <w:b/>
-          <w:bCs/>
-        </w:rPr>
-        <w:t xml:space="preserve"> backlog efetivo</w:t>
+        <w:t>Product backlog building: concepção de um product backlog efetivo</w:t>
       </w:r>
       <w:r>
         <w:t xml:space="preserve">. 2018. Disponível em: </w:t>
@@ -4864,31 +5852,13 @@
       <w:r>
         <w:t xml:space="preserve">AGUIAR, F. </w:t>
       </w:r>
-      <w:proofErr w:type="spellStart"/>
       <w:r>
         <w:rPr>
           <w:b/>
           <w:bCs/>
         </w:rPr>
-        <w:t>PBB_Canvas</w:t>
-      </w:r>
-      <w:proofErr w:type="spellEnd"/>
-      <w:r>
-        <w:rPr>
-          <w:b/>
-          <w:bCs/>
-        </w:rPr>
-        <w:t xml:space="preserve"> </w:t>
-      </w:r>
-      <w:proofErr w:type="spellStart"/>
-      <w:r>
-        <w:rPr>
-          <w:b/>
-          <w:bCs/>
-        </w:rPr>
-        <w:t>Template</w:t>
-      </w:r>
-      <w:proofErr w:type="spellEnd"/>
+        <w:t>PBB_Canvas Template</w:t>
+      </w:r>
       <w:r>
         <w:t xml:space="preserve">. </w:t>
       </w:r>
@@ -4979,7 +5949,7 @@
 </file>
 
 <file path=word/endnotes.xml><?xml version="1.0" encoding="utf-8"?>
-<w:endnotes xmlns:wpc="http://schemas.microsoft.com/office/word/2010/wordprocessingCanvas" xmlns:cx="http://schemas.microsoft.com/office/drawing/2014/chartex" xmlns:cx1="http://schemas.microsoft.com/office/drawing/2015/9/8/chartex" xmlns:cx2="http://schemas.microsoft.com/office/drawing/2015/10/21/chartex" xmlns:cx3="http://schemas.microsoft.com/office/drawing/2016/5/9/chartex" xmlns:cx4="http://schemas.microsoft.com/office/drawing/2016/5/10/chartex" xmlns:cx5="http://schemas.microsoft.com/office/drawing/2016/5/11/chartex" xmlns:cx6="http://schemas.microsoft.com/office/drawing/2016/5/12/chartex" xmlns:cx7="http://schemas.microsoft.com/office/drawing/2016/5/13/chartex" xmlns:cx8="http://schemas.microsoft.com/office/drawing/2016/5/14/chartex" xmlns:mc="http://schemas.openxmlformats.org/markup-compatibility/2006" xmlns:aink="http://schemas.microsoft.com/office/drawing/2016/ink" xmlns:am3d="http://schemas.microsoft.com/office/drawing/2017/model3d" xmlns:o="urn:schemas-microsoft-com:office:office" xmlns:oel="http://schemas.microsoft.com/office/2019/extlst" xmlns:r="http://schemas.openxmlformats.org/officeDocument/2006/relationships" xmlns:m="http://schemas.openxmlformats.org/officeDocument/2006/math" xmlns:v="urn:schemas-microsoft-com:vml" xmlns:wp14="http://schemas.microsoft.com/office/word/2010/wordprocessingDrawing" xmlns:wp="http://schemas.openxmlformats.org/drawingml/2006/wordprocessingDrawing" xmlns:w10="urn:schemas-microsoft-com:office:word" xmlns:w="http://schemas.openxmlformats.org/wordprocessingml/2006/main" xmlns:w14="http://schemas.microsoft.com/office/word/2010/wordml" xmlns:w15="http://schemas.microsoft.com/office/word/2012/wordml" xmlns:w16cex="http://schemas.microsoft.com/office/word/2018/wordml/cex" xmlns:w16cid="http://schemas.microsoft.com/office/word/2016/wordml/cid" xmlns:w16="http://schemas.microsoft.com/office/word/2018/wordml" xmlns:w16sdtdh="http://schemas.microsoft.com/office/word/2020/wordml/sdtdatahash" xmlns:w16se="http://schemas.microsoft.com/office/word/2015/wordml/symex" xmlns:wpg="http://schemas.microsoft.com/office/word/2010/wordprocessingGroup" xmlns:wpi="http://schemas.microsoft.com/office/word/2010/wordprocessingInk" xmlns:wne="http://schemas.microsoft.com/office/word/2006/wordml" xmlns:wps="http://schemas.microsoft.com/office/word/2010/wordprocessingShape" mc:Ignorable="w14 w15 w16se w16cid w16 w16cex w16sdtdh wp14">
+<w:endnotes xmlns:wpc="http://schemas.microsoft.com/office/word/2010/wordprocessingCanvas" xmlns:cx="http://schemas.microsoft.com/office/drawing/2014/chartex" xmlns:cx1="http://schemas.microsoft.com/office/drawing/2015/9/8/chartex" xmlns:cx2="http://schemas.microsoft.com/office/drawing/2015/10/21/chartex" xmlns:cx3="http://schemas.microsoft.com/office/drawing/2016/5/9/chartex" xmlns:cx4="http://schemas.microsoft.com/office/drawing/2016/5/10/chartex" xmlns:cx5="http://schemas.microsoft.com/office/drawing/2016/5/11/chartex" xmlns:cx6="http://schemas.microsoft.com/office/drawing/2016/5/12/chartex" xmlns:cx7="http://schemas.microsoft.com/office/drawing/2016/5/13/chartex" xmlns:cx8="http://schemas.microsoft.com/office/drawing/2016/5/14/chartex" xmlns:mc="http://schemas.openxmlformats.org/markup-compatibility/2006" xmlns:aink="http://schemas.microsoft.com/office/drawing/2016/ink" xmlns:am3d="http://schemas.microsoft.com/office/drawing/2017/model3d" xmlns:o="urn:schemas-microsoft-com:office:office" xmlns:r="http://schemas.openxmlformats.org/officeDocument/2006/relationships" xmlns:m="http://schemas.openxmlformats.org/officeDocument/2006/math" xmlns:v="urn:schemas-microsoft-com:vml" xmlns:wp14="http://schemas.microsoft.com/office/word/2010/wordprocessingDrawing" xmlns:wp="http://schemas.openxmlformats.org/drawingml/2006/wordprocessingDrawing" xmlns:w10="urn:schemas-microsoft-com:office:word" xmlns:w="http://schemas.openxmlformats.org/wordprocessingml/2006/main" xmlns:w14="http://schemas.microsoft.com/office/word/2010/wordml" xmlns:w15="http://schemas.microsoft.com/office/word/2012/wordml" xmlns:w16cex="http://schemas.microsoft.com/office/word/2018/wordml/cex" xmlns:w16cid="http://schemas.microsoft.com/office/word/2016/wordml/cid" xmlns:w16="http://schemas.microsoft.com/office/word/2018/wordml" xmlns:w16sdtdh="http://schemas.microsoft.com/office/word/2020/wordml/sdtdatahash" xmlns:w16se="http://schemas.microsoft.com/office/word/2015/wordml/symex" xmlns:wpg="http://schemas.microsoft.com/office/word/2010/wordprocessingGroup" xmlns:wpi="http://schemas.microsoft.com/office/word/2010/wordprocessingInk" xmlns:wne="http://schemas.microsoft.com/office/word/2006/wordml" xmlns:wps="http://schemas.microsoft.com/office/word/2010/wordprocessingShape" mc:Ignorable="w14 w15 w16se w16cid w16 w16cex w16sdtdh wp14">
   <w:endnote w:type="separator" w:id="-1">
     <w:p>
       <w:pPr>
@@ -5004,10 +5974,10 @@
 </file>
 
 <file path=word/footer1.xml><?xml version="1.0" encoding="utf-8"?>
-<w:ftr xmlns:wpc="http://schemas.microsoft.com/office/word/2010/wordprocessingCanvas" xmlns:cx="http://schemas.microsoft.com/office/drawing/2014/chartex" xmlns:cx1="http://schemas.microsoft.com/office/drawing/2015/9/8/chartex" xmlns:cx2="http://schemas.microsoft.com/office/drawing/2015/10/21/chartex" xmlns:cx3="http://schemas.microsoft.com/office/drawing/2016/5/9/chartex" xmlns:cx4="http://schemas.microsoft.com/office/drawing/2016/5/10/chartex" xmlns:cx5="http://schemas.microsoft.com/office/drawing/2016/5/11/chartex" xmlns:cx6="http://schemas.microsoft.com/office/drawing/2016/5/12/chartex" xmlns:cx7="http://schemas.microsoft.com/office/drawing/2016/5/13/chartex" xmlns:cx8="http://schemas.microsoft.com/office/drawing/2016/5/14/chartex" xmlns:mc="http://schemas.openxmlformats.org/markup-compatibility/2006" xmlns:aink="http://schemas.microsoft.com/office/drawing/2016/ink" xmlns:am3d="http://schemas.microsoft.com/office/drawing/2017/model3d" xmlns:o="urn:schemas-microsoft-com:office:office" xmlns:oel="http://schemas.microsoft.com/office/2019/extlst" xmlns:r="http://schemas.openxmlformats.org/officeDocument/2006/relationships" xmlns:m="http://schemas.openxmlformats.org/officeDocument/2006/math" xmlns:v="urn:schemas-microsoft-com:vml" xmlns:wp14="http://schemas.microsoft.com/office/word/2010/wordprocessingDrawing" xmlns:wp="http://schemas.openxmlformats.org/drawingml/2006/wordprocessingDrawing" xmlns:w10="urn:schemas-microsoft-com:office:word" xmlns:w="http://schemas.openxmlformats.org/wordprocessingml/2006/main" xmlns:w14="http://schemas.microsoft.com/office/word/2010/wordml" xmlns:w15="http://schemas.microsoft.com/office/word/2012/wordml" xmlns:w16cex="http://schemas.microsoft.com/office/word/2018/wordml/cex" xmlns:w16cid="http://schemas.microsoft.com/office/word/2016/wordml/cid" xmlns:w16="http://schemas.microsoft.com/office/word/2018/wordml" xmlns:w16sdtdh="http://schemas.microsoft.com/office/word/2020/wordml/sdtdatahash" xmlns:w16se="http://schemas.microsoft.com/office/word/2015/wordml/symex" xmlns:wpg="http://schemas.microsoft.com/office/word/2010/wordprocessingGroup" xmlns:wpi="http://schemas.microsoft.com/office/word/2010/wordprocessingInk" xmlns:wne="http://schemas.microsoft.com/office/word/2006/wordml" xmlns:wps="http://schemas.microsoft.com/office/word/2010/wordprocessingShape" mc:Ignorable="w14 w15 w16se w16cid w16 w16cex w16sdtdh wp14">
+<w:ftr xmlns:wpc="http://schemas.microsoft.com/office/word/2010/wordprocessingCanvas" xmlns:cx="http://schemas.microsoft.com/office/drawing/2014/chartex" xmlns:cx1="http://schemas.microsoft.com/office/drawing/2015/9/8/chartex" xmlns:cx2="http://schemas.microsoft.com/office/drawing/2015/10/21/chartex" xmlns:cx3="http://schemas.microsoft.com/office/drawing/2016/5/9/chartex" xmlns:cx4="http://schemas.microsoft.com/office/drawing/2016/5/10/chartex" xmlns:cx5="http://schemas.microsoft.com/office/drawing/2016/5/11/chartex" xmlns:cx6="http://schemas.microsoft.com/office/drawing/2016/5/12/chartex" xmlns:cx7="http://schemas.microsoft.com/office/drawing/2016/5/13/chartex" xmlns:cx8="http://schemas.microsoft.com/office/drawing/2016/5/14/chartex" xmlns:mc="http://schemas.openxmlformats.org/markup-compatibility/2006" xmlns:aink="http://schemas.microsoft.com/office/drawing/2016/ink" xmlns:am3d="http://schemas.microsoft.com/office/drawing/2017/model3d" xmlns:o="urn:schemas-microsoft-com:office:office" xmlns:r="http://schemas.openxmlformats.org/officeDocument/2006/relationships" xmlns:m="http://schemas.openxmlformats.org/officeDocument/2006/math" xmlns:v="urn:schemas-microsoft-com:vml" xmlns:wp14="http://schemas.microsoft.com/office/word/2010/wordprocessingDrawing" xmlns:wp="http://schemas.openxmlformats.org/drawingml/2006/wordprocessingDrawing" xmlns:w10="urn:schemas-microsoft-com:office:word" xmlns:w="http://schemas.openxmlformats.org/wordprocessingml/2006/main" xmlns:w14="http://schemas.microsoft.com/office/word/2010/wordml" xmlns:w15="http://schemas.microsoft.com/office/word/2012/wordml" xmlns:w16cex="http://schemas.microsoft.com/office/word/2018/wordml/cex" xmlns:w16cid="http://schemas.microsoft.com/office/word/2016/wordml/cid" xmlns:w16="http://schemas.microsoft.com/office/word/2018/wordml" xmlns:w16sdtdh="http://schemas.microsoft.com/office/word/2020/wordml/sdtdatahash" xmlns:w16se="http://schemas.microsoft.com/office/word/2015/wordml/symex" xmlns:wpg="http://schemas.microsoft.com/office/word/2010/wordprocessingGroup" xmlns:wpi="http://schemas.microsoft.com/office/word/2010/wordprocessingInk" xmlns:wne="http://schemas.microsoft.com/office/word/2006/wordml" xmlns:wps="http://schemas.microsoft.com/office/word/2010/wordprocessingShape" mc:Ignorable="w14 w15 w16se w16cid w16 w16cex w16sdtdh wp14">
   <w:p>
     <w:pPr>
-      <w:pStyle w:val="Rodap"/>
+      <w:pStyle w:val="Footer"/>
     </w:pPr>
     <w:r>
       <w:t>Especificação</w:t>
@@ -5044,7 +6014,7 @@
 </file>
 
 <file path=word/footnotes.xml><?xml version="1.0" encoding="utf-8"?>
-<w:footnotes xmlns:wpc="http://schemas.microsoft.com/office/word/2010/wordprocessingCanvas" xmlns:cx="http://schemas.microsoft.com/office/drawing/2014/chartex" xmlns:cx1="http://schemas.microsoft.com/office/drawing/2015/9/8/chartex" xmlns:cx2="http://schemas.microsoft.com/office/drawing/2015/10/21/chartex" xmlns:cx3="http://schemas.microsoft.com/office/drawing/2016/5/9/chartex" xmlns:cx4="http://schemas.microsoft.com/office/drawing/2016/5/10/chartex" xmlns:cx5="http://schemas.microsoft.com/office/drawing/2016/5/11/chartex" xmlns:cx6="http://schemas.microsoft.com/office/drawing/2016/5/12/chartex" xmlns:cx7="http://schemas.microsoft.com/office/drawing/2016/5/13/chartex" xmlns:cx8="http://schemas.microsoft.com/office/drawing/2016/5/14/chartex" xmlns:mc="http://schemas.openxmlformats.org/markup-compatibility/2006" xmlns:aink="http://schemas.microsoft.com/office/drawing/2016/ink" xmlns:am3d="http://schemas.microsoft.com/office/drawing/2017/model3d" xmlns:o="urn:schemas-microsoft-com:office:office" xmlns:oel="http://schemas.microsoft.com/office/2019/extlst" xmlns:r="http://schemas.openxmlformats.org/officeDocument/2006/relationships" xmlns:m="http://schemas.openxmlformats.org/officeDocument/2006/math" xmlns:v="urn:schemas-microsoft-com:vml" xmlns:wp14="http://schemas.microsoft.com/office/word/2010/wordprocessingDrawing" xmlns:wp="http://schemas.openxmlformats.org/drawingml/2006/wordprocessingDrawing" xmlns:w10="urn:schemas-microsoft-com:office:word" xmlns:w="http://schemas.openxmlformats.org/wordprocessingml/2006/main" xmlns:w14="http://schemas.microsoft.com/office/word/2010/wordml" xmlns:w15="http://schemas.microsoft.com/office/word/2012/wordml" xmlns:w16cex="http://schemas.microsoft.com/office/word/2018/wordml/cex" xmlns:w16cid="http://schemas.microsoft.com/office/word/2016/wordml/cid" xmlns:w16="http://schemas.microsoft.com/office/word/2018/wordml" xmlns:w16sdtdh="http://schemas.microsoft.com/office/word/2020/wordml/sdtdatahash" xmlns:w16se="http://schemas.microsoft.com/office/word/2015/wordml/symex" xmlns:wpg="http://schemas.microsoft.com/office/word/2010/wordprocessingGroup" xmlns:wpi="http://schemas.microsoft.com/office/word/2010/wordprocessingInk" xmlns:wne="http://schemas.microsoft.com/office/word/2006/wordml" xmlns:wps="http://schemas.microsoft.com/office/word/2010/wordprocessingShape" mc:Ignorable="w14 w15 w16se w16cid w16 w16cex w16sdtdh wp14">
+<w:footnotes xmlns:wpc="http://schemas.microsoft.com/office/word/2010/wordprocessingCanvas" xmlns:cx="http://schemas.microsoft.com/office/drawing/2014/chartex" xmlns:cx1="http://schemas.microsoft.com/office/drawing/2015/9/8/chartex" xmlns:cx2="http://schemas.microsoft.com/office/drawing/2015/10/21/chartex" xmlns:cx3="http://schemas.microsoft.com/office/drawing/2016/5/9/chartex" xmlns:cx4="http://schemas.microsoft.com/office/drawing/2016/5/10/chartex" xmlns:cx5="http://schemas.microsoft.com/office/drawing/2016/5/11/chartex" xmlns:cx6="http://schemas.microsoft.com/office/drawing/2016/5/12/chartex" xmlns:cx7="http://schemas.microsoft.com/office/drawing/2016/5/13/chartex" xmlns:cx8="http://schemas.microsoft.com/office/drawing/2016/5/14/chartex" xmlns:mc="http://schemas.openxmlformats.org/markup-compatibility/2006" xmlns:aink="http://schemas.microsoft.com/office/drawing/2016/ink" xmlns:am3d="http://schemas.microsoft.com/office/drawing/2017/model3d" xmlns:o="urn:schemas-microsoft-com:office:office" xmlns:r="http://schemas.openxmlformats.org/officeDocument/2006/relationships" xmlns:m="http://schemas.openxmlformats.org/officeDocument/2006/math" xmlns:v="urn:schemas-microsoft-com:vml" xmlns:wp14="http://schemas.microsoft.com/office/word/2010/wordprocessingDrawing" xmlns:wp="http://schemas.openxmlformats.org/drawingml/2006/wordprocessingDrawing" xmlns:w10="urn:schemas-microsoft-com:office:word" xmlns:w="http://schemas.openxmlformats.org/wordprocessingml/2006/main" xmlns:w14="http://schemas.microsoft.com/office/word/2010/wordml" xmlns:w15="http://schemas.microsoft.com/office/word/2012/wordml" xmlns:w16cex="http://schemas.microsoft.com/office/word/2018/wordml/cex" xmlns:w16cid="http://schemas.microsoft.com/office/word/2016/wordml/cid" xmlns:w16="http://schemas.microsoft.com/office/word/2018/wordml" xmlns:w16sdtdh="http://schemas.microsoft.com/office/word/2020/wordml/sdtdatahash" xmlns:w16se="http://schemas.microsoft.com/office/word/2015/wordml/symex" xmlns:wpg="http://schemas.microsoft.com/office/word/2010/wordprocessingGroup" xmlns:wpi="http://schemas.microsoft.com/office/word/2010/wordprocessingInk" xmlns:wne="http://schemas.microsoft.com/office/word/2006/wordml" xmlns:wps="http://schemas.microsoft.com/office/word/2010/wordprocessingShape" mc:Ignorable="w14 w15 w16se w16cid w16 w16cex w16sdtdh wp14">
   <w:footnote w:type="separator" w:id="-1">
     <w:p>
       <w:pPr>
@@ -5069,10 +6039,10 @@
 </file>
 
 <file path=word/header1.xml><?xml version="1.0" encoding="utf-8"?>
-<w:hdr xmlns:wpc="http://schemas.microsoft.com/office/word/2010/wordprocessingCanvas" xmlns:cx="http://schemas.microsoft.com/office/drawing/2014/chartex" xmlns:cx1="http://schemas.microsoft.com/office/drawing/2015/9/8/chartex" xmlns:cx2="http://schemas.microsoft.com/office/drawing/2015/10/21/chartex" xmlns:cx3="http://schemas.microsoft.com/office/drawing/2016/5/9/chartex" xmlns:cx4="http://schemas.microsoft.com/office/drawing/2016/5/10/chartex" xmlns:cx5="http://schemas.microsoft.com/office/drawing/2016/5/11/chartex" xmlns:cx6="http://schemas.microsoft.com/office/drawing/2016/5/12/chartex" xmlns:cx7="http://schemas.microsoft.com/office/drawing/2016/5/13/chartex" xmlns:cx8="http://schemas.microsoft.com/office/drawing/2016/5/14/chartex" xmlns:mc="http://schemas.openxmlformats.org/markup-compatibility/2006" xmlns:aink="http://schemas.microsoft.com/office/drawing/2016/ink" xmlns:am3d="http://schemas.microsoft.com/office/drawing/2017/model3d" xmlns:o="urn:schemas-microsoft-com:office:office" xmlns:oel="http://schemas.microsoft.com/office/2019/extlst" xmlns:r="http://schemas.openxmlformats.org/officeDocument/2006/relationships" xmlns:m="http://schemas.openxmlformats.org/officeDocument/2006/math" xmlns:v="urn:schemas-microsoft-com:vml" xmlns:wp14="http://schemas.microsoft.com/office/word/2010/wordprocessingDrawing" xmlns:wp="http://schemas.openxmlformats.org/drawingml/2006/wordprocessingDrawing" xmlns:w10="urn:schemas-microsoft-com:office:word" xmlns:w="http://schemas.openxmlformats.org/wordprocessingml/2006/main" xmlns:w14="http://schemas.microsoft.com/office/word/2010/wordml" xmlns:w15="http://schemas.microsoft.com/office/word/2012/wordml" xmlns:w16cex="http://schemas.microsoft.com/office/word/2018/wordml/cex" xmlns:w16cid="http://schemas.microsoft.com/office/word/2016/wordml/cid" xmlns:w16="http://schemas.microsoft.com/office/word/2018/wordml" xmlns:w16sdtdh="http://schemas.microsoft.com/office/word/2020/wordml/sdtdatahash" xmlns:w16se="http://schemas.microsoft.com/office/word/2015/wordml/symex" xmlns:wpg="http://schemas.microsoft.com/office/word/2010/wordprocessingGroup" xmlns:wpi="http://schemas.microsoft.com/office/word/2010/wordprocessingInk" xmlns:wne="http://schemas.microsoft.com/office/word/2006/wordml" xmlns:wps="http://schemas.microsoft.com/office/word/2010/wordprocessingShape" mc:Ignorable="w14 w15 w16se w16cid w16 w16cex w16sdtdh wp14">
+<w:hdr xmlns:wpc="http://schemas.microsoft.com/office/word/2010/wordprocessingCanvas" xmlns:cx="http://schemas.microsoft.com/office/drawing/2014/chartex" xmlns:cx1="http://schemas.microsoft.com/office/drawing/2015/9/8/chartex" xmlns:cx2="http://schemas.microsoft.com/office/drawing/2015/10/21/chartex" xmlns:cx3="http://schemas.microsoft.com/office/drawing/2016/5/9/chartex" xmlns:cx4="http://schemas.microsoft.com/office/drawing/2016/5/10/chartex" xmlns:cx5="http://schemas.microsoft.com/office/drawing/2016/5/11/chartex" xmlns:cx6="http://schemas.microsoft.com/office/drawing/2016/5/12/chartex" xmlns:cx7="http://schemas.microsoft.com/office/drawing/2016/5/13/chartex" xmlns:cx8="http://schemas.microsoft.com/office/drawing/2016/5/14/chartex" xmlns:mc="http://schemas.openxmlformats.org/markup-compatibility/2006" xmlns:aink="http://schemas.microsoft.com/office/drawing/2016/ink" xmlns:am3d="http://schemas.microsoft.com/office/drawing/2017/model3d" xmlns:o="urn:schemas-microsoft-com:office:office" xmlns:r="http://schemas.openxmlformats.org/officeDocument/2006/relationships" xmlns:m="http://schemas.openxmlformats.org/officeDocument/2006/math" xmlns:v="urn:schemas-microsoft-com:vml" xmlns:wp14="http://schemas.microsoft.com/office/word/2010/wordprocessingDrawing" xmlns:wp="http://schemas.openxmlformats.org/drawingml/2006/wordprocessingDrawing" xmlns:w10="urn:schemas-microsoft-com:office:word" xmlns:w="http://schemas.openxmlformats.org/wordprocessingml/2006/main" xmlns:w14="http://schemas.microsoft.com/office/word/2010/wordml" xmlns:w15="http://schemas.microsoft.com/office/word/2012/wordml" xmlns:w16cex="http://schemas.microsoft.com/office/word/2018/wordml/cex" xmlns:w16cid="http://schemas.microsoft.com/office/word/2016/wordml/cid" xmlns:w16="http://schemas.microsoft.com/office/word/2018/wordml" xmlns:w16sdtdh="http://schemas.microsoft.com/office/word/2020/wordml/sdtdatahash" xmlns:w16se="http://schemas.microsoft.com/office/word/2015/wordml/symex" xmlns:wpg="http://schemas.microsoft.com/office/word/2010/wordprocessingGroup" xmlns:wpi="http://schemas.microsoft.com/office/word/2010/wordprocessingInk" xmlns:wne="http://schemas.microsoft.com/office/word/2006/wordml" xmlns:wps="http://schemas.microsoft.com/office/word/2010/wordprocessingShape" mc:Ignorable="w14 w15 w16se w16cid w16 w16cex w16sdtdh wp14">
   <w:tbl>
     <w:tblPr>
-      <w:tblStyle w:val="Tabelacomgrade"/>
+      <w:tblStyle w:val="TableGrid"/>
       <w:tblW w:w="0" w:type="auto"/>
       <w:tblBorders>
         <w:top w:val="none" w:sz="0" w:space="0" w:color="auto"/>
@@ -5095,7 +6065,7 @@
         </w:tcPr>
         <w:p>
           <w:pPr>
-            <w:pStyle w:val="Cabealho"/>
+            <w:pStyle w:val="Header"/>
           </w:pPr>
           <w:r>
             <w:rPr>
@@ -5227,7 +6197,7 @@
         </w:p>
         <w:p>
           <w:pPr>
-            <w:pStyle w:val="Cabealho"/>
+            <w:pStyle w:val="Header"/>
             <w:jc w:val="right"/>
             <w:rPr>
               <w:sz w:val="18"/>
@@ -5240,14 +6210,14 @@
   </w:tbl>
   <w:p>
     <w:pPr>
-      <w:pStyle w:val="Cabealho"/>
+      <w:pStyle w:val="Header"/>
     </w:pPr>
   </w:p>
 </w:hdr>
 </file>
 
 <file path=word/numbering.xml><?xml version="1.0" encoding="utf-8"?>
-<w:numbering xmlns:wpc="http://schemas.microsoft.com/office/word/2010/wordprocessingCanvas" xmlns:cx="http://schemas.microsoft.com/office/drawing/2014/chartex" xmlns:cx1="http://schemas.microsoft.com/office/drawing/2015/9/8/chartex" xmlns:cx2="http://schemas.microsoft.com/office/drawing/2015/10/21/chartex" xmlns:cx3="http://schemas.microsoft.com/office/drawing/2016/5/9/chartex" xmlns:cx4="http://schemas.microsoft.com/office/drawing/2016/5/10/chartex" xmlns:cx5="http://schemas.microsoft.com/office/drawing/2016/5/11/chartex" xmlns:cx6="http://schemas.microsoft.com/office/drawing/2016/5/12/chartex" xmlns:cx7="http://schemas.microsoft.com/office/drawing/2016/5/13/chartex" xmlns:cx8="http://schemas.microsoft.com/office/drawing/2016/5/14/chartex" xmlns:mc="http://schemas.openxmlformats.org/markup-compatibility/2006" xmlns:aink="http://schemas.microsoft.com/office/drawing/2016/ink" xmlns:am3d="http://schemas.microsoft.com/office/drawing/2017/model3d" xmlns:o="urn:schemas-microsoft-com:office:office" xmlns:oel="http://schemas.microsoft.com/office/2019/extlst" xmlns:r="http://schemas.openxmlformats.org/officeDocument/2006/relationships" xmlns:m="http://schemas.openxmlformats.org/officeDocument/2006/math" xmlns:v="urn:schemas-microsoft-com:vml" xmlns:wp14="http://schemas.microsoft.com/office/word/2010/wordprocessingDrawing" xmlns:wp="http://schemas.openxmlformats.org/drawingml/2006/wordprocessingDrawing" xmlns:w10="urn:schemas-microsoft-com:office:word" xmlns:w="http://schemas.openxmlformats.org/wordprocessingml/2006/main" xmlns:w14="http://schemas.microsoft.com/office/word/2010/wordml" xmlns:w15="http://schemas.microsoft.com/office/word/2012/wordml" xmlns:w16cex="http://schemas.microsoft.com/office/word/2018/wordml/cex" xmlns:w16cid="http://schemas.microsoft.com/office/word/2016/wordml/cid" xmlns:w16="http://schemas.microsoft.com/office/word/2018/wordml" xmlns:w16sdtdh="http://schemas.microsoft.com/office/word/2020/wordml/sdtdatahash" xmlns:w16se="http://schemas.microsoft.com/office/word/2015/wordml/symex" xmlns:wpg="http://schemas.microsoft.com/office/word/2010/wordprocessingGroup" xmlns:wpi="http://schemas.microsoft.com/office/word/2010/wordprocessingInk" xmlns:wne="http://schemas.microsoft.com/office/word/2006/wordml" xmlns:wps="http://schemas.microsoft.com/office/word/2010/wordprocessingShape" mc:Ignorable="w14 w15 w16se w16cid w16 w16cex w16sdtdh wp14">
+<w:numbering xmlns:wpc="http://schemas.microsoft.com/office/word/2010/wordprocessingCanvas" xmlns:cx="http://schemas.microsoft.com/office/drawing/2014/chartex" xmlns:cx1="http://schemas.microsoft.com/office/drawing/2015/9/8/chartex" xmlns:cx2="http://schemas.microsoft.com/office/drawing/2015/10/21/chartex" xmlns:cx3="http://schemas.microsoft.com/office/drawing/2016/5/9/chartex" xmlns:cx4="http://schemas.microsoft.com/office/drawing/2016/5/10/chartex" xmlns:cx5="http://schemas.microsoft.com/office/drawing/2016/5/11/chartex" xmlns:cx6="http://schemas.microsoft.com/office/drawing/2016/5/12/chartex" xmlns:cx7="http://schemas.microsoft.com/office/drawing/2016/5/13/chartex" xmlns:cx8="http://schemas.microsoft.com/office/drawing/2016/5/14/chartex" xmlns:mc="http://schemas.openxmlformats.org/markup-compatibility/2006" xmlns:aink="http://schemas.microsoft.com/office/drawing/2016/ink" xmlns:am3d="http://schemas.microsoft.com/office/drawing/2017/model3d" xmlns:o="urn:schemas-microsoft-com:office:office" xmlns:r="http://schemas.openxmlformats.org/officeDocument/2006/relationships" xmlns:m="http://schemas.openxmlformats.org/officeDocument/2006/math" xmlns:v="urn:schemas-microsoft-com:vml" xmlns:wp14="http://schemas.microsoft.com/office/word/2010/wordprocessingDrawing" xmlns:wp="http://schemas.openxmlformats.org/drawingml/2006/wordprocessingDrawing" xmlns:w10="urn:schemas-microsoft-com:office:word" xmlns:w="http://schemas.openxmlformats.org/wordprocessingml/2006/main" xmlns:w14="http://schemas.microsoft.com/office/word/2010/wordml" xmlns:w15="http://schemas.microsoft.com/office/word/2012/wordml" xmlns:w16cex="http://schemas.microsoft.com/office/word/2018/wordml/cex" xmlns:w16cid="http://schemas.microsoft.com/office/word/2016/wordml/cid" xmlns:w16="http://schemas.microsoft.com/office/word/2018/wordml" xmlns:w16sdtdh="http://schemas.microsoft.com/office/word/2020/wordml/sdtdatahash" xmlns:w16se="http://schemas.microsoft.com/office/word/2015/wordml/symex" xmlns:wpg="http://schemas.microsoft.com/office/word/2010/wordprocessingGroup" xmlns:wpi="http://schemas.microsoft.com/office/word/2010/wordprocessingInk" xmlns:wne="http://schemas.microsoft.com/office/word/2006/wordml" xmlns:wps="http://schemas.microsoft.com/office/word/2010/wordprocessingShape" mc:Ignorable="w14 w15 w16se w16cid w16 w16cex w16sdtdh wp14">
   <w:abstractNum w:abstractNumId="0" w15:restartNumberingAfterBreak="0">
     <w:nsid w:val="02B75EB1"/>
     <w:multiLevelType w:val="hybridMultilevel"/>
@@ -6385,7 +7355,7 @@
     <w:lvl w:ilvl="0" w:tplc="0D5A8AC6">
       <w:start w:val="1"/>
       <w:numFmt w:val="decimal"/>
-      <w:pStyle w:val="Ttulo2"/>
+      <w:pStyle w:val="Heading2"/>
       <w:lvlText w:val="%1."/>
       <w:lvlJc w:val="left"/>
       <w:pPr>
@@ -7462,11 +8432,11 @@
     <w:name w:val="Normal"/>
     <w:qFormat/>
   </w:style>
-  <w:style w:type="paragraph" w:styleId="Ttulo1">
+  <w:style w:type="paragraph" w:styleId="Heading1">
     <w:name w:val="heading 1"/>
     <w:basedOn w:val="Normal"/>
     <w:next w:val="Normal"/>
-    <w:link w:val="Ttulo1Char"/>
+    <w:link w:val="Heading1Char"/>
     <w:uiPriority w:val="9"/>
     <w:qFormat/>
     <w:rsid w:val="00714DB9"/>
@@ -7482,11 +8452,11 @@
       <w:szCs w:val="32"/>
     </w:rPr>
   </w:style>
-  <w:style w:type="paragraph" w:styleId="Ttulo2">
+  <w:style w:type="paragraph" w:styleId="Heading2">
     <w:name w:val="heading 2"/>
     <w:basedOn w:val="CorpodeTexto"/>
     <w:next w:val="Normal"/>
-    <w:link w:val="Ttulo2Char"/>
+    <w:link w:val="Heading2Char"/>
     <w:uiPriority w:val="9"/>
     <w:unhideWhenUsed/>
     <w:qFormat/>
@@ -7503,11 +8473,11 @@
       <w:caps/>
     </w:rPr>
   </w:style>
-  <w:style w:type="paragraph" w:styleId="Ttulo3">
+  <w:style w:type="paragraph" w:styleId="Heading3">
     <w:name w:val="heading 3"/>
     <w:basedOn w:val="CorpodeTexto"/>
     <w:next w:val="Normal"/>
-    <w:link w:val="Ttulo3Char"/>
+    <w:link w:val="Heading3Char"/>
     <w:uiPriority w:val="9"/>
     <w:unhideWhenUsed/>
     <w:qFormat/>
@@ -7520,13 +8490,13 @@
       <w:bCs/>
     </w:rPr>
   </w:style>
-  <w:style w:type="character" w:default="1" w:styleId="Fontepargpadro">
+  <w:style w:type="character" w:default="1" w:styleId="DefaultParagraphFont">
     <w:name w:val="Default Paragraph Font"/>
     <w:uiPriority w:val="1"/>
     <w:semiHidden/>
     <w:unhideWhenUsed/>
   </w:style>
-  <w:style w:type="table" w:default="1" w:styleId="Tabelanormal">
+  <w:style w:type="table" w:default="1" w:styleId="TableNormal">
     <w:name w:val="Normal Table"/>
     <w:uiPriority w:val="99"/>
     <w:semiHidden/>
@@ -7541,13 +8511,13 @@
       </w:tblCellMar>
     </w:tblPr>
   </w:style>
-  <w:style w:type="numbering" w:default="1" w:styleId="Semlista">
+  <w:style w:type="numbering" w:default="1" w:styleId="NoList">
     <w:name w:val="No List"/>
     <w:uiPriority w:val="99"/>
     <w:semiHidden/>
     <w:unhideWhenUsed/>
   </w:style>
-  <w:style w:type="paragraph" w:styleId="PargrafodaLista">
+  <w:style w:type="paragraph" w:styleId="ListParagraph">
     <w:name w:val="List Paragraph"/>
     <w:basedOn w:val="Normal"/>
     <w:uiPriority w:val="34"/>
@@ -7558,9 +8528,9 @@
       <w:contextualSpacing/>
     </w:pPr>
   </w:style>
-  <w:style w:type="table" w:styleId="Tabelacomgrade">
+  <w:style w:type="table" w:styleId="TableGrid">
     <w:name w:val="Table Grid"/>
-    <w:basedOn w:val="Tabelanormal"/>
+    <w:basedOn w:val="TableNormal"/>
     <w:uiPriority w:val="39"/>
     <w:rsid w:val="00F33469"/>
     <w:pPr>
@@ -7610,10 +8580,10 @@
       <w:lang w:eastAsia="pt-BR"/>
     </w:rPr>
   </w:style>
-  <w:style w:type="paragraph" w:styleId="Cabealho">
+  <w:style w:type="paragraph" w:styleId="Header">
     <w:name w:val="header"/>
     <w:basedOn w:val="Normal"/>
-    <w:link w:val="CabealhoChar"/>
+    <w:link w:val="HeaderChar"/>
     <w:uiPriority w:val="99"/>
     <w:unhideWhenUsed/>
     <w:rsid w:val="004E16B3"/>
@@ -7625,17 +8595,17 @@
       <w:spacing w:after="0" w:line="240" w:lineRule="auto"/>
     </w:pPr>
   </w:style>
-  <w:style w:type="character" w:customStyle="1" w:styleId="CabealhoChar">
-    <w:name w:val="Cabeçalho Char"/>
-    <w:basedOn w:val="Fontepargpadro"/>
-    <w:link w:val="Cabealho"/>
+  <w:style w:type="character" w:customStyle="1" w:styleId="HeaderChar">
+    <w:name w:val="Header Char"/>
+    <w:basedOn w:val="DefaultParagraphFont"/>
+    <w:link w:val="Header"/>
     <w:uiPriority w:val="99"/>
     <w:rsid w:val="004E16B3"/>
   </w:style>
-  <w:style w:type="paragraph" w:styleId="Rodap">
+  <w:style w:type="paragraph" w:styleId="Footer">
     <w:name w:val="footer"/>
     <w:basedOn w:val="Normal"/>
-    <w:link w:val="RodapChar"/>
+    <w:link w:val="FooterChar"/>
     <w:uiPriority w:val="99"/>
     <w:unhideWhenUsed/>
     <w:rsid w:val="0021748F"/>
@@ -7654,10 +8624,10 @@
       <w:szCs w:val="20"/>
     </w:rPr>
   </w:style>
-  <w:style w:type="character" w:customStyle="1" w:styleId="RodapChar">
-    <w:name w:val="Rodapé Char"/>
-    <w:basedOn w:val="Fontepargpadro"/>
-    <w:link w:val="Rodap"/>
+  <w:style w:type="character" w:customStyle="1" w:styleId="FooterChar">
+    <w:name w:val="Footer Char"/>
+    <w:basedOn w:val="DefaultParagraphFont"/>
+    <w:link w:val="Footer"/>
     <w:uiPriority w:val="99"/>
     <w:rsid w:val="0021748F"/>
     <w:rPr>
@@ -7674,7 +8644,7 @@
       <w:jc w:val="both"/>
     </w:pPr>
   </w:style>
-  <w:style w:type="paragraph" w:styleId="Legenda">
+  <w:style w:type="paragraph" w:styleId="Caption">
     <w:name w:val="caption"/>
     <w:basedOn w:val="Normal"/>
     <w:next w:val="CorpodeTexto"/>
@@ -7693,10 +8663,10 @@
       <w:szCs w:val="18"/>
     </w:rPr>
   </w:style>
-  <w:style w:type="character" w:customStyle="1" w:styleId="Ttulo1Char">
-    <w:name w:val="Título 1 Char"/>
-    <w:basedOn w:val="Fontepargpadro"/>
-    <w:link w:val="Ttulo1"/>
+  <w:style w:type="character" w:customStyle="1" w:styleId="Heading1Char">
+    <w:name w:val="Heading 1 Char"/>
+    <w:basedOn w:val="DefaultParagraphFont"/>
+    <w:link w:val="Heading1"/>
     <w:uiPriority w:val="9"/>
     <w:rsid w:val="00714DB9"/>
     <w:rPr>
@@ -7705,10 +8675,10 @@
       <w:szCs w:val="32"/>
     </w:rPr>
   </w:style>
-  <w:style w:type="character" w:customStyle="1" w:styleId="Ttulo2Char">
-    <w:name w:val="Título 2 Char"/>
-    <w:basedOn w:val="Fontepargpadro"/>
-    <w:link w:val="Ttulo2"/>
+  <w:style w:type="character" w:customStyle="1" w:styleId="Heading2Char">
+    <w:name w:val="Heading 2 Char"/>
+    <w:basedOn w:val="DefaultParagraphFont"/>
+    <w:link w:val="Heading2"/>
     <w:uiPriority w:val="9"/>
     <w:rsid w:val="0001665C"/>
     <w:rPr>
@@ -7717,10 +8687,10 @@
       <w:caps/>
     </w:rPr>
   </w:style>
-  <w:style w:type="character" w:customStyle="1" w:styleId="Ttulo3Char">
-    <w:name w:val="Título 3 Char"/>
-    <w:basedOn w:val="Fontepargpadro"/>
-    <w:link w:val="Ttulo3"/>
+  <w:style w:type="character" w:customStyle="1" w:styleId="Heading3Char">
+    <w:name w:val="Heading 3 Char"/>
+    <w:basedOn w:val="DefaultParagraphFont"/>
+    <w:link w:val="Heading3"/>
     <w:uiPriority w:val="9"/>
     <w:rsid w:val="00714DB9"/>
     <w:rPr>
@@ -7728,11 +8698,11 @@
       <w:bCs/>
     </w:rPr>
   </w:style>
-  <w:style w:type="paragraph" w:styleId="Citao">
+  <w:style w:type="paragraph" w:styleId="Quote">
     <w:name w:val="Quote"/>
     <w:basedOn w:val="Normal"/>
     <w:next w:val="Normal"/>
-    <w:link w:val="CitaoChar"/>
+    <w:link w:val="QuoteChar"/>
     <w:uiPriority w:val="29"/>
     <w:qFormat/>
     <w:rsid w:val="00A61B27"/>
@@ -7747,10 +8717,10 @@
       <w:color w:val="404040" w:themeColor="text1" w:themeTint="BF"/>
     </w:rPr>
   </w:style>
-  <w:style w:type="character" w:customStyle="1" w:styleId="CitaoChar">
-    <w:name w:val="Citação Char"/>
-    <w:basedOn w:val="Fontepargpadro"/>
-    <w:link w:val="Citao"/>
+  <w:style w:type="character" w:customStyle="1" w:styleId="QuoteChar">
+    <w:name w:val="Quote Char"/>
+    <w:basedOn w:val="DefaultParagraphFont"/>
+    <w:link w:val="Quote"/>
     <w:uiPriority w:val="29"/>
     <w:rsid w:val="00A61B27"/>
     <w:rPr>
@@ -7759,11 +8729,11 @@
       <w:color w:val="404040" w:themeColor="text1" w:themeTint="BF"/>
     </w:rPr>
   </w:style>
-  <w:style w:type="paragraph" w:styleId="CitaoIntensa">
+  <w:style w:type="paragraph" w:styleId="IntenseQuote">
     <w:name w:val="Intense Quote"/>
     <w:basedOn w:val="Normal"/>
     <w:next w:val="Normal"/>
-    <w:link w:val="CitaoIntensaChar"/>
+    <w:link w:val="IntenseQuoteChar"/>
     <w:uiPriority w:val="30"/>
     <w:qFormat/>
     <w:rsid w:val="00A61B27"/>
@@ -7782,10 +8752,10 @@
       <w:color w:val="3B3838" w:themeColor="background2" w:themeShade="40"/>
     </w:rPr>
   </w:style>
-  <w:style w:type="character" w:customStyle="1" w:styleId="CitaoIntensaChar">
-    <w:name w:val="Citação Intensa Char"/>
-    <w:basedOn w:val="Fontepargpadro"/>
-    <w:link w:val="CitaoIntensa"/>
+  <w:style w:type="character" w:customStyle="1" w:styleId="IntenseQuoteChar">
+    <w:name w:val="Intense Quote Char"/>
+    <w:basedOn w:val="DefaultParagraphFont"/>
+    <w:link w:val="IntenseQuote"/>
     <w:uiPriority w:val="30"/>
     <w:rsid w:val="00A61B27"/>
     <w:rPr>
@@ -7796,7 +8766,7 @@
   </w:style>
   <w:style w:type="character" w:styleId="Hyperlink">
     <w:name w:val="Hyperlink"/>
-    <w:basedOn w:val="Fontepargpadro"/>
+    <w:basedOn w:val="DefaultParagraphFont"/>
     <w:uiPriority w:val="99"/>
     <w:unhideWhenUsed/>
     <w:rsid w:val="0088697F"/>
@@ -7805,9 +8775,9 @@
       <w:u w:val="single"/>
     </w:rPr>
   </w:style>
-  <w:style w:type="character" w:styleId="MenoPendente">
+  <w:style w:type="character" w:styleId="UnresolvedMention">
     <w:name w:val="Unresolved Mention"/>
-    <w:basedOn w:val="Fontepargpadro"/>
+    <w:basedOn w:val="DefaultParagraphFont"/>
     <w:uiPriority w:val="99"/>
     <w:semiHidden/>
     <w:unhideWhenUsed/>
@@ -7817,9 +8787,9 @@
       <w:shd w:val="clear" w:color="auto" w:fill="E1DFDD"/>
     </w:rPr>
   </w:style>
-  <w:style w:type="character" w:styleId="HiperlinkVisitado">
+  <w:style w:type="character" w:styleId="FollowedHyperlink">
     <w:name w:val="FollowedHyperlink"/>
-    <w:basedOn w:val="Fontepargpadro"/>
+    <w:basedOn w:val="DefaultParagraphFont"/>
     <w:uiPriority w:val="99"/>
     <w:semiHidden/>
     <w:unhideWhenUsed/>
@@ -7829,10 +8799,10 @@
       <w:u w:val="single"/>
     </w:rPr>
   </w:style>
-  <w:style w:type="paragraph" w:styleId="Textodenotaderodap">
+  <w:style w:type="paragraph" w:styleId="FootnoteText">
     <w:name w:val="footnote text"/>
     <w:basedOn w:val="Normal"/>
-    <w:link w:val="TextodenotaderodapChar"/>
+    <w:link w:val="FootnoteTextChar"/>
     <w:uiPriority w:val="99"/>
     <w:semiHidden/>
     <w:unhideWhenUsed/>
@@ -7845,10 +8815,10 @@
       <w:szCs w:val="20"/>
     </w:rPr>
   </w:style>
-  <w:style w:type="character" w:customStyle="1" w:styleId="TextodenotaderodapChar">
-    <w:name w:val="Texto de nota de rodapé Char"/>
-    <w:basedOn w:val="Fontepargpadro"/>
-    <w:link w:val="Textodenotaderodap"/>
+  <w:style w:type="character" w:customStyle="1" w:styleId="FootnoteTextChar">
+    <w:name w:val="Footnote Text Char"/>
+    <w:basedOn w:val="DefaultParagraphFont"/>
+    <w:link w:val="FootnoteText"/>
     <w:uiPriority w:val="99"/>
     <w:semiHidden/>
     <w:rsid w:val="00E209A6"/>
@@ -7857,9 +8827,9 @@
       <w:szCs w:val="20"/>
     </w:rPr>
   </w:style>
-  <w:style w:type="character" w:styleId="Refdenotaderodap">
+  <w:style w:type="character" w:styleId="FootnoteReference">
     <w:name w:val="footnote reference"/>
-    <w:basedOn w:val="Fontepargpadro"/>
+    <w:basedOn w:val="DefaultParagraphFont"/>
     <w:uiPriority w:val="99"/>
     <w:semiHidden/>
     <w:unhideWhenUsed/>
@@ -7868,9 +8838,9 @@
       <w:vertAlign w:val="superscript"/>
     </w:rPr>
   </w:style>
-  <w:style w:type="paragraph" w:styleId="CabealhodoSumrio">
+  <w:style w:type="paragraph" w:styleId="TOCHeading">
     <w:name w:val="TOC Heading"/>
-    <w:basedOn w:val="Ttulo1"/>
+    <w:basedOn w:val="Heading1"/>
     <w:next w:val="Normal"/>
     <w:uiPriority w:val="39"/>
     <w:unhideWhenUsed/>
@@ -7884,7 +8854,7 @@
       <w:lang w:eastAsia="pt-BR"/>
     </w:rPr>
   </w:style>
-  <w:style w:type="paragraph" w:styleId="Sumrio1">
+  <w:style w:type="paragraph" w:styleId="TOC1">
     <w:name w:val="toc 1"/>
     <w:basedOn w:val="Normal"/>
     <w:next w:val="Normal"/>
@@ -7896,7 +8866,7 @@
       <w:spacing w:after="100"/>
     </w:pPr>
   </w:style>
-  <w:style w:type="paragraph" w:styleId="Sumrio2">
+  <w:style w:type="paragraph" w:styleId="TOC2">
     <w:name w:val="toc 2"/>
     <w:basedOn w:val="Normal"/>
     <w:next w:val="Normal"/>
@@ -7909,7 +8879,7 @@
       <w:ind w:left="220"/>
     </w:pPr>
   </w:style>
-  <w:style w:type="paragraph" w:styleId="Sumrio3">
+  <w:style w:type="paragraph" w:styleId="TOC3">
     <w:name w:val="toc 3"/>
     <w:basedOn w:val="Normal"/>
     <w:next w:val="Normal"/>
@@ -7925,7 +8895,7 @@
       <w:ind w:left="440"/>
     </w:pPr>
   </w:style>
-  <w:style w:type="paragraph" w:styleId="ndicedeilustraes">
+  <w:style w:type="paragraph" w:styleId="TableofFigures">
     <w:name w:val="table of figures"/>
     <w:basedOn w:val="Normal"/>
     <w:next w:val="Normal"/>
@@ -7936,9 +8906,9 @@
       <w:spacing w:before="120" w:after="0"/>
     </w:pPr>
   </w:style>
-  <w:style w:type="character" w:styleId="nfase">
+  <w:style w:type="character" w:styleId="Emphasis">
     <w:name w:val="Emphasis"/>
-    <w:basedOn w:val="Fontepargpadro"/>
+    <w:basedOn w:val="DefaultParagraphFont"/>
     <w:uiPriority w:val="20"/>
     <w:qFormat/>
     <w:rsid w:val="006A3101"/>
@@ -7947,9 +8917,9 @@
       <w:iCs/>
     </w:rPr>
   </w:style>
-  <w:style w:type="character" w:styleId="Refdecomentrio">
+  <w:style w:type="character" w:styleId="CommentReference">
     <w:name w:val="annotation reference"/>
-    <w:basedOn w:val="Fontepargpadro"/>
+    <w:basedOn w:val="DefaultParagraphFont"/>
     <w:uiPriority w:val="99"/>
     <w:semiHidden/>
     <w:unhideWhenUsed/>
@@ -7959,10 +8929,10 @@
       <w:szCs w:val="16"/>
     </w:rPr>
   </w:style>
-  <w:style w:type="paragraph" w:styleId="Textodecomentrio">
+  <w:style w:type="paragraph" w:styleId="CommentText">
     <w:name w:val="annotation text"/>
     <w:basedOn w:val="Normal"/>
-    <w:link w:val="TextodecomentrioChar"/>
+    <w:link w:val="CommentTextChar"/>
     <w:uiPriority w:val="99"/>
     <w:semiHidden/>
     <w:unhideWhenUsed/>
@@ -7975,10 +8945,10 @@
       <w:szCs w:val="20"/>
     </w:rPr>
   </w:style>
-  <w:style w:type="character" w:customStyle="1" w:styleId="TextodecomentrioChar">
-    <w:name w:val="Texto de comentário Char"/>
-    <w:basedOn w:val="Fontepargpadro"/>
-    <w:link w:val="Textodecomentrio"/>
+  <w:style w:type="character" w:customStyle="1" w:styleId="CommentTextChar">
+    <w:name w:val="Comment Text Char"/>
+    <w:basedOn w:val="DefaultParagraphFont"/>
+    <w:link w:val="CommentText"/>
     <w:uiPriority w:val="99"/>
     <w:semiHidden/>
     <w:rsid w:val="00F76475"/>
@@ -7987,11 +8957,11 @@
       <w:szCs w:val="20"/>
     </w:rPr>
   </w:style>
-  <w:style w:type="paragraph" w:styleId="Assuntodocomentrio">
+  <w:style w:type="paragraph" w:styleId="CommentSubject">
     <w:name w:val="annotation subject"/>
-    <w:basedOn w:val="Textodecomentrio"/>
-    <w:next w:val="Textodecomentrio"/>
-    <w:link w:val="AssuntodocomentrioChar"/>
+    <w:basedOn w:val="CommentText"/>
+    <w:next w:val="CommentText"/>
+    <w:link w:val="CommentSubjectChar"/>
     <w:uiPriority w:val="99"/>
     <w:semiHidden/>
     <w:unhideWhenUsed/>
@@ -8001,10 +8971,10 @@
       <w:bCs/>
     </w:rPr>
   </w:style>
-  <w:style w:type="character" w:customStyle="1" w:styleId="AssuntodocomentrioChar">
-    <w:name w:val="Assunto do comentário Char"/>
-    <w:basedOn w:val="TextodecomentrioChar"/>
-    <w:link w:val="Assuntodocomentrio"/>
+  <w:style w:type="character" w:customStyle="1" w:styleId="CommentSubjectChar">
+    <w:name w:val="Comment Subject Char"/>
+    <w:basedOn w:val="CommentTextChar"/>
+    <w:link w:val="CommentSubject"/>
     <w:uiPriority w:val="99"/>
     <w:semiHidden/>
     <w:rsid w:val="00F76475"/>
@@ -8314,65 +9284,15 @@
 </file>
 
 <file path=customXml/item1.xml><?xml version="1.0" encoding="utf-8"?>
-<p:properties xmlns:p="http://schemas.microsoft.com/office/2006/metadata/properties" xmlns:xsi="http://www.w3.org/2001/XMLSchema-instance" xmlns:pc="http://schemas.microsoft.com/office/infopath/2007/PartnerControls">
-  <documentManagement>
-    <Self_Registration_Enabled xmlns="62040d15-2a0f-436b-b36b-d0997ccb9385" xsi:nil="true"/>
-    <Teachers xmlns="62040d15-2a0f-436b-b36b-d0997ccb9385">
-      <UserInfo>
-        <DisplayName/>
-        <AccountId xsi:nil="true"/>
-        <AccountType/>
-      </UserInfo>
-    </Teachers>
-    <Student_Groups xmlns="62040d15-2a0f-436b-b36b-d0997ccb9385">
-      <UserInfo>
-        <DisplayName/>
-        <AccountId xsi:nil="true"/>
-        <AccountType/>
-      </UserInfo>
-    </Student_Groups>
-    <_ip_UnifiedCompliancePolicyUIAction xmlns="http://schemas.microsoft.com/sharepoint/v3" xsi:nil="true"/>
-    <Distribution_Groups xmlns="62040d15-2a0f-436b-b36b-d0997ccb9385" xsi:nil="true"/>
-    <AppVersion xmlns="62040d15-2a0f-436b-b36b-d0997ccb9385" xsi:nil="true"/>
-    <Is_Collaboration_Space_Locked xmlns="62040d15-2a0f-436b-b36b-d0997ccb9385" xsi:nil="true"/>
-    <Teams_Channel_Section_Location xmlns="62040d15-2a0f-436b-b36b-d0997ccb9385" xsi:nil="true"/>
-    <Templates xmlns="62040d15-2a0f-436b-b36b-d0997ccb9385" xsi:nil="true"/>
-    <Has_Teacher_Only_SectionGroup xmlns="62040d15-2a0f-436b-b36b-d0997ccb9385" xsi:nil="true"/>
-    <CultureName xmlns="62040d15-2a0f-436b-b36b-d0997ccb9385" xsi:nil="true"/>
-    <Invited_Students xmlns="62040d15-2a0f-436b-b36b-d0997ccb9385" xsi:nil="true"/>
-    <LMS_Mappings xmlns="62040d15-2a0f-436b-b36b-d0997ccb9385" xsi:nil="true"/>
-    <Invited_Teachers xmlns="62040d15-2a0f-436b-b36b-d0997ccb9385" xsi:nil="true"/>
-    <_ip_UnifiedCompliancePolicyProperties xmlns="http://schemas.microsoft.com/sharepoint/v3" xsi:nil="true"/>
-    <TeamsChannelId xmlns="62040d15-2a0f-436b-b36b-d0997ccb9385" xsi:nil="true"/>
-    <IsNotebookLocked xmlns="62040d15-2a0f-436b-b36b-d0997ccb9385" xsi:nil="true"/>
-    <DefaultSectionNames xmlns="62040d15-2a0f-436b-b36b-d0997ccb9385" xsi:nil="true"/>
-    <Math_Settings xmlns="62040d15-2a0f-436b-b36b-d0997ccb9385" xsi:nil="true"/>
-    <Self_Registration_Enabled0 xmlns="62040d15-2a0f-436b-b36b-d0997ccb9385" xsi:nil="true"/>
-    <Owner xmlns="62040d15-2a0f-436b-b36b-d0997ccb9385">
-      <UserInfo>
-        <DisplayName/>
-        <AccountId xsi:nil="true"/>
-        <AccountType/>
-      </UserInfo>
-    </Owner>
-    <Students xmlns="62040d15-2a0f-436b-b36b-d0997ccb9385">
-      <UserInfo>
-        <DisplayName/>
-        <AccountId xsi:nil="true"/>
-        <AccountType/>
-      </UserInfo>
-    </Students>
-    <NotebookType xmlns="62040d15-2a0f-436b-b36b-d0997ccb9385" xsi:nil="true"/>
-    <FolderType xmlns="62040d15-2a0f-436b-b36b-d0997ccb9385" xsi:nil="true"/>
-  </documentManagement>
-</p:properties>
+<?mso-contentType ?>
+<FormTemplates xmlns="http://schemas.microsoft.com/sharepoint/v3/contenttype/forms">
+  <Display>DocumentLibraryForm</Display>
+  <Edit>DocumentLibraryForm</Edit>
+  <New>DocumentLibraryForm</New>
+</FormTemplates>
 </file>
 
 <file path=customXml/item2.xml><?xml version="1.0" encoding="utf-8"?>
-<b:Sources xmlns:b="http://schemas.openxmlformats.org/officeDocument/2006/bibliography" xmlns="http://schemas.openxmlformats.org/officeDocument/2006/bibliography" SelectedStyle="\APASixthEditionOfficeOnline.xsl" StyleName="APA" Version="6"/>
-</file>
-
-<file path=customXml/item3.xml><?xml version="1.0" encoding="utf-8"?>
 <ct:contentTypeSchema xmlns:ct="http://schemas.microsoft.com/office/2006/metadata/contentType" xmlns:ma="http://schemas.microsoft.com/office/2006/metadata/properties/metaAttributes" ct:_="" ma:_="" ma:contentTypeName="Document" ma:contentTypeID="0x01010041D9E00BB80FC442A2C2A7499C3714C9" ma:contentTypeVersion="38" ma:contentTypeDescription="Create a new document." ma:contentTypeScope="" ma:versionID="180907cabd1390ce6ba84695c2ac9765">
   <xsd:schema xmlns:xsd="http://www.w3.org/2001/XMLSchema" xmlns:xs="http://www.w3.org/2001/XMLSchema" xmlns:p="http://schemas.microsoft.com/office/2006/metadata/properties" xmlns:ns1="http://schemas.microsoft.com/sharepoint/v3" xmlns:ns3="62040d15-2a0f-436b-b36b-d0997ccb9385" xmlns:ns4="b88ab0f6-212d-4a79-9c89-e60cf90a1af2" targetNamespace="http://schemas.microsoft.com/office/2006/metadata/properties" ma:root="true" ma:fieldsID="d2ec7b8458867c643376c7ad39137ce4" ns1:_="" ns3:_="" ns4:_="">
     <xsd:import namespace="http://schemas.microsoft.com/sharepoint/v3"/>
@@ -8818,35 +9738,74 @@
 </ct:contentTypeSchema>
 </file>
 
+<file path=customXml/item3.xml><?xml version="1.0" encoding="utf-8"?>
+<b:Sources xmlns:b="http://schemas.openxmlformats.org/officeDocument/2006/bibliography" xmlns="http://schemas.openxmlformats.org/officeDocument/2006/bibliography" SelectedStyle="\APASixthEditionOfficeOnline.xsl" StyleName="APA" Version="6"/>
+</file>
+
 <file path=customXml/item4.xml><?xml version="1.0" encoding="utf-8"?>
-<?mso-contentType ?>
-<FormTemplates xmlns="http://schemas.microsoft.com/sharepoint/v3/contenttype/forms">
-  <Display>DocumentLibraryForm</Display>
-  <Edit>DocumentLibraryForm</Edit>
-  <New>DocumentLibraryForm</New>
-</FormTemplates>
+<p:properties xmlns:p="http://schemas.microsoft.com/office/2006/metadata/properties" xmlns:xsi="http://www.w3.org/2001/XMLSchema-instance" xmlns:pc="http://schemas.microsoft.com/office/infopath/2007/PartnerControls">
+  <documentManagement>
+    <Self_Registration_Enabled xmlns="62040d15-2a0f-436b-b36b-d0997ccb9385" xsi:nil="true"/>
+    <Teachers xmlns="62040d15-2a0f-436b-b36b-d0997ccb9385">
+      <UserInfo>
+        <DisplayName/>
+        <AccountId xsi:nil="true"/>
+        <AccountType/>
+      </UserInfo>
+    </Teachers>
+    <Student_Groups xmlns="62040d15-2a0f-436b-b36b-d0997ccb9385">
+      <UserInfo>
+        <DisplayName/>
+        <AccountId xsi:nil="true"/>
+        <AccountType/>
+      </UserInfo>
+    </Student_Groups>
+    <_ip_UnifiedCompliancePolicyUIAction xmlns="http://schemas.microsoft.com/sharepoint/v3" xsi:nil="true"/>
+    <Distribution_Groups xmlns="62040d15-2a0f-436b-b36b-d0997ccb9385" xsi:nil="true"/>
+    <AppVersion xmlns="62040d15-2a0f-436b-b36b-d0997ccb9385" xsi:nil="true"/>
+    <Is_Collaboration_Space_Locked xmlns="62040d15-2a0f-436b-b36b-d0997ccb9385" xsi:nil="true"/>
+    <Teams_Channel_Section_Location xmlns="62040d15-2a0f-436b-b36b-d0997ccb9385" xsi:nil="true"/>
+    <Templates xmlns="62040d15-2a0f-436b-b36b-d0997ccb9385" xsi:nil="true"/>
+    <Has_Teacher_Only_SectionGroup xmlns="62040d15-2a0f-436b-b36b-d0997ccb9385" xsi:nil="true"/>
+    <CultureName xmlns="62040d15-2a0f-436b-b36b-d0997ccb9385" xsi:nil="true"/>
+    <Invited_Students xmlns="62040d15-2a0f-436b-b36b-d0997ccb9385" xsi:nil="true"/>
+    <LMS_Mappings xmlns="62040d15-2a0f-436b-b36b-d0997ccb9385" xsi:nil="true"/>
+    <Invited_Teachers xmlns="62040d15-2a0f-436b-b36b-d0997ccb9385" xsi:nil="true"/>
+    <_ip_UnifiedCompliancePolicyProperties xmlns="http://schemas.microsoft.com/sharepoint/v3" xsi:nil="true"/>
+    <TeamsChannelId xmlns="62040d15-2a0f-436b-b36b-d0997ccb9385" xsi:nil="true"/>
+    <IsNotebookLocked xmlns="62040d15-2a0f-436b-b36b-d0997ccb9385" xsi:nil="true"/>
+    <DefaultSectionNames xmlns="62040d15-2a0f-436b-b36b-d0997ccb9385" xsi:nil="true"/>
+    <Math_Settings xmlns="62040d15-2a0f-436b-b36b-d0997ccb9385" xsi:nil="true"/>
+    <Self_Registration_Enabled0 xmlns="62040d15-2a0f-436b-b36b-d0997ccb9385" xsi:nil="true"/>
+    <Owner xmlns="62040d15-2a0f-436b-b36b-d0997ccb9385">
+      <UserInfo>
+        <DisplayName/>
+        <AccountId xsi:nil="true"/>
+        <AccountType/>
+      </UserInfo>
+    </Owner>
+    <Students xmlns="62040d15-2a0f-436b-b36b-d0997ccb9385">
+      <UserInfo>
+        <DisplayName/>
+        <AccountId xsi:nil="true"/>
+        <AccountType/>
+      </UserInfo>
+    </Students>
+    <NotebookType xmlns="62040d15-2a0f-436b-b36b-d0997ccb9385" xsi:nil="true"/>
+    <FolderType xmlns="62040d15-2a0f-436b-b36b-d0997ccb9385" xsi:nil="true"/>
+  </documentManagement>
+</p:properties>
 </file>
 
 <file path=customXml/itemProps1.xml><?xml version="1.0" encoding="utf-8"?>
-<ds:datastoreItem xmlns:ds="http://schemas.openxmlformats.org/officeDocument/2006/customXml" ds:itemID="{95F86C99-42FA-4EA1-8E50-0FBF23CAF963}">
+<ds:datastoreItem xmlns:ds="http://schemas.openxmlformats.org/officeDocument/2006/customXml" ds:itemID="{11B1DE72-80E9-4162-B852-7908AAB96FDA}">
   <ds:schemaRefs>
-    <ds:schemaRef ds:uri="http://schemas.microsoft.com/office/2006/metadata/properties"/>
-    <ds:schemaRef ds:uri="http://schemas.microsoft.com/office/infopath/2007/PartnerControls"/>
-    <ds:schemaRef ds:uri="62040d15-2a0f-436b-b36b-d0997ccb9385"/>
-    <ds:schemaRef ds:uri="http://schemas.microsoft.com/sharepoint/v3"/>
+    <ds:schemaRef ds:uri="http://schemas.microsoft.com/sharepoint/v3/contenttype/forms"/>
   </ds:schemaRefs>
 </ds:datastoreItem>
 </file>
 
 <file path=customXml/itemProps2.xml><?xml version="1.0" encoding="utf-8"?>
-<ds:datastoreItem xmlns:ds="http://schemas.openxmlformats.org/officeDocument/2006/customXml" ds:itemID="{5070FE65-AA96-43AB-8429-E23F25CB8DC5}">
-  <ds:schemaRefs>
-    <ds:schemaRef ds:uri="http://schemas.openxmlformats.org/officeDocument/2006/bibliography"/>
-  </ds:schemaRefs>
-</ds:datastoreItem>
-</file>
-
-<file path=customXml/itemProps3.xml><?xml version="1.0" encoding="utf-8"?>
 <ds:datastoreItem xmlns:ds="http://schemas.openxmlformats.org/officeDocument/2006/customXml" ds:itemID="{EBB89DE7-2D48-4732-AF70-689A5CB07B71}">
   <ds:schemaRefs>
     <ds:schemaRef ds:uri="http://schemas.microsoft.com/office/2006/metadata/contentType"/>
@@ -8866,10 +9825,21 @@
 </ds:datastoreItem>
 </file>
 
+<file path=customXml/itemProps3.xml><?xml version="1.0" encoding="utf-8"?>
+<ds:datastoreItem xmlns:ds="http://schemas.openxmlformats.org/officeDocument/2006/customXml" ds:itemID="{5070FE65-AA96-43AB-8429-E23F25CB8DC5}">
+  <ds:schemaRefs>
+    <ds:schemaRef ds:uri="http://schemas.openxmlformats.org/officeDocument/2006/bibliography"/>
+  </ds:schemaRefs>
+</ds:datastoreItem>
+</file>
+
 <file path=customXml/itemProps4.xml><?xml version="1.0" encoding="utf-8"?>
-<ds:datastoreItem xmlns:ds="http://schemas.openxmlformats.org/officeDocument/2006/customXml" ds:itemID="{11B1DE72-80E9-4162-B852-7908AAB96FDA}">
+<ds:datastoreItem xmlns:ds="http://schemas.openxmlformats.org/officeDocument/2006/customXml" ds:itemID="{95F86C99-42FA-4EA1-8E50-0FBF23CAF963}">
   <ds:schemaRefs>
-    <ds:schemaRef ds:uri="http://schemas.microsoft.com/sharepoint/v3/contenttype/forms"/>
+    <ds:schemaRef ds:uri="http://schemas.microsoft.com/office/2006/metadata/properties"/>
+    <ds:schemaRef ds:uri="http://schemas.microsoft.com/office/infopath/2007/PartnerControls"/>
+    <ds:schemaRef ds:uri="62040d15-2a0f-436b-b36b-d0997ccb9385"/>
+    <ds:schemaRef ds:uri="http://schemas.microsoft.com/sharepoint/v3"/>
   </ds:schemaRefs>
 </ds:datastoreItem>
 </file>
--- a/Documentação/BSI-Especificacao_do_Projeto_1.1.docx
+++ b/Documentação/BSI-Especificacao_do_Projeto_1.1.docx
@@ -301,7 +301,7 @@
               </wp:anchor>
             </w:drawing>
           </mc:Choice>
-          <mc:Fallback xmlns:oel="http://schemas.microsoft.com/office/2019/extlst">
+          <mc:Fallback>
             <w:pict>
               <v:shapetype w14:anchorId="71174E72" id="_x0000_t202" coordsize="21600,21600" o:spt="202" path="m,l,21600r21600,l21600,xe">
                 <v:stroke joinstyle="miter"/>
@@ -2052,14 +2052,27 @@
       <w:r>
         <w:t xml:space="preserve">Figura </w:t>
       </w:r>
-      <w:fldSimple w:instr=" SEQ Figura \* ARABIC ">
-        <w:r>
-          <w:rPr>
-            <w:noProof/>
-          </w:rPr>
-          <w:t>1</w:t>
-        </w:r>
-      </w:fldSimple>
+      <w:r>
+        <w:fldChar w:fldCharType="begin"/>
+      </w:r>
+      <w:r>
+        <w:instrText xml:space="preserve"> SEQ Figura \* ARABIC </w:instrText>
+      </w:r>
+      <w:r>
+        <w:fldChar w:fldCharType="separate"/>
+      </w:r>
+      <w:r>
+        <w:rPr>
+          <w:noProof/>
+        </w:rPr>
+        <w:t>1</w:t>
+      </w:r>
+      <w:r>
+        <w:rPr>
+          <w:noProof/>
+        </w:rPr>
+        <w:fldChar w:fldCharType="end"/>
+      </w:r>
       <w:r>
         <w:t xml:space="preserve"> – Quadro “3 Objetivos”</w:t>
       </w:r>
@@ -2607,14 +2620,27 @@
       <w:r>
         <w:t xml:space="preserve">Figura </w:t>
       </w:r>
-      <w:fldSimple w:instr=" SEQ Figura \* ARABIC ">
-        <w:r>
-          <w:rPr>
-            <w:noProof/>
-          </w:rPr>
-          <w:t>2</w:t>
-        </w:r>
-      </w:fldSimple>
+      <w:r>
+        <w:fldChar w:fldCharType="begin"/>
+      </w:r>
+      <w:r>
+        <w:instrText xml:space="preserve"> SEQ Figura \* ARABIC </w:instrText>
+      </w:r>
+      <w:r>
+        <w:fldChar w:fldCharType="separate"/>
+      </w:r>
+      <w:r>
+        <w:rPr>
+          <w:noProof/>
+        </w:rPr>
+        <w:t>2</w:t>
+      </w:r>
+      <w:r>
+        <w:rPr>
+          <w:noProof/>
+        </w:rPr>
+        <w:fldChar w:fldCharType="end"/>
+      </w:r>
       <w:r>
         <w:t xml:space="preserve"> – Quadro </w:t>
       </w:r>
@@ -3191,14 +3217,27 @@
       <w:r>
         <w:t xml:space="preserve">Figura </w:t>
       </w:r>
-      <w:fldSimple w:instr=" SEQ Figura \* ARABIC ">
-        <w:r>
-          <w:rPr>
-            <w:noProof/>
-          </w:rPr>
-          <w:t>3</w:t>
-        </w:r>
-      </w:fldSimple>
+      <w:r>
+        <w:fldChar w:fldCharType="begin"/>
+      </w:r>
+      <w:r>
+        <w:instrText xml:space="preserve"> SEQ Figura \* ARABIC </w:instrText>
+      </w:r>
+      <w:r>
+        <w:fldChar w:fldCharType="separate"/>
+      </w:r>
+      <w:r>
+        <w:rPr>
+          <w:noProof/>
+        </w:rPr>
+        <w:t>3</w:t>
+      </w:r>
+      <w:r>
+        <w:rPr>
+          <w:noProof/>
+        </w:rPr>
+        <w:fldChar w:fldCharType="end"/>
+      </w:r>
       <w:r>
         <w:t xml:space="preserve"> </w:t>
       </w:r>
@@ -3289,10 +3328,10 @@
           <w:noProof/>
         </w:rPr>
         <w:drawing>
-          <wp:inline distT="0" distB="0" distL="0" distR="0" wp14:anchorId="52AAE041" wp14:editId="3576D62F">
-            <wp:extent cx="5400040" cy="2954020"/>
+          <wp:inline distT="0" distB="0" distL="0" distR="0" wp14:anchorId="6507CA35" wp14:editId="6A2396AF">
+            <wp:extent cx="5400040" cy="2923540"/>
             <wp:effectExtent l="0" t="0" r="0" b="0"/>
-            <wp:docPr id="4" name="Imagem 4" descr="Uma imagem contendo Gráfico&#10;&#10;Descrição gerada automaticamente"/>
+            <wp:docPr id="6" name="Picture 6" descr="A picture containing diagram&#10;&#10;Description automatically generated"/>
             <wp:cNvGraphicFramePr>
               <a:graphicFrameLocks xmlns:a="http://schemas.openxmlformats.org/drawingml/2006/main" noChangeAspect="1"/>
             </wp:cNvGraphicFramePr>
@@ -3300,36 +3339,23 @@
               <a:graphicData uri="http://schemas.openxmlformats.org/drawingml/2006/picture">
                 <pic:pic xmlns:pic="http://schemas.openxmlformats.org/drawingml/2006/picture">
                   <pic:nvPicPr>
-                    <pic:cNvPr id="4" name="Imagem 4" descr="Uma imagem contendo Gráfico&#10;&#10;Descrição gerada automaticamente"/>
-                    <pic:cNvPicPr>
-                      <a:picLocks noChangeAspect="1"/>
-                    </pic:cNvPicPr>
+                    <pic:cNvPr id="6" name="Picture 6" descr="A picture containing diagram&#10;&#10;Description automatically generated"/>
+                    <pic:cNvPicPr/>
                   </pic:nvPicPr>
                   <pic:blipFill>
-                    <a:blip r:embed="rId11" cstate="print">
-                      <a:extLst>
-                        <a:ext uri="{28A0092B-C50C-407E-A947-70E740481C1C}">
-                          <a14:useLocalDpi xmlns:a14="http://schemas.microsoft.com/office/drawing/2010/main" val="0"/>
-                        </a:ext>
-                      </a:extLst>
-                    </a:blip>
-                    <a:srcRect/>
+                    <a:blip r:embed="rId11"/>
                     <a:stretch>
                       <a:fillRect/>
                     </a:stretch>
                   </pic:blipFill>
-                  <pic:spPr bwMode="auto">
+                  <pic:spPr>
                     <a:xfrm>
                       <a:off x="0" y="0"/>
-                      <a:ext cx="5400040" cy="2954020"/>
+                      <a:ext cx="5400040" cy="2923540"/>
                     </a:xfrm>
                     <a:prstGeom prst="rect">
                       <a:avLst/>
                     </a:prstGeom>
-                    <a:noFill/>
-                    <a:ln>
-                      <a:noFill/>
-                    </a:ln>
                   </pic:spPr>
                 </pic:pic>
               </a:graphicData>
@@ -4039,14 +4065,27 @@
       <w:r>
         <w:t xml:space="preserve">Figura </w:t>
       </w:r>
-      <w:fldSimple w:instr=" SEQ Figura \* ARABIC ">
-        <w:r>
-          <w:rPr>
-            <w:noProof/>
-          </w:rPr>
-          <w:t>5</w:t>
-        </w:r>
-      </w:fldSimple>
+      <w:r>
+        <w:fldChar w:fldCharType="begin"/>
+      </w:r>
+      <w:r>
+        <w:instrText xml:space="preserve"> SEQ Figura \* ARABIC </w:instrText>
+      </w:r>
+      <w:r>
+        <w:fldChar w:fldCharType="separate"/>
+      </w:r>
+      <w:r>
+        <w:rPr>
+          <w:noProof/>
+        </w:rPr>
+        <w:t>5</w:t>
+      </w:r>
+      <w:r>
+        <w:rPr>
+          <w:noProof/>
+        </w:rPr>
+        <w:fldChar w:fldCharType="end"/>
+      </w:r>
       <w:r>
         <w:t xml:space="preserve"> - User Stories e Critérios de Aceite</w:t>
       </w:r>
@@ -4582,14 +4621,27 @@
       <w:r>
         <w:t xml:space="preserve">Figura </w:t>
       </w:r>
-      <w:fldSimple w:instr=" SEQ Figura \* ARABIC ">
-        <w:r>
-          <w:rPr>
-            <w:noProof/>
-          </w:rPr>
-          <w:t>5</w:t>
-        </w:r>
-      </w:fldSimple>
+      <w:r>
+        <w:fldChar w:fldCharType="begin"/>
+      </w:r>
+      <w:r>
+        <w:instrText xml:space="preserve"> SEQ Figura \* ARABIC </w:instrText>
+      </w:r>
+      <w:r>
+        <w:fldChar w:fldCharType="separate"/>
+      </w:r>
+      <w:r>
+        <w:rPr>
+          <w:noProof/>
+        </w:rPr>
+        <w:t>5</w:t>
+      </w:r>
+      <w:r>
+        <w:rPr>
+          <w:noProof/>
+        </w:rPr>
+        <w:fldChar w:fldCharType="end"/>
+      </w:r>
       <w:r>
         <w:t xml:space="preserve"> - User Stories e Critérios de Aceite</w:t>
       </w:r>
@@ -4694,7 +4746,7 @@
               <w:t xml:space="preserve">: </w:t>
             </w:r>
             <w:r>
-              <w:t>Controlar acesso dos locatários</w:t>
+              <w:t>Pesquisar veículo</w:t>
             </w:r>
           </w:p>
         </w:tc>
@@ -5098,13 +5150,7 @@
               <w:t xml:space="preserve">: </w:t>
             </w:r>
             <w:r>
-              <w:t xml:space="preserve">requisitar o </w:t>
-            </w:r>
-            <w:r>
-              <w:t>des</w:t>
-            </w:r>
-            <w:r>
-              <w:t>bloqueio do locatário</w:t>
+              <w:t>requisitar o desbloqueio do locatário</w:t>
             </w:r>
           </w:p>
           <w:p>
@@ -5146,14 +5192,27 @@
       <w:r>
         <w:t xml:space="preserve">Figura </w:t>
       </w:r>
-      <w:fldSimple w:instr=" SEQ Figura \* ARABIC ">
-        <w:r>
-          <w:rPr>
-            <w:noProof/>
-          </w:rPr>
-          <w:t>5</w:t>
-        </w:r>
-      </w:fldSimple>
+      <w:r>
+        <w:fldChar w:fldCharType="begin"/>
+      </w:r>
+      <w:r>
+        <w:instrText xml:space="preserve"> SEQ Figura \* ARABIC </w:instrText>
+      </w:r>
+      <w:r>
+        <w:fldChar w:fldCharType="separate"/>
+      </w:r>
+      <w:r>
+        <w:rPr>
+          <w:noProof/>
+        </w:rPr>
+        <w:t>5</w:t>
+      </w:r>
+      <w:r>
+        <w:rPr>
+          <w:noProof/>
+        </w:rPr>
+        <w:fldChar w:fldCharType="end"/>
+      </w:r>
       <w:r>
         <w:t xml:space="preserve"> - User Stories e Critérios de Aceite</w:t>
       </w:r>
@@ -5172,7 +5231,1061 @@
     <w:p>
       <w:pPr>
         <w:pStyle w:val="CorpodeTexto"/>
-      </w:pPr>
+        <w:rPr>
+          <w:b/>
+          <w:bCs/>
+        </w:rPr>
+      </w:pPr>
+      <w:r>
+        <w:tab/>
+      </w:r>
+      <w:r>
+        <w:rPr>
+          <w:b/>
+          <w:bCs/>
+          <w:color w:val="FF0000"/>
+        </w:rPr>
+        <w:t>Previsão da SP3</w:t>
+      </w:r>
+    </w:p>
+    <w:tbl>
+      <w:tblPr>
+        <w:tblStyle w:val="TableGrid"/>
+        <w:tblW w:w="7654" w:type="dxa"/>
+        <w:tblInd w:w="421" w:type="dxa"/>
+        <w:tblLook w:val="04A0" w:firstRow="1" w:lastRow="0" w:firstColumn="1" w:lastColumn="0" w:noHBand="0" w:noVBand="1"/>
+      </w:tblPr>
+      <w:tblGrid>
+        <w:gridCol w:w="1182"/>
+        <w:gridCol w:w="1118"/>
+        <w:gridCol w:w="5354"/>
+      </w:tblGrid>
+      <w:tr>
+        <w:trPr>
+          <w:trHeight w:val="380"/>
+        </w:trPr>
+        <w:tc>
+          <w:tcPr>
+            <w:tcW w:w="7654" w:type="dxa"/>
+            <w:gridSpan w:val="3"/>
+            <w:vAlign w:val="center"/>
+          </w:tcPr>
+          <w:p>
+            <w:pPr>
+              <w:spacing w:before="60" w:after="60"/>
+              <w:rPr>
+                <w:b/>
+                <w:bCs/>
+              </w:rPr>
+            </w:pPr>
+            <w:r>
+              <w:rPr>
+                <w:b/>
+                <w:bCs/>
+              </w:rPr>
+              <w:t xml:space="preserve">ARTEFATO 5: </w:t>
+            </w:r>
+            <w:r>
+              <w:t>Relação de User Stories</w:t>
+            </w:r>
+          </w:p>
+        </w:tc>
+      </w:tr>
+      <w:tr>
+        <w:trPr>
+          <w:trHeight w:val="380"/>
+        </w:trPr>
+        <w:tc>
+          <w:tcPr>
+            <w:tcW w:w="7654" w:type="dxa"/>
+            <w:gridSpan w:val="3"/>
+            <w:vAlign w:val="center"/>
+          </w:tcPr>
+          <w:p>
+            <w:pPr>
+              <w:spacing w:before="60" w:after="60"/>
+            </w:pPr>
+            <w:r>
+              <w:rPr>
+                <w:b/>
+                <w:bCs/>
+              </w:rPr>
+              <w:t>FEATURE PBI</w:t>
+            </w:r>
+            <w:r>
+              <w:t xml:space="preserve">: </w:t>
+            </w:r>
+            <w:r>
+              <w:t>Controlar acesso dos locatários</w:t>
+            </w:r>
+          </w:p>
+        </w:tc>
+      </w:tr>
+      <w:tr>
+        <w:tc>
+          <w:tcPr>
+            <w:tcW w:w="1182" w:type="dxa"/>
+            <w:vMerge w:val="restart"/>
+            <w:vAlign w:val="center"/>
+          </w:tcPr>
+          <w:p>
+            <w:pPr>
+              <w:spacing w:before="60" w:after="60"/>
+              <w:rPr>
+                <w:b/>
+                <w:bCs/>
+              </w:rPr>
+            </w:pPr>
+            <w:r>
+              <w:rPr>
+                <w:b/>
+                <w:bCs/>
+              </w:rPr>
+              <w:t xml:space="preserve">USER </w:t>
+            </w:r>
+          </w:p>
+          <w:p>
+            <w:pPr>
+              <w:spacing w:before="60" w:after="60"/>
+              <w:rPr>
+                <w:b/>
+                <w:bCs/>
+              </w:rPr>
+            </w:pPr>
+            <w:r>
+              <w:rPr>
+                <w:b/>
+                <w:bCs/>
+              </w:rPr>
+              <w:t>STORY 1</w:t>
+            </w:r>
+          </w:p>
+          <w:p>
+            <w:pPr>
+              <w:spacing w:before="60" w:after="60"/>
+            </w:pPr>
+          </w:p>
+        </w:tc>
+        <w:tc>
+          <w:tcPr>
+            <w:tcW w:w="6472" w:type="dxa"/>
+            <w:gridSpan w:val="2"/>
+          </w:tcPr>
+          <w:p>
+            <w:pPr>
+              <w:spacing w:before="60" w:after="60"/>
+              <w:ind w:left="134"/>
+            </w:pPr>
+            <w:r>
+              <w:rPr>
+                <w:b/>
+                <w:bCs/>
+              </w:rPr>
+              <w:t>COMO</w:t>
+            </w:r>
+            <w:r>
+              <w:t xml:space="preserve">: </w:t>
+            </w:r>
+            <w:r>
+              <w:t>Locatário</w:t>
+            </w:r>
+            <w:r>
+              <w:t xml:space="preserve"> logado no sistema</w:t>
+            </w:r>
+          </w:p>
+          <w:p>
+            <w:pPr>
+              <w:spacing w:before="60" w:after="60"/>
+              <w:ind w:left="134"/>
+            </w:pPr>
+            <w:r>
+              <w:rPr>
+                <w:b/>
+                <w:bCs/>
+              </w:rPr>
+              <w:t>POSSO</w:t>
+            </w:r>
+            <w:r>
+              <w:t xml:space="preserve">: </w:t>
+            </w:r>
+            <w:r>
+              <w:t>Pesquisar veículos</w:t>
+            </w:r>
+          </w:p>
+          <w:p>
+            <w:pPr>
+              <w:spacing w:before="60" w:after="60"/>
+              <w:ind w:left="360" w:hanging="181"/>
+            </w:pPr>
+            <w:r>
+              <w:rPr>
+                <w:b/>
+                <w:bCs/>
+              </w:rPr>
+              <w:t>PARA</w:t>
+            </w:r>
+            <w:r>
+              <w:t xml:space="preserve">: </w:t>
+            </w:r>
+            <w:r>
+              <w:t>Verificar disponibilidade dos veículos</w:t>
+            </w:r>
+          </w:p>
+        </w:tc>
+      </w:tr>
+      <w:tr>
+        <w:tc>
+          <w:tcPr>
+            <w:tcW w:w="1182" w:type="dxa"/>
+            <w:vMerge/>
+            <w:vAlign w:val="center"/>
+          </w:tcPr>
+          <w:p>
+            <w:pPr>
+              <w:spacing w:before="60" w:after="60"/>
+              <w:rPr>
+                <w:b/>
+                <w:bCs/>
+              </w:rPr>
+            </w:pPr>
+          </w:p>
+        </w:tc>
+        <w:tc>
+          <w:tcPr>
+            <w:tcW w:w="1118" w:type="dxa"/>
+          </w:tcPr>
+          <w:p>
+            <w:pPr>
+              <w:spacing w:before="60" w:after="60"/>
+              <w:ind w:left="96" w:hanging="41"/>
+              <w:rPr>
+                <w:b/>
+                <w:bCs/>
+              </w:rPr>
+            </w:pPr>
+            <w:r>
+              <w:rPr>
+                <w:b/>
+                <w:bCs/>
+              </w:rPr>
+              <w:t xml:space="preserve">CRITÉRIO </w:t>
+            </w:r>
+          </w:p>
+          <w:p>
+            <w:pPr>
+              <w:spacing w:before="60" w:after="60"/>
+              <w:ind w:left="96" w:hanging="41"/>
+              <w:rPr>
+                <w:b/>
+                <w:bCs/>
+              </w:rPr>
+            </w:pPr>
+            <w:r>
+              <w:rPr>
+                <w:b/>
+                <w:bCs/>
+              </w:rPr>
+              <w:t xml:space="preserve">DE </w:t>
+            </w:r>
+          </w:p>
+          <w:p>
+            <w:pPr>
+              <w:spacing w:before="60" w:after="60"/>
+              <w:ind w:left="96" w:hanging="41"/>
+              <w:rPr>
+                <w:b/>
+                <w:bCs/>
+              </w:rPr>
+            </w:pPr>
+            <w:r>
+              <w:rPr>
+                <w:b/>
+                <w:bCs/>
+              </w:rPr>
+              <w:t>ACEITE 1</w:t>
+            </w:r>
+          </w:p>
+        </w:tc>
+        <w:tc>
+          <w:tcPr>
+            <w:tcW w:w="5354" w:type="dxa"/>
+          </w:tcPr>
+          <w:p>
+            <w:pPr>
+              <w:spacing w:before="60" w:after="60"/>
+              <w:ind w:left="168"/>
+              <w:rPr>
+                <w:color w:val="00B0F0"/>
+              </w:rPr>
+            </w:pPr>
+            <w:r>
+              <w:rPr>
+                <w:b/>
+                <w:bCs/>
+              </w:rPr>
+              <w:t>DADO</w:t>
+            </w:r>
+            <w:r>
+              <w:t xml:space="preserve"> </w:t>
+            </w:r>
+            <w:r>
+              <w:rPr>
+                <w:b/>
+                <w:bCs/>
+              </w:rPr>
+              <w:t>QUE</w:t>
+            </w:r>
+            <w:r>
+              <w:t>:</w:t>
+            </w:r>
+            <w:r>
+              <w:t xml:space="preserve"> </w:t>
+            </w:r>
+          </w:p>
+          <w:p>
+            <w:pPr>
+              <w:spacing w:before="60" w:after="60"/>
+              <w:ind w:left="168"/>
+            </w:pPr>
+            <w:r>
+              <w:rPr>
+                <w:b/>
+                <w:bCs/>
+              </w:rPr>
+              <w:t>QUANDO</w:t>
+            </w:r>
+            <w:r>
+              <w:t xml:space="preserve">: </w:t>
+            </w:r>
+          </w:p>
+          <w:p>
+            <w:pPr>
+              <w:spacing w:before="60" w:after="60"/>
+              <w:ind w:left="168"/>
+            </w:pPr>
+            <w:r>
+              <w:rPr>
+                <w:b/>
+                <w:bCs/>
+              </w:rPr>
+              <w:t>ENTÃO</w:t>
+            </w:r>
+            <w:r>
+              <w:t xml:space="preserve">: </w:t>
+            </w:r>
+          </w:p>
+        </w:tc>
+      </w:tr>
+      <w:tr>
+        <w:tc>
+          <w:tcPr>
+            <w:tcW w:w="1182" w:type="dxa"/>
+            <w:vMerge/>
+            <w:vAlign w:val="center"/>
+          </w:tcPr>
+          <w:p>
+            <w:pPr>
+              <w:spacing w:before="60" w:after="60"/>
+              <w:rPr>
+                <w:b/>
+                <w:bCs/>
+              </w:rPr>
+            </w:pPr>
+          </w:p>
+        </w:tc>
+        <w:tc>
+          <w:tcPr>
+            <w:tcW w:w="1118" w:type="dxa"/>
+          </w:tcPr>
+          <w:p>
+            <w:pPr>
+              <w:spacing w:before="60" w:after="60"/>
+              <w:ind w:left="96" w:hanging="41"/>
+              <w:rPr>
+                <w:b/>
+                <w:bCs/>
+              </w:rPr>
+            </w:pPr>
+            <w:r>
+              <w:rPr>
+                <w:b/>
+                <w:bCs/>
+              </w:rPr>
+              <w:t xml:space="preserve">CRITÉRIO </w:t>
+            </w:r>
+          </w:p>
+          <w:p>
+            <w:pPr>
+              <w:spacing w:before="60" w:after="60"/>
+              <w:ind w:left="96" w:hanging="41"/>
+              <w:rPr>
+                <w:b/>
+                <w:bCs/>
+              </w:rPr>
+            </w:pPr>
+            <w:r>
+              <w:rPr>
+                <w:b/>
+                <w:bCs/>
+              </w:rPr>
+              <w:t xml:space="preserve">DE </w:t>
+            </w:r>
+          </w:p>
+          <w:p>
+            <w:pPr>
+              <w:spacing w:before="60" w:after="60"/>
+              <w:ind w:left="96" w:hanging="41"/>
+              <w:rPr>
+                <w:b/>
+                <w:bCs/>
+              </w:rPr>
+            </w:pPr>
+            <w:r>
+              <w:rPr>
+                <w:b/>
+                <w:bCs/>
+              </w:rPr>
+              <w:t xml:space="preserve">ACEITE </w:t>
+            </w:r>
+            <w:r>
+              <w:rPr>
+                <w:b/>
+                <w:bCs/>
+              </w:rPr>
+              <w:t>2</w:t>
+            </w:r>
+          </w:p>
+        </w:tc>
+        <w:tc>
+          <w:tcPr>
+            <w:tcW w:w="5354" w:type="dxa"/>
+          </w:tcPr>
+          <w:p>
+            <w:pPr>
+              <w:spacing w:before="60" w:after="60"/>
+              <w:ind w:left="168"/>
+            </w:pPr>
+            <w:r>
+              <w:rPr>
+                <w:b/>
+                <w:bCs/>
+              </w:rPr>
+              <w:t>DADO</w:t>
+            </w:r>
+            <w:r>
+              <w:t xml:space="preserve"> </w:t>
+            </w:r>
+            <w:r>
+              <w:rPr>
+                <w:b/>
+                <w:bCs/>
+              </w:rPr>
+              <w:t>QUE</w:t>
+            </w:r>
+            <w:r>
+              <w:t>:</w:t>
+            </w:r>
+            <w:r>
+              <w:t xml:space="preserve"> </w:t>
+            </w:r>
+          </w:p>
+          <w:p>
+            <w:pPr>
+              <w:spacing w:before="60" w:after="60"/>
+              <w:ind w:left="168"/>
+            </w:pPr>
+            <w:r>
+              <w:rPr>
+                <w:b/>
+                <w:bCs/>
+              </w:rPr>
+              <w:t>QUANDO</w:t>
+            </w:r>
+            <w:r>
+              <w:t xml:space="preserve">: </w:t>
+            </w:r>
+          </w:p>
+          <w:p>
+            <w:pPr>
+              <w:spacing w:before="60" w:after="60"/>
+              <w:ind w:left="168"/>
+            </w:pPr>
+            <w:r>
+              <w:rPr>
+                <w:b/>
+                <w:bCs/>
+              </w:rPr>
+              <w:t>ENTÃO</w:t>
+            </w:r>
+            <w:r>
+              <w:t xml:space="preserve">: </w:t>
+            </w:r>
+          </w:p>
+        </w:tc>
+      </w:tr>
+    </w:tbl>
+    <w:p>
+      <w:pPr>
+        <w:pStyle w:val="Caption"/>
+        <w:spacing w:before="120"/>
+        <w:rPr>
+          <w:noProof/>
+        </w:rPr>
+      </w:pPr>
+      <w:r>
+        <w:t xml:space="preserve">Figura </w:t>
+      </w:r>
+      <w:r>
+        <w:fldChar w:fldCharType="begin"/>
+      </w:r>
+      <w:r>
+        <w:instrText xml:space="preserve"> SEQ Figura \* ARABIC </w:instrText>
+      </w:r>
+      <w:r>
+        <w:fldChar w:fldCharType="separate"/>
+      </w:r>
+      <w:r>
+        <w:rPr>
+          <w:noProof/>
+        </w:rPr>
+        <w:t>5</w:t>
+      </w:r>
+      <w:r>
+        <w:rPr>
+          <w:noProof/>
+        </w:rPr>
+        <w:fldChar w:fldCharType="end"/>
+      </w:r>
+      <w:r>
+        <w:t xml:space="preserve"> - User Stories e Critérios de Aceite</w:t>
+      </w:r>
+      <w:r>
+        <w:rPr>
+          <w:noProof/>
+        </w:rPr>
+        <w:t>. Fonte: AGUIAR, F. 2018.</w:t>
+      </w:r>
+    </w:p>
+    <w:tbl>
+      <w:tblPr>
+        <w:tblStyle w:val="TableGrid"/>
+        <w:tblW w:w="7654" w:type="dxa"/>
+        <w:tblInd w:w="421" w:type="dxa"/>
+        <w:tblLook w:val="04A0" w:firstRow="1" w:lastRow="0" w:firstColumn="1" w:lastColumn="0" w:noHBand="0" w:noVBand="1"/>
+      </w:tblPr>
+      <w:tblGrid>
+        <w:gridCol w:w="1182"/>
+        <w:gridCol w:w="1118"/>
+        <w:gridCol w:w="5354"/>
+      </w:tblGrid>
+      <w:tr>
+        <w:trPr>
+          <w:trHeight w:val="380"/>
+        </w:trPr>
+        <w:tc>
+          <w:tcPr>
+            <w:tcW w:w="7654" w:type="dxa"/>
+            <w:gridSpan w:val="3"/>
+            <w:vAlign w:val="center"/>
+          </w:tcPr>
+          <w:p>
+            <w:pPr>
+              <w:spacing w:before="60" w:after="60"/>
+              <w:rPr>
+                <w:b/>
+                <w:bCs/>
+              </w:rPr>
+            </w:pPr>
+            <w:r>
+              <w:rPr>
+                <w:b/>
+                <w:bCs/>
+              </w:rPr>
+              <w:t xml:space="preserve">ARTEFATO 5: </w:t>
+            </w:r>
+            <w:r>
+              <w:t>Relação de User Stories</w:t>
+            </w:r>
+          </w:p>
+        </w:tc>
+      </w:tr>
+      <w:tr>
+        <w:trPr>
+          <w:trHeight w:val="380"/>
+        </w:trPr>
+        <w:tc>
+          <w:tcPr>
+            <w:tcW w:w="7654" w:type="dxa"/>
+            <w:gridSpan w:val="3"/>
+            <w:vAlign w:val="center"/>
+          </w:tcPr>
+          <w:p>
+            <w:pPr>
+              <w:spacing w:before="60" w:after="60"/>
+            </w:pPr>
+            <w:r>
+              <w:rPr>
+                <w:b/>
+                <w:bCs/>
+              </w:rPr>
+              <w:t>FEATURE PBI</w:t>
+            </w:r>
+            <w:r>
+              <w:t xml:space="preserve">: </w:t>
+            </w:r>
+            <w:r>
+              <w:t>Realizar a locação do veículo</w:t>
+            </w:r>
+          </w:p>
+        </w:tc>
+      </w:tr>
+      <w:tr>
+        <w:tc>
+          <w:tcPr>
+            <w:tcW w:w="1182" w:type="dxa"/>
+            <w:vMerge w:val="restart"/>
+            <w:vAlign w:val="center"/>
+          </w:tcPr>
+          <w:p>
+            <w:pPr>
+              <w:spacing w:before="60" w:after="60"/>
+              <w:rPr>
+                <w:b/>
+                <w:bCs/>
+              </w:rPr>
+            </w:pPr>
+            <w:r>
+              <w:rPr>
+                <w:b/>
+                <w:bCs/>
+              </w:rPr>
+              <w:t xml:space="preserve">USER </w:t>
+            </w:r>
+          </w:p>
+          <w:p>
+            <w:pPr>
+              <w:spacing w:before="60" w:after="60"/>
+              <w:rPr>
+                <w:b/>
+                <w:bCs/>
+              </w:rPr>
+            </w:pPr>
+            <w:r>
+              <w:rPr>
+                <w:b/>
+                <w:bCs/>
+              </w:rPr>
+              <w:t>STORY 1</w:t>
+            </w:r>
+          </w:p>
+          <w:p>
+            <w:pPr>
+              <w:spacing w:before="60" w:after="60"/>
+            </w:pPr>
+          </w:p>
+        </w:tc>
+        <w:tc>
+          <w:tcPr>
+            <w:tcW w:w="6472" w:type="dxa"/>
+            <w:gridSpan w:val="2"/>
+          </w:tcPr>
+          <w:p>
+            <w:pPr>
+              <w:spacing w:before="60" w:after="60"/>
+              <w:ind w:left="134"/>
+            </w:pPr>
+            <w:r>
+              <w:rPr>
+                <w:b/>
+                <w:bCs/>
+              </w:rPr>
+              <w:t>COMO</w:t>
+            </w:r>
+            <w:r>
+              <w:t xml:space="preserve">: </w:t>
+            </w:r>
+            <w:r>
+              <w:t>Locatário</w:t>
+            </w:r>
+            <w:r>
+              <w:t xml:space="preserve"> logado no sistema</w:t>
+            </w:r>
+          </w:p>
+          <w:p>
+            <w:pPr>
+              <w:spacing w:before="60" w:after="60"/>
+              <w:ind w:left="134"/>
+            </w:pPr>
+            <w:r>
+              <w:rPr>
+                <w:b/>
+                <w:bCs/>
+              </w:rPr>
+              <w:t>POSSO</w:t>
+            </w:r>
+            <w:r>
+              <w:t xml:space="preserve">: </w:t>
+            </w:r>
+            <w:r>
+              <w:t>Realizar a locação do veículo</w:t>
+            </w:r>
+          </w:p>
+          <w:p>
+            <w:pPr>
+              <w:spacing w:before="60" w:after="60"/>
+              <w:ind w:left="360" w:hanging="181"/>
+            </w:pPr>
+            <w:r>
+              <w:rPr>
+                <w:b/>
+                <w:bCs/>
+              </w:rPr>
+              <w:t>PARA</w:t>
+            </w:r>
+            <w:r>
+              <w:t xml:space="preserve">: </w:t>
+            </w:r>
+            <w:r>
+              <w:t>Locar um veículo</w:t>
+            </w:r>
+          </w:p>
+        </w:tc>
+      </w:tr>
+      <w:tr>
+        <w:tc>
+          <w:tcPr>
+            <w:tcW w:w="1182" w:type="dxa"/>
+            <w:vMerge/>
+            <w:vAlign w:val="center"/>
+          </w:tcPr>
+          <w:p>
+            <w:pPr>
+              <w:spacing w:before="60" w:after="60"/>
+              <w:rPr>
+                <w:b/>
+                <w:bCs/>
+              </w:rPr>
+            </w:pPr>
+          </w:p>
+        </w:tc>
+        <w:tc>
+          <w:tcPr>
+            <w:tcW w:w="1118" w:type="dxa"/>
+          </w:tcPr>
+          <w:p>
+            <w:pPr>
+              <w:spacing w:before="60" w:after="60"/>
+              <w:ind w:left="96" w:hanging="41"/>
+              <w:rPr>
+                <w:b/>
+                <w:bCs/>
+              </w:rPr>
+            </w:pPr>
+            <w:r>
+              <w:rPr>
+                <w:b/>
+                <w:bCs/>
+              </w:rPr>
+              <w:t xml:space="preserve">CRITÉRIO </w:t>
+            </w:r>
+          </w:p>
+          <w:p>
+            <w:pPr>
+              <w:spacing w:before="60" w:after="60"/>
+              <w:ind w:left="96" w:hanging="41"/>
+              <w:rPr>
+                <w:b/>
+                <w:bCs/>
+              </w:rPr>
+            </w:pPr>
+            <w:r>
+              <w:rPr>
+                <w:b/>
+                <w:bCs/>
+              </w:rPr>
+              <w:t xml:space="preserve">DE </w:t>
+            </w:r>
+          </w:p>
+          <w:p>
+            <w:pPr>
+              <w:spacing w:before="60" w:after="60"/>
+              <w:ind w:left="96" w:hanging="41"/>
+              <w:rPr>
+                <w:b/>
+                <w:bCs/>
+              </w:rPr>
+            </w:pPr>
+            <w:r>
+              <w:rPr>
+                <w:b/>
+                <w:bCs/>
+              </w:rPr>
+              <w:lastRenderedPageBreak/>
+              <w:t>ACEITE 1</w:t>
+            </w:r>
+          </w:p>
+        </w:tc>
+        <w:tc>
+          <w:tcPr>
+            <w:tcW w:w="5354" w:type="dxa"/>
+          </w:tcPr>
+          <w:p>
+            <w:pPr>
+              <w:spacing w:before="60" w:after="60"/>
+              <w:ind w:left="168"/>
+              <w:rPr>
+                <w:color w:val="00B0F0"/>
+              </w:rPr>
+            </w:pPr>
+            <w:r>
+              <w:rPr>
+                <w:b/>
+                <w:bCs/>
+              </w:rPr>
+              <w:lastRenderedPageBreak/>
+              <w:t>DADO</w:t>
+            </w:r>
+            <w:r>
+              <w:t xml:space="preserve"> </w:t>
+            </w:r>
+            <w:r>
+              <w:rPr>
+                <w:b/>
+                <w:bCs/>
+              </w:rPr>
+              <w:t>QUE</w:t>
+            </w:r>
+            <w:r>
+              <w:t>:</w:t>
+            </w:r>
+            <w:r>
+              <w:t xml:space="preserve"> </w:t>
+            </w:r>
+          </w:p>
+          <w:p>
+            <w:pPr>
+              <w:spacing w:before="60" w:after="60"/>
+              <w:ind w:left="168"/>
+            </w:pPr>
+            <w:r>
+              <w:rPr>
+                <w:b/>
+                <w:bCs/>
+              </w:rPr>
+              <w:t>QUANDO</w:t>
+            </w:r>
+            <w:r>
+              <w:t xml:space="preserve">: </w:t>
+            </w:r>
+          </w:p>
+          <w:p>
+            <w:pPr>
+              <w:spacing w:before="60" w:after="60"/>
+              <w:ind w:left="168"/>
+            </w:pPr>
+            <w:r>
+              <w:rPr>
+                <w:b/>
+                <w:bCs/>
+              </w:rPr>
+              <w:lastRenderedPageBreak/>
+              <w:t>ENTÃO</w:t>
+            </w:r>
+            <w:r>
+              <w:t xml:space="preserve">: </w:t>
+            </w:r>
+          </w:p>
+        </w:tc>
+      </w:tr>
+      <w:tr>
+        <w:tc>
+          <w:tcPr>
+            <w:tcW w:w="1182" w:type="dxa"/>
+            <w:vMerge/>
+            <w:vAlign w:val="center"/>
+          </w:tcPr>
+          <w:p>
+            <w:pPr>
+              <w:spacing w:before="60" w:after="60"/>
+              <w:rPr>
+                <w:b/>
+                <w:bCs/>
+              </w:rPr>
+            </w:pPr>
+          </w:p>
+        </w:tc>
+        <w:tc>
+          <w:tcPr>
+            <w:tcW w:w="1118" w:type="dxa"/>
+          </w:tcPr>
+          <w:p>
+            <w:pPr>
+              <w:spacing w:before="60" w:after="60"/>
+              <w:ind w:left="96" w:hanging="41"/>
+              <w:rPr>
+                <w:b/>
+                <w:bCs/>
+              </w:rPr>
+            </w:pPr>
+            <w:r>
+              <w:rPr>
+                <w:b/>
+                <w:bCs/>
+              </w:rPr>
+              <w:t xml:space="preserve">CRITÉRIO </w:t>
+            </w:r>
+          </w:p>
+          <w:p>
+            <w:pPr>
+              <w:spacing w:before="60" w:after="60"/>
+              <w:ind w:left="96" w:hanging="41"/>
+              <w:rPr>
+                <w:b/>
+                <w:bCs/>
+              </w:rPr>
+            </w:pPr>
+            <w:r>
+              <w:rPr>
+                <w:b/>
+                <w:bCs/>
+              </w:rPr>
+              <w:t xml:space="preserve">DE </w:t>
+            </w:r>
+          </w:p>
+          <w:p>
+            <w:pPr>
+              <w:spacing w:before="60" w:after="60"/>
+              <w:ind w:left="96" w:hanging="41"/>
+              <w:rPr>
+                <w:b/>
+                <w:bCs/>
+              </w:rPr>
+            </w:pPr>
+            <w:r>
+              <w:rPr>
+                <w:b/>
+                <w:bCs/>
+              </w:rPr>
+              <w:t xml:space="preserve">ACEITE </w:t>
+            </w:r>
+            <w:r>
+              <w:rPr>
+                <w:b/>
+                <w:bCs/>
+              </w:rPr>
+              <w:t>2</w:t>
+            </w:r>
+          </w:p>
+        </w:tc>
+        <w:tc>
+          <w:tcPr>
+            <w:tcW w:w="5354" w:type="dxa"/>
+          </w:tcPr>
+          <w:p>
+            <w:pPr>
+              <w:spacing w:before="60" w:after="60"/>
+              <w:ind w:left="168"/>
+            </w:pPr>
+            <w:r>
+              <w:rPr>
+                <w:b/>
+                <w:bCs/>
+              </w:rPr>
+              <w:t>DADO</w:t>
+            </w:r>
+            <w:r>
+              <w:t xml:space="preserve"> </w:t>
+            </w:r>
+            <w:r>
+              <w:rPr>
+                <w:b/>
+                <w:bCs/>
+              </w:rPr>
+              <w:t>QUE</w:t>
+            </w:r>
+            <w:r>
+              <w:t>:</w:t>
+            </w:r>
+            <w:r>
+              <w:t xml:space="preserve"> </w:t>
+            </w:r>
+          </w:p>
+          <w:p>
+            <w:pPr>
+              <w:spacing w:before="60" w:after="60"/>
+              <w:ind w:left="168"/>
+            </w:pPr>
+            <w:r>
+              <w:rPr>
+                <w:b/>
+                <w:bCs/>
+              </w:rPr>
+              <w:t>QUANDO</w:t>
+            </w:r>
+            <w:r>
+              <w:t xml:space="preserve">: </w:t>
+            </w:r>
+          </w:p>
+          <w:p>
+            <w:pPr>
+              <w:spacing w:before="60" w:after="60"/>
+              <w:ind w:left="168"/>
+            </w:pPr>
+            <w:r>
+              <w:rPr>
+                <w:b/>
+                <w:bCs/>
+              </w:rPr>
+              <w:t>ENTÃO</w:t>
+            </w:r>
+            <w:r>
+              <w:t xml:space="preserve">: </w:t>
+            </w:r>
+          </w:p>
+        </w:tc>
+      </w:tr>
+    </w:tbl>
+    <w:p>
+      <w:pPr>
+        <w:pStyle w:val="Caption"/>
+        <w:spacing w:before="120"/>
+        <w:rPr>
+          <w:noProof/>
+        </w:rPr>
+      </w:pPr>
+      <w:r>
+        <w:t xml:space="preserve">Figura </w:t>
+      </w:r>
+      <w:r>
+        <w:fldChar w:fldCharType="begin"/>
+      </w:r>
+      <w:r>
+        <w:instrText xml:space="preserve"> SEQ Figura \* ARABIC </w:instrText>
+      </w:r>
+      <w:r>
+        <w:fldChar w:fldCharType="separate"/>
+      </w:r>
+      <w:r>
+        <w:rPr>
+          <w:noProof/>
+        </w:rPr>
+        <w:t>5</w:t>
+      </w:r>
+      <w:r>
+        <w:rPr>
+          <w:noProof/>
+        </w:rPr>
+        <w:fldChar w:fldCharType="end"/>
+      </w:r>
+      <w:r>
+        <w:t xml:space="preserve"> - User Stories e Critérios de Aceite</w:t>
+      </w:r>
+      <w:r>
+        <w:rPr>
+          <w:noProof/>
+        </w:rPr>
+        <w:t>. Fonte: AGUIAR, F. 2018.</w:t>
+      </w:r>
     </w:p>
     <w:p>
       <w:pPr>
@@ -5279,10 +6392,10 @@
                 <w:noProof/>
               </w:rPr>
               <w:drawing>
-                <wp:inline distT="0" distB="0" distL="0" distR="0" wp14:anchorId="5BCD44E7" wp14:editId="1DF7D954">
-                  <wp:extent cx="5391150" cy="2466975"/>
-                  <wp:effectExtent l="0" t="0" r="0" b="9525"/>
-                  <wp:docPr id="3" name="Imagem 3"/>
+                <wp:inline distT="0" distB="0" distL="0" distR="0" wp14:anchorId="33B2FA92" wp14:editId="7F37BBFC">
+                  <wp:extent cx="5400040" cy="4287520"/>
+                  <wp:effectExtent l="0" t="0" r="0" b="0"/>
+                  <wp:docPr id="5" name="Picture 5"/>
                   <wp:cNvGraphicFramePr>
                     <a:graphicFrameLocks xmlns:a="http://schemas.openxmlformats.org/drawingml/2006/main" noChangeAspect="1"/>
                   </wp:cNvGraphicFramePr>
@@ -5290,7 +6403,7 @@
                     <a:graphicData uri="http://schemas.openxmlformats.org/drawingml/2006/picture">
                       <pic:pic xmlns:pic="http://schemas.openxmlformats.org/drawingml/2006/picture">
                         <pic:nvPicPr>
-                          <pic:cNvPr id="0" name="Picture 1"/>
+                          <pic:cNvPr id="0" name="Picture 3"/>
                           <pic:cNvPicPr>
                             <a:picLocks noChangeAspect="1" noChangeArrowheads="1"/>
                           </pic:cNvPicPr>
@@ -5311,7 +6424,7 @@
                         <pic:spPr bwMode="auto">
                           <a:xfrm>
                             <a:off x="0" y="0"/>
-                            <a:ext cx="5391150" cy="2466975"/>
+                            <a:ext cx="5400040" cy="4287520"/>
                           </a:xfrm>
                           <a:prstGeom prst="rect">
                             <a:avLst/>
@@ -5634,27 +6747,14 @@
       <w:r>
         <w:t xml:space="preserve">Figura </w:t>
       </w:r>
-      <w:r>
-        <w:fldChar w:fldCharType="begin"/>
-      </w:r>
-      <w:r>
-        <w:instrText xml:space="preserve"> SEQ Figura \* ARABIC </w:instrText>
-      </w:r>
-      <w:r>
-        <w:fldChar w:fldCharType="separate"/>
-      </w:r>
-      <w:r>
-        <w:rPr>
-          <w:noProof/>
-        </w:rPr>
-        <w:t>7</w:t>
-      </w:r>
-      <w:r>
-        <w:rPr>
-          <w:noProof/>
-        </w:rPr>
-        <w:fldChar w:fldCharType="end"/>
-      </w:r>
+      <w:fldSimple w:instr=" SEQ Figura \* ARABIC ">
+        <w:r>
+          <w:rPr>
+            <w:noProof/>
+          </w:rPr>
+          <w:t>7</w:t>
+        </w:r>
+      </w:fldSimple>
       <w:r>
         <w:t xml:space="preserve"> </w:t>
       </w:r>
@@ -8431,6 +9531,7 @@
   <w:style w:type="paragraph" w:default="1" w:styleId="Normal">
     <w:name w:val="Normal"/>
     <w:qFormat/>
+    <w:rsid w:val="008B780A"/>
   </w:style>
   <w:style w:type="paragraph" w:styleId="Heading1">
     <w:name w:val="heading 1"/>
@@ -9284,15 +10385,6 @@
 </file>
 
 <file path=customXml/item1.xml><?xml version="1.0" encoding="utf-8"?>
-<?mso-contentType ?>
-<FormTemplates xmlns="http://schemas.microsoft.com/sharepoint/v3/contenttype/forms">
-  <Display>DocumentLibraryForm</Display>
-  <Edit>DocumentLibraryForm</Edit>
-  <New>DocumentLibraryForm</New>
-</FormTemplates>
-</file>
-
-<file path=customXml/item2.xml><?xml version="1.0" encoding="utf-8"?>
 <ct:contentTypeSchema xmlns:ct="http://schemas.microsoft.com/office/2006/metadata/contentType" xmlns:ma="http://schemas.microsoft.com/office/2006/metadata/properties/metaAttributes" ct:_="" ma:_="" ma:contentTypeName="Document" ma:contentTypeID="0x01010041D9E00BB80FC442A2C2A7499C3714C9" ma:contentTypeVersion="38" ma:contentTypeDescription="Create a new document." ma:contentTypeScope="" ma:versionID="180907cabd1390ce6ba84695c2ac9765">
   <xsd:schema xmlns:xsd="http://www.w3.org/2001/XMLSchema" xmlns:xs="http://www.w3.org/2001/XMLSchema" xmlns:p="http://schemas.microsoft.com/office/2006/metadata/properties" xmlns:ns1="http://schemas.microsoft.com/sharepoint/v3" xmlns:ns3="62040d15-2a0f-436b-b36b-d0997ccb9385" xmlns:ns4="b88ab0f6-212d-4a79-9c89-e60cf90a1af2" targetNamespace="http://schemas.microsoft.com/office/2006/metadata/properties" ma:root="true" ma:fieldsID="d2ec7b8458867c643376c7ad39137ce4" ns1:_="" ns3:_="" ns4:_="">
     <xsd:import namespace="http://schemas.microsoft.com/sharepoint/v3"/>
@@ -9738,11 +10830,16 @@
 </ct:contentTypeSchema>
 </file>
 
-<file path=customXml/item3.xml><?xml version="1.0" encoding="utf-8"?>
-<b:Sources xmlns:b="http://schemas.openxmlformats.org/officeDocument/2006/bibliography" xmlns="http://schemas.openxmlformats.org/officeDocument/2006/bibliography" SelectedStyle="\APASixthEditionOfficeOnline.xsl" StyleName="APA" Version="6"/>
+<file path=customXml/item2.xml><?xml version="1.0" encoding="utf-8"?>
+<?mso-contentType ?>
+<FormTemplates xmlns="http://schemas.microsoft.com/sharepoint/v3/contenttype/forms">
+  <Display>DocumentLibraryForm</Display>
+  <Edit>DocumentLibraryForm</Edit>
+  <New>DocumentLibraryForm</New>
+</FormTemplates>
 </file>
 
-<file path=customXml/item4.xml><?xml version="1.0" encoding="utf-8"?>
+<file path=customXml/item3.xml><?xml version="1.0" encoding="utf-8"?>
 <p:properties xmlns:p="http://schemas.microsoft.com/office/2006/metadata/properties" xmlns:xsi="http://www.w3.org/2001/XMLSchema-instance" xmlns:pc="http://schemas.microsoft.com/office/infopath/2007/PartnerControls">
   <documentManagement>
     <Self_Registration_Enabled xmlns="62040d15-2a0f-436b-b36b-d0997ccb9385" xsi:nil="true"/>
@@ -9797,15 +10894,11 @@
 </p:properties>
 </file>
 
-<file path=customXml/itemProps1.xml><?xml version="1.0" encoding="utf-8"?>
-<ds:datastoreItem xmlns:ds="http://schemas.openxmlformats.org/officeDocument/2006/customXml" ds:itemID="{11B1DE72-80E9-4162-B852-7908AAB96FDA}">
-  <ds:schemaRefs>
-    <ds:schemaRef ds:uri="http://schemas.microsoft.com/sharepoint/v3/contenttype/forms"/>
-  </ds:schemaRefs>
-</ds:datastoreItem>
+<file path=customXml/item4.xml><?xml version="1.0" encoding="utf-8"?>
+<b:Sources xmlns:b="http://schemas.openxmlformats.org/officeDocument/2006/bibliography" xmlns="http://schemas.openxmlformats.org/officeDocument/2006/bibliography" SelectedStyle="\APASixthEditionOfficeOnline.xsl" StyleName="APA" Version="6"/>
 </file>
 
-<file path=customXml/itemProps2.xml><?xml version="1.0" encoding="utf-8"?>
+<file path=customXml/itemProps1.xml><?xml version="1.0" encoding="utf-8"?>
 <ds:datastoreItem xmlns:ds="http://schemas.openxmlformats.org/officeDocument/2006/customXml" ds:itemID="{EBB89DE7-2D48-4732-AF70-689A5CB07B71}">
   <ds:schemaRefs>
     <ds:schemaRef ds:uri="http://schemas.microsoft.com/office/2006/metadata/contentType"/>
@@ -9825,15 +10918,15 @@
 </ds:datastoreItem>
 </file>
 
-<file path=customXml/itemProps3.xml><?xml version="1.0" encoding="utf-8"?>
-<ds:datastoreItem xmlns:ds="http://schemas.openxmlformats.org/officeDocument/2006/customXml" ds:itemID="{5070FE65-AA96-43AB-8429-E23F25CB8DC5}">
+<file path=customXml/itemProps2.xml><?xml version="1.0" encoding="utf-8"?>
+<ds:datastoreItem xmlns:ds="http://schemas.openxmlformats.org/officeDocument/2006/customXml" ds:itemID="{11B1DE72-80E9-4162-B852-7908AAB96FDA}">
   <ds:schemaRefs>
-    <ds:schemaRef ds:uri="http://schemas.openxmlformats.org/officeDocument/2006/bibliography"/>
+    <ds:schemaRef ds:uri="http://schemas.microsoft.com/sharepoint/v3/contenttype/forms"/>
   </ds:schemaRefs>
 </ds:datastoreItem>
 </file>
 
-<file path=customXml/itemProps4.xml><?xml version="1.0" encoding="utf-8"?>
+<file path=customXml/itemProps3.xml><?xml version="1.0" encoding="utf-8"?>
 <ds:datastoreItem xmlns:ds="http://schemas.openxmlformats.org/officeDocument/2006/customXml" ds:itemID="{95F86C99-42FA-4EA1-8E50-0FBF23CAF963}">
   <ds:schemaRefs>
     <ds:schemaRef ds:uri="http://schemas.microsoft.com/office/2006/metadata/properties"/>
@@ -9842,4 +10935,12 @@
     <ds:schemaRef ds:uri="http://schemas.microsoft.com/sharepoint/v3"/>
   </ds:schemaRefs>
 </ds:datastoreItem>
+</file>
+
+<file path=customXml/itemProps4.xml><?xml version="1.0" encoding="utf-8"?>
+<ds:datastoreItem xmlns:ds="http://schemas.openxmlformats.org/officeDocument/2006/customXml" ds:itemID="{5070FE65-AA96-43AB-8429-E23F25CB8DC5}">
+  <ds:schemaRefs>
+    <ds:schemaRef ds:uri="http://schemas.openxmlformats.org/officeDocument/2006/bibliography"/>
+  </ds:schemaRefs>
+</ds:datastoreItem>
 </file>
--- a/Documentação/BSI-Especificacao_do_Projeto_1.1.docx
+++ b/Documentação/BSI-Especificacao_do_Projeto_1.1.docx
@@ -2052,27 +2052,14 @@
       <w:r>
         <w:t xml:space="preserve">Figura </w:t>
       </w:r>
-      <w:r>
-        <w:fldChar w:fldCharType="begin"/>
-      </w:r>
-      <w:r>
-        <w:instrText xml:space="preserve"> SEQ Figura \* ARABIC </w:instrText>
-      </w:r>
-      <w:r>
-        <w:fldChar w:fldCharType="separate"/>
-      </w:r>
-      <w:r>
-        <w:rPr>
-          <w:noProof/>
-        </w:rPr>
-        <w:t>1</w:t>
-      </w:r>
-      <w:r>
-        <w:rPr>
-          <w:noProof/>
-        </w:rPr>
-        <w:fldChar w:fldCharType="end"/>
-      </w:r>
+      <w:fldSimple w:instr=" SEQ Figura \* ARABIC ">
+        <w:r>
+          <w:rPr>
+            <w:noProof/>
+          </w:rPr>
+          <w:t>1</w:t>
+        </w:r>
+      </w:fldSimple>
       <w:r>
         <w:t xml:space="preserve"> – Quadro “3 Objetivos”</w:t>
       </w:r>
@@ -2620,27 +2607,14 @@
       <w:r>
         <w:t xml:space="preserve">Figura </w:t>
       </w:r>
-      <w:r>
-        <w:fldChar w:fldCharType="begin"/>
-      </w:r>
-      <w:r>
-        <w:instrText xml:space="preserve"> SEQ Figura \* ARABIC </w:instrText>
-      </w:r>
-      <w:r>
-        <w:fldChar w:fldCharType="separate"/>
-      </w:r>
-      <w:r>
-        <w:rPr>
-          <w:noProof/>
-        </w:rPr>
-        <w:t>2</w:t>
-      </w:r>
-      <w:r>
-        <w:rPr>
-          <w:noProof/>
-        </w:rPr>
-        <w:fldChar w:fldCharType="end"/>
-      </w:r>
+      <w:fldSimple w:instr=" SEQ Figura \* ARABIC ">
+        <w:r>
+          <w:rPr>
+            <w:noProof/>
+          </w:rPr>
+          <w:t>2</w:t>
+        </w:r>
+      </w:fldSimple>
       <w:r>
         <w:t xml:space="preserve"> – Quadro </w:t>
       </w:r>
@@ -3217,27 +3191,14 @@
       <w:r>
         <w:t xml:space="preserve">Figura </w:t>
       </w:r>
-      <w:r>
-        <w:fldChar w:fldCharType="begin"/>
-      </w:r>
-      <w:r>
-        <w:instrText xml:space="preserve"> SEQ Figura \* ARABIC </w:instrText>
-      </w:r>
-      <w:r>
-        <w:fldChar w:fldCharType="separate"/>
-      </w:r>
-      <w:r>
-        <w:rPr>
-          <w:noProof/>
-        </w:rPr>
-        <w:t>3</w:t>
-      </w:r>
-      <w:r>
-        <w:rPr>
-          <w:noProof/>
-        </w:rPr>
-        <w:fldChar w:fldCharType="end"/>
-      </w:r>
+      <w:fldSimple w:instr=" SEQ Figura \* ARABIC ">
+        <w:r>
+          <w:rPr>
+            <w:noProof/>
+          </w:rPr>
+          <w:t>3</w:t>
+        </w:r>
+      </w:fldSimple>
       <w:r>
         <w:t xml:space="preserve"> </w:t>
       </w:r>
@@ -3328,10 +3289,10 @@
           <w:noProof/>
         </w:rPr>
         <w:drawing>
-          <wp:inline distT="0" distB="0" distL="0" distR="0" wp14:anchorId="6507CA35" wp14:editId="6A2396AF">
-            <wp:extent cx="5400040" cy="2923540"/>
-            <wp:effectExtent l="0" t="0" r="0" b="0"/>
-            <wp:docPr id="6" name="Picture 6" descr="A picture containing diagram&#10;&#10;Description automatically generated"/>
+          <wp:inline distT="0" distB="0" distL="0" distR="0" wp14:anchorId="0A456D59" wp14:editId="41BDD18B">
+            <wp:extent cx="5400040" cy="2910205"/>
+            <wp:effectExtent l="0" t="0" r="0" b="4445"/>
+            <wp:docPr id="2" name="Picture 2" descr="A picture containing diagram&#10;&#10;Description automatically generated"/>
             <wp:cNvGraphicFramePr>
               <a:graphicFrameLocks xmlns:a="http://schemas.openxmlformats.org/drawingml/2006/main" noChangeAspect="1"/>
             </wp:cNvGraphicFramePr>
@@ -3339,7 +3300,7 @@
               <a:graphicData uri="http://schemas.openxmlformats.org/drawingml/2006/picture">
                 <pic:pic xmlns:pic="http://schemas.openxmlformats.org/drawingml/2006/picture">
                   <pic:nvPicPr>
-                    <pic:cNvPr id="6" name="Picture 6" descr="A picture containing diagram&#10;&#10;Description automatically generated"/>
+                    <pic:cNvPr id="2" name="Picture 2" descr="A picture containing diagram&#10;&#10;Description automatically generated"/>
                     <pic:cNvPicPr/>
                   </pic:nvPicPr>
                   <pic:blipFill>
@@ -3351,7 +3312,7 @@
                   <pic:spPr>
                     <a:xfrm>
                       <a:off x="0" y="0"/>
-                      <a:ext cx="5400040" cy="2923540"/>
+                      <a:ext cx="5400040" cy="2910205"/>
                     </a:xfrm>
                     <a:prstGeom prst="rect">
                       <a:avLst/>
@@ -3372,19 +3333,11 @@
         </w:rPr>
       </w:pPr>
       <w:bookmarkStart w:id="12" w:name="_Toc96283780"/>
-      <w:proofErr w:type="spellStart"/>
       <w:r>
         <w:rPr>
           <w:lang w:val="en-US"/>
         </w:rPr>
-        <w:t>Figura</w:t>
-      </w:r>
-      <w:proofErr w:type="spellEnd"/>
-      <w:r>
-        <w:rPr>
-          <w:lang w:val="en-US"/>
-        </w:rPr>
-        <w:t xml:space="preserve"> </w:t>
+        <w:t xml:space="preserve">Figura </w:t>
       </w:r>
       <w:r>
         <w:fldChar w:fldCharType="begin"/>
@@ -3835,6 +3788,9 @@
             <w:r>
               <w:t>cadastrado</w:t>
             </w:r>
+            <w:r>
+              <w:t>.</w:t>
+            </w:r>
           </w:p>
           <w:p>
             <w:pPr>
@@ -3853,6 +3809,9 @@
             </w:r>
             <w:r>
               <w:t>preencher todos os dados do cadastro de veículo</w:t>
+            </w:r>
+            <w:r>
+              <w:t>.</w:t>
             </w:r>
           </w:p>
           <w:p>
@@ -4000,6 +3959,9 @@
             <w:r>
               <w:t>cadastrado</w:t>
             </w:r>
+            <w:r>
+              <w:t>.</w:t>
+            </w:r>
           </w:p>
           <w:p>
             <w:pPr>
@@ -4021,6 +3983,9 @@
             </w:r>
             <w:r>
               <w:t>a placa já existente</w:t>
+            </w:r>
+            <w:r>
+              <w:t>.</w:t>
             </w:r>
           </w:p>
           <w:p>
@@ -4065,27 +4030,14 @@
       <w:r>
         <w:t xml:space="preserve">Figura </w:t>
       </w:r>
-      <w:r>
-        <w:fldChar w:fldCharType="begin"/>
-      </w:r>
-      <w:r>
-        <w:instrText xml:space="preserve"> SEQ Figura \* ARABIC </w:instrText>
-      </w:r>
-      <w:r>
-        <w:fldChar w:fldCharType="separate"/>
-      </w:r>
-      <w:r>
-        <w:rPr>
-          <w:noProof/>
-        </w:rPr>
-        <w:t>5</w:t>
-      </w:r>
-      <w:r>
-        <w:rPr>
-          <w:noProof/>
-        </w:rPr>
-        <w:fldChar w:fldCharType="end"/>
-      </w:r>
+      <w:fldSimple w:instr=" SEQ Figura \* ARABIC ">
+        <w:r>
+          <w:rPr>
+            <w:noProof/>
+          </w:rPr>
+          <w:t>5</w:t>
+        </w:r>
+      </w:fldSimple>
       <w:r>
         <w:t xml:space="preserve"> - User Stories e Critérios de Aceite</w:t>
       </w:r>
@@ -4621,27 +4573,14 @@
       <w:r>
         <w:t xml:space="preserve">Figura </w:t>
       </w:r>
-      <w:r>
-        <w:fldChar w:fldCharType="begin"/>
-      </w:r>
-      <w:r>
-        <w:instrText xml:space="preserve"> SEQ Figura \* ARABIC </w:instrText>
-      </w:r>
-      <w:r>
-        <w:fldChar w:fldCharType="separate"/>
-      </w:r>
-      <w:r>
-        <w:rPr>
-          <w:noProof/>
-        </w:rPr>
-        <w:t>5</w:t>
-      </w:r>
-      <w:r>
-        <w:rPr>
-          <w:noProof/>
-        </w:rPr>
-        <w:fldChar w:fldCharType="end"/>
-      </w:r>
+      <w:fldSimple w:instr=" SEQ Figura \* ARABIC ">
+        <w:r>
+          <w:rPr>
+            <w:noProof/>
+          </w:rPr>
+          <w:t>5</w:t>
+        </w:r>
+      </w:fldSimple>
       <w:r>
         <w:t xml:space="preserve"> - User Stories e Critérios de Aceite</w:t>
       </w:r>
@@ -4971,6 +4910,9 @@
             <w:r>
               <w:t>locatário não está bloqueado</w:t>
             </w:r>
+            <w:r>
+              <w:t>.</w:t>
+            </w:r>
           </w:p>
           <w:p>
             <w:pPr>
@@ -4989,6 +4931,9 @@
             </w:r>
             <w:r>
               <w:t>requisitar o bloqueio do locatário</w:t>
+            </w:r>
+            <w:r>
+              <w:t>.</w:t>
             </w:r>
           </w:p>
           <w:p>
@@ -5133,6 +5078,9 @@
             <w:r>
               <w:t>locatário está bloqueado</w:t>
             </w:r>
+            <w:r>
+              <w:t>.</w:t>
+            </w:r>
           </w:p>
           <w:p>
             <w:pPr>
@@ -5151,6 +5099,9 @@
             </w:r>
             <w:r>
               <w:t>requisitar o desbloqueio do locatário</w:t>
+            </w:r>
+            <w:r>
+              <w:t>.</w:t>
             </w:r>
           </w:p>
           <w:p>
@@ -5192,27 +5143,14 @@
       <w:r>
         <w:t xml:space="preserve">Figura </w:t>
       </w:r>
-      <w:r>
-        <w:fldChar w:fldCharType="begin"/>
-      </w:r>
-      <w:r>
-        <w:instrText xml:space="preserve"> SEQ Figura \* ARABIC </w:instrText>
-      </w:r>
-      <w:r>
-        <w:fldChar w:fldCharType="separate"/>
-      </w:r>
-      <w:r>
-        <w:rPr>
-          <w:noProof/>
-        </w:rPr>
-        <w:t>5</w:t>
-      </w:r>
-      <w:r>
-        <w:rPr>
-          <w:noProof/>
-        </w:rPr>
-        <w:fldChar w:fldCharType="end"/>
-      </w:r>
+      <w:fldSimple w:instr=" SEQ Figura \* ARABIC ">
+        <w:r>
+          <w:rPr>
+            <w:noProof/>
+          </w:rPr>
+          <w:t>5</w:t>
+        </w:r>
+      </w:fldSimple>
       <w:r>
         <w:t xml:space="preserve"> - User Stories e Critérios de Aceite</w:t>
       </w:r>
@@ -5387,10 +5325,7 @@
               <w:t xml:space="preserve">: </w:t>
             </w:r>
             <w:r>
-              <w:t>Locatário</w:t>
-            </w:r>
-            <w:r>
-              <w:t xml:space="preserve"> logado no sistema</w:t>
+              <w:t>Locatário logado no sistema</w:t>
             </w:r>
           </w:p>
           <w:p>
@@ -5735,27 +5670,14 @@
       <w:r>
         <w:t xml:space="preserve">Figura </w:t>
       </w:r>
-      <w:r>
-        <w:fldChar w:fldCharType="begin"/>
-      </w:r>
-      <w:r>
-        <w:instrText xml:space="preserve"> SEQ Figura \* ARABIC </w:instrText>
-      </w:r>
-      <w:r>
-        <w:fldChar w:fldCharType="separate"/>
-      </w:r>
-      <w:r>
-        <w:rPr>
-          <w:noProof/>
-        </w:rPr>
-        <w:t>5</w:t>
-      </w:r>
-      <w:r>
-        <w:rPr>
-          <w:noProof/>
-        </w:rPr>
-        <w:fldChar w:fldCharType="end"/>
-      </w:r>
+      <w:fldSimple w:instr=" SEQ Figura \* ARABIC ">
+        <w:r>
+          <w:rPr>
+            <w:noProof/>
+          </w:rPr>
+          <w:t>5</w:t>
+        </w:r>
+      </w:fldSimple>
       <w:r>
         <w:t xml:space="preserve"> - User Stories e Critérios de Aceite</w:t>
       </w:r>
@@ -5834,7 +5756,13 @@
               <w:t xml:space="preserve">: </w:t>
             </w:r>
             <w:r>
-              <w:t>Realizar a locação do veículo</w:t>
+              <w:t xml:space="preserve">Realizar a </w:t>
+            </w:r>
+            <w:r>
+              <w:t>reserva</w:t>
+            </w:r>
+            <w:r>
+              <w:t xml:space="preserve"> do veículo</w:t>
             </w:r>
           </w:p>
         </w:tc>
@@ -5905,10 +5833,7 @@
               <w:t xml:space="preserve">: </w:t>
             </w:r>
             <w:r>
-              <w:t>Locatário</w:t>
-            </w:r>
-            <w:r>
-              <w:t xml:space="preserve"> logado no sistema</w:t>
+              <w:t>Locatário logado no sistema</w:t>
             </w:r>
           </w:p>
           <w:p>
@@ -5927,7 +5852,13 @@
               <w:t xml:space="preserve">: </w:t>
             </w:r>
             <w:r>
-              <w:t>Realizar a locação do veículo</w:t>
+              <w:t xml:space="preserve">Realizar a </w:t>
+            </w:r>
+            <w:r>
+              <w:t>reserva</w:t>
+            </w:r>
+            <w:r>
+              <w:t xml:space="preserve"> do veículo</w:t>
             </w:r>
           </w:p>
           <w:p>
@@ -5946,7 +5877,13 @@
               <w:t xml:space="preserve">: </w:t>
             </w:r>
             <w:r>
-              <w:t>Locar um veículo</w:t>
+              <w:t>R</w:t>
+            </w:r>
+            <w:r>
+              <w:t xml:space="preserve">eserva </w:t>
+            </w:r>
+            <w:r>
+              <w:t>um veículo</w:t>
             </w:r>
           </w:p>
         </w:tc>
@@ -6256,27 +6193,14 @@
       <w:r>
         <w:t xml:space="preserve">Figura </w:t>
       </w:r>
-      <w:r>
-        <w:fldChar w:fldCharType="begin"/>
-      </w:r>
-      <w:r>
-        <w:instrText xml:space="preserve"> SEQ Figura \* ARABIC </w:instrText>
-      </w:r>
-      <w:r>
-        <w:fldChar w:fldCharType="separate"/>
-      </w:r>
-      <w:r>
-        <w:rPr>
-          <w:noProof/>
-        </w:rPr>
-        <w:t>5</w:t>
-      </w:r>
-      <w:r>
-        <w:rPr>
-          <w:noProof/>
-        </w:rPr>
-        <w:fldChar w:fldCharType="end"/>
-      </w:r>
+      <w:fldSimple w:instr=" SEQ Figura \* ARABIC ">
+        <w:r>
+          <w:rPr>
+            <w:noProof/>
+          </w:rPr>
+          <w:t>5</w:t>
+        </w:r>
+      </w:fldSimple>
       <w:r>
         <w:t xml:space="preserve"> - User Stories e Critérios de Aceite</w:t>
       </w:r>
@@ -6747,14 +6671,27 @@
       <w:r>
         <w:t xml:space="preserve">Figura </w:t>
       </w:r>
-      <w:fldSimple w:instr=" SEQ Figura \* ARABIC ">
-        <w:r>
-          <w:rPr>
-            <w:noProof/>
-          </w:rPr>
-          <w:t>7</w:t>
-        </w:r>
-      </w:fldSimple>
+      <w:r>
+        <w:fldChar w:fldCharType="begin"/>
+      </w:r>
+      <w:r>
+        <w:instrText xml:space="preserve"> SEQ Figura \* ARABIC </w:instrText>
+      </w:r>
+      <w:r>
+        <w:fldChar w:fldCharType="separate"/>
+      </w:r>
+      <w:r>
+        <w:rPr>
+          <w:noProof/>
+        </w:rPr>
+        <w:t>7</w:t>
+      </w:r>
+      <w:r>
+        <w:rPr>
+          <w:noProof/>
+        </w:rPr>
+        <w:fldChar w:fldCharType="end"/>
+      </w:r>
       <w:r>
         <w:t xml:space="preserve"> </w:t>
       </w:r>
@@ -10385,6 +10322,15 @@
 </file>
 
 <file path=customXml/item1.xml><?xml version="1.0" encoding="utf-8"?>
+<?mso-contentType ?>
+<FormTemplates xmlns="http://schemas.microsoft.com/sharepoint/v3/contenttype/forms">
+  <Display>DocumentLibraryForm</Display>
+  <Edit>DocumentLibraryForm</Edit>
+  <New>DocumentLibraryForm</New>
+</FormTemplates>
+</file>
+
+<file path=customXml/item2.xml><?xml version="1.0" encoding="utf-8"?>
 <ct:contentTypeSchema xmlns:ct="http://schemas.microsoft.com/office/2006/metadata/contentType" xmlns:ma="http://schemas.microsoft.com/office/2006/metadata/properties/metaAttributes" ct:_="" ma:_="" ma:contentTypeName="Document" ma:contentTypeID="0x01010041D9E00BB80FC442A2C2A7499C3714C9" ma:contentTypeVersion="38" ma:contentTypeDescription="Create a new document." ma:contentTypeScope="" ma:versionID="180907cabd1390ce6ba84695c2ac9765">
   <xsd:schema xmlns:xsd="http://www.w3.org/2001/XMLSchema" xmlns:xs="http://www.w3.org/2001/XMLSchema" xmlns:p="http://schemas.microsoft.com/office/2006/metadata/properties" xmlns:ns1="http://schemas.microsoft.com/sharepoint/v3" xmlns:ns3="62040d15-2a0f-436b-b36b-d0997ccb9385" xmlns:ns4="b88ab0f6-212d-4a79-9c89-e60cf90a1af2" targetNamespace="http://schemas.microsoft.com/office/2006/metadata/properties" ma:root="true" ma:fieldsID="d2ec7b8458867c643376c7ad39137ce4" ns1:_="" ns3:_="" ns4:_="">
     <xsd:import namespace="http://schemas.microsoft.com/sharepoint/v3"/>
@@ -10830,16 +10776,11 @@
 </ct:contentTypeSchema>
 </file>
 
-<file path=customXml/item2.xml><?xml version="1.0" encoding="utf-8"?>
-<?mso-contentType ?>
-<FormTemplates xmlns="http://schemas.microsoft.com/sharepoint/v3/contenttype/forms">
-  <Display>DocumentLibraryForm</Display>
-  <Edit>DocumentLibraryForm</Edit>
-  <New>DocumentLibraryForm</New>
-</FormTemplates>
+<file path=customXml/item3.xml><?xml version="1.0" encoding="utf-8"?>
+<b:Sources xmlns:b="http://schemas.openxmlformats.org/officeDocument/2006/bibliography" xmlns="http://schemas.openxmlformats.org/officeDocument/2006/bibliography" SelectedStyle="\APASixthEditionOfficeOnline.xsl" StyleName="APA" Version="6"/>
 </file>
 
-<file path=customXml/item3.xml><?xml version="1.0" encoding="utf-8"?>
+<file path=customXml/item4.xml><?xml version="1.0" encoding="utf-8"?>
 <p:properties xmlns:p="http://schemas.microsoft.com/office/2006/metadata/properties" xmlns:xsi="http://www.w3.org/2001/XMLSchema-instance" xmlns:pc="http://schemas.microsoft.com/office/infopath/2007/PartnerControls">
   <documentManagement>
     <Self_Registration_Enabled xmlns="62040d15-2a0f-436b-b36b-d0997ccb9385" xsi:nil="true"/>
@@ -10894,11 +10835,15 @@
 </p:properties>
 </file>
 
-<file path=customXml/item4.xml><?xml version="1.0" encoding="utf-8"?>
-<b:Sources xmlns:b="http://schemas.openxmlformats.org/officeDocument/2006/bibliography" xmlns="http://schemas.openxmlformats.org/officeDocument/2006/bibliography" SelectedStyle="\APASixthEditionOfficeOnline.xsl" StyleName="APA" Version="6"/>
+<file path=customXml/itemProps1.xml><?xml version="1.0" encoding="utf-8"?>
+<ds:datastoreItem xmlns:ds="http://schemas.openxmlformats.org/officeDocument/2006/customXml" ds:itemID="{11B1DE72-80E9-4162-B852-7908AAB96FDA}">
+  <ds:schemaRefs>
+    <ds:schemaRef ds:uri="http://schemas.microsoft.com/sharepoint/v3/contenttype/forms"/>
+  </ds:schemaRefs>
+</ds:datastoreItem>
 </file>
 
-<file path=customXml/itemProps1.xml><?xml version="1.0" encoding="utf-8"?>
+<file path=customXml/itemProps2.xml><?xml version="1.0" encoding="utf-8"?>
 <ds:datastoreItem xmlns:ds="http://schemas.openxmlformats.org/officeDocument/2006/customXml" ds:itemID="{EBB89DE7-2D48-4732-AF70-689A5CB07B71}">
   <ds:schemaRefs>
     <ds:schemaRef ds:uri="http://schemas.microsoft.com/office/2006/metadata/contentType"/>
@@ -10918,15 +10863,15 @@
 </ds:datastoreItem>
 </file>
 
-<file path=customXml/itemProps2.xml><?xml version="1.0" encoding="utf-8"?>
-<ds:datastoreItem xmlns:ds="http://schemas.openxmlformats.org/officeDocument/2006/customXml" ds:itemID="{11B1DE72-80E9-4162-B852-7908AAB96FDA}">
+<file path=customXml/itemProps3.xml><?xml version="1.0" encoding="utf-8"?>
+<ds:datastoreItem xmlns:ds="http://schemas.openxmlformats.org/officeDocument/2006/customXml" ds:itemID="{5070FE65-AA96-43AB-8429-E23F25CB8DC5}">
   <ds:schemaRefs>
-    <ds:schemaRef ds:uri="http://schemas.microsoft.com/sharepoint/v3/contenttype/forms"/>
+    <ds:schemaRef ds:uri="http://schemas.openxmlformats.org/officeDocument/2006/bibliography"/>
   </ds:schemaRefs>
 </ds:datastoreItem>
 </file>
 
-<file path=customXml/itemProps3.xml><?xml version="1.0" encoding="utf-8"?>
+<file path=customXml/itemProps4.xml><?xml version="1.0" encoding="utf-8"?>
 <ds:datastoreItem xmlns:ds="http://schemas.openxmlformats.org/officeDocument/2006/customXml" ds:itemID="{95F86C99-42FA-4EA1-8E50-0FBF23CAF963}">
   <ds:schemaRefs>
     <ds:schemaRef ds:uri="http://schemas.microsoft.com/office/2006/metadata/properties"/>
@@ -10935,12 +10880,4 @@
     <ds:schemaRef ds:uri="http://schemas.microsoft.com/sharepoint/v3"/>
   </ds:schemaRefs>
 </ds:datastoreItem>
-</file>
-
-<file path=customXml/itemProps4.xml><?xml version="1.0" encoding="utf-8"?>
-<ds:datastoreItem xmlns:ds="http://schemas.openxmlformats.org/officeDocument/2006/customXml" ds:itemID="{5070FE65-AA96-43AB-8429-E23F25CB8DC5}">
-  <ds:schemaRefs>
-    <ds:schemaRef ds:uri="http://schemas.openxmlformats.org/officeDocument/2006/bibliography"/>
-  </ds:schemaRefs>
-</ds:datastoreItem>
 </file>
--- a/Documentação/BSI-Especificacao_do_Projeto_1.1.docx
+++ b/Documentação/BSI-Especificacao_do_Projeto_1.1.docx
@@ -2052,14 +2052,27 @@
       <w:r>
         <w:t xml:space="preserve">Figura </w:t>
       </w:r>
-      <w:fldSimple w:instr=" SEQ Figura \* ARABIC ">
-        <w:r>
-          <w:rPr>
-            <w:noProof/>
-          </w:rPr>
-          <w:t>1</w:t>
-        </w:r>
-      </w:fldSimple>
+      <w:r>
+        <w:fldChar w:fldCharType="begin"/>
+      </w:r>
+      <w:r>
+        <w:instrText xml:space="preserve"> SEQ Figura \* ARABIC </w:instrText>
+      </w:r>
+      <w:r>
+        <w:fldChar w:fldCharType="separate"/>
+      </w:r>
+      <w:r>
+        <w:rPr>
+          <w:noProof/>
+        </w:rPr>
+        <w:t>1</w:t>
+      </w:r>
+      <w:r>
+        <w:rPr>
+          <w:noProof/>
+        </w:rPr>
+        <w:fldChar w:fldCharType="end"/>
+      </w:r>
       <w:r>
         <w:t xml:space="preserve"> – Quadro “3 Objetivos”</w:t>
       </w:r>
@@ -2607,14 +2620,27 @@
       <w:r>
         <w:t xml:space="preserve">Figura </w:t>
       </w:r>
-      <w:fldSimple w:instr=" SEQ Figura \* ARABIC ">
-        <w:r>
-          <w:rPr>
-            <w:noProof/>
-          </w:rPr>
-          <w:t>2</w:t>
-        </w:r>
-      </w:fldSimple>
+      <w:r>
+        <w:fldChar w:fldCharType="begin"/>
+      </w:r>
+      <w:r>
+        <w:instrText xml:space="preserve"> SEQ Figura \* ARABIC </w:instrText>
+      </w:r>
+      <w:r>
+        <w:fldChar w:fldCharType="separate"/>
+      </w:r>
+      <w:r>
+        <w:rPr>
+          <w:noProof/>
+        </w:rPr>
+        <w:t>2</w:t>
+      </w:r>
+      <w:r>
+        <w:rPr>
+          <w:noProof/>
+        </w:rPr>
+        <w:fldChar w:fldCharType="end"/>
+      </w:r>
       <w:r>
         <w:t xml:space="preserve"> – Quadro </w:t>
       </w:r>
@@ -3191,14 +3217,27 @@
       <w:r>
         <w:t xml:space="preserve">Figura </w:t>
       </w:r>
-      <w:fldSimple w:instr=" SEQ Figura \* ARABIC ">
-        <w:r>
-          <w:rPr>
-            <w:noProof/>
-          </w:rPr>
-          <w:t>3</w:t>
-        </w:r>
-      </w:fldSimple>
+      <w:r>
+        <w:fldChar w:fldCharType="begin"/>
+      </w:r>
+      <w:r>
+        <w:instrText xml:space="preserve"> SEQ Figura \* ARABIC </w:instrText>
+      </w:r>
+      <w:r>
+        <w:fldChar w:fldCharType="separate"/>
+      </w:r>
+      <w:r>
+        <w:rPr>
+          <w:noProof/>
+        </w:rPr>
+        <w:t>3</w:t>
+      </w:r>
+      <w:r>
+        <w:rPr>
+          <w:noProof/>
+        </w:rPr>
+        <w:fldChar w:fldCharType="end"/>
+      </w:r>
       <w:r>
         <w:t xml:space="preserve"> </w:t>
       </w:r>
@@ -3333,11 +3372,19 @@
         </w:rPr>
       </w:pPr>
       <w:bookmarkStart w:id="12" w:name="_Toc96283780"/>
+      <w:proofErr w:type="spellStart"/>
       <w:r>
         <w:rPr>
           <w:lang w:val="en-US"/>
         </w:rPr>
-        <w:t xml:space="preserve">Figura </w:t>
+        <w:t>Figura</w:t>
+      </w:r>
+      <w:proofErr w:type="spellEnd"/>
+      <w:r>
+        <w:rPr>
+          <w:lang w:val="en-US"/>
+        </w:rPr>
+        <w:t xml:space="preserve"> </w:t>
       </w:r>
       <w:r>
         <w:fldChar w:fldCharType="begin"/>
@@ -4030,14 +4077,27 @@
       <w:r>
         <w:t xml:space="preserve">Figura </w:t>
       </w:r>
-      <w:fldSimple w:instr=" SEQ Figura \* ARABIC ">
-        <w:r>
-          <w:rPr>
-            <w:noProof/>
-          </w:rPr>
-          <w:t>5</w:t>
-        </w:r>
-      </w:fldSimple>
+      <w:r>
+        <w:fldChar w:fldCharType="begin"/>
+      </w:r>
+      <w:r>
+        <w:instrText xml:space="preserve"> SEQ Figura \* ARABIC </w:instrText>
+      </w:r>
+      <w:r>
+        <w:fldChar w:fldCharType="separate"/>
+      </w:r>
+      <w:r>
+        <w:rPr>
+          <w:noProof/>
+        </w:rPr>
+        <w:t>5</w:t>
+      </w:r>
+      <w:r>
+        <w:rPr>
+          <w:noProof/>
+        </w:rPr>
+        <w:fldChar w:fldCharType="end"/>
+      </w:r>
       <w:r>
         <w:t xml:space="preserve"> - User Stories e Critérios de Aceite</w:t>
       </w:r>
@@ -4573,14 +4633,27 @@
       <w:r>
         <w:t xml:space="preserve">Figura </w:t>
       </w:r>
-      <w:fldSimple w:instr=" SEQ Figura \* ARABIC ">
-        <w:r>
-          <w:rPr>
-            <w:noProof/>
-          </w:rPr>
-          <w:t>5</w:t>
-        </w:r>
-      </w:fldSimple>
+      <w:r>
+        <w:fldChar w:fldCharType="begin"/>
+      </w:r>
+      <w:r>
+        <w:instrText xml:space="preserve"> SEQ Figura \* ARABIC </w:instrText>
+      </w:r>
+      <w:r>
+        <w:fldChar w:fldCharType="separate"/>
+      </w:r>
+      <w:r>
+        <w:rPr>
+          <w:noProof/>
+        </w:rPr>
+        <w:t>5</w:t>
+      </w:r>
+      <w:r>
+        <w:rPr>
+          <w:noProof/>
+        </w:rPr>
+        <w:fldChar w:fldCharType="end"/>
+      </w:r>
       <w:r>
         <w:t xml:space="preserve"> - User Stories e Critérios de Aceite</w:t>
       </w:r>
@@ -5143,14 +5216,27 @@
       <w:r>
         <w:t xml:space="preserve">Figura </w:t>
       </w:r>
-      <w:fldSimple w:instr=" SEQ Figura \* ARABIC ">
-        <w:r>
-          <w:rPr>
-            <w:noProof/>
-          </w:rPr>
-          <w:t>5</w:t>
-        </w:r>
-      </w:fldSimple>
+      <w:r>
+        <w:fldChar w:fldCharType="begin"/>
+      </w:r>
+      <w:r>
+        <w:instrText xml:space="preserve"> SEQ Figura \* ARABIC </w:instrText>
+      </w:r>
+      <w:r>
+        <w:fldChar w:fldCharType="separate"/>
+      </w:r>
+      <w:r>
+        <w:rPr>
+          <w:noProof/>
+        </w:rPr>
+        <w:t>5</w:t>
+      </w:r>
+      <w:r>
+        <w:rPr>
+          <w:noProof/>
+        </w:rPr>
+        <w:fldChar w:fldCharType="end"/>
+      </w:r>
       <w:r>
         <w:t xml:space="preserve"> - User Stories e Critérios de Aceite</w:t>
       </w:r>
@@ -5670,14 +5756,27 @@
       <w:r>
         <w:t xml:space="preserve">Figura </w:t>
       </w:r>
-      <w:fldSimple w:instr=" SEQ Figura \* ARABIC ">
-        <w:r>
-          <w:rPr>
-            <w:noProof/>
-          </w:rPr>
-          <w:t>5</w:t>
-        </w:r>
-      </w:fldSimple>
+      <w:r>
+        <w:fldChar w:fldCharType="begin"/>
+      </w:r>
+      <w:r>
+        <w:instrText xml:space="preserve"> SEQ Figura \* ARABIC </w:instrText>
+      </w:r>
+      <w:r>
+        <w:fldChar w:fldCharType="separate"/>
+      </w:r>
+      <w:r>
+        <w:rPr>
+          <w:noProof/>
+        </w:rPr>
+        <w:t>5</w:t>
+      </w:r>
+      <w:r>
+        <w:rPr>
+          <w:noProof/>
+        </w:rPr>
+        <w:fldChar w:fldCharType="end"/>
+      </w:r>
       <w:r>
         <w:t xml:space="preserve"> - User Stories e Critérios de Aceite</w:t>
       </w:r>
@@ -5877,10 +5976,7 @@
               <w:t xml:space="preserve">: </w:t>
             </w:r>
             <w:r>
-              <w:t>R</w:t>
-            </w:r>
-            <w:r>
-              <w:t xml:space="preserve">eserva </w:t>
+              <w:t xml:space="preserve">Reserva </w:t>
             </w:r>
             <w:r>
               <w:t>um veículo</w:t>
@@ -6193,14 +6289,27 @@
       <w:r>
         <w:t xml:space="preserve">Figura </w:t>
       </w:r>
-      <w:fldSimple w:instr=" SEQ Figura \* ARABIC ">
-        <w:r>
-          <w:rPr>
-            <w:noProof/>
-          </w:rPr>
-          <w:t>5</w:t>
-        </w:r>
-      </w:fldSimple>
+      <w:r>
+        <w:fldChar w:fldCharType="begin"/>
+      </w:r>
+      <w:r>
+        <w:instrText xml:space="preserve"> SEQ Figura \* ARABIC </w:instrText>
+      </w:r>
+      <w:r>
+        <w:fldChar w:fldCharType="separate"/>
+      </w:r>
+      <w:r>
+        <w:rPr>
+          <w:noProof/>
+        </w:rPr>
+        <w:t>5</w:t>
+      </w:r>
+      <w:r>
+        <w:rPr>
+          <w:noProof/>
+        </w:rPr>
+        <w:fldChar w:fldCharType="end"/>
+      </w:r>
       <w:r>
         <w:t xml:space="preserve"> - User Stories e Critérios de Aceite</w:t>
       </w:r>
@@ -6316,10 +6425,10 @@
                 <w:noProof/>
               </w:rPr>
               <w:drawing>
-                <wp:inline distT="0" distB="0" distL="0" distR="0" wp14:anchorId="33B2FA92" wp14:editId="7F37BBFC">
-                  <wp:extent cx="5400040" cy="4287520"/>
+                <wp:inline distT="0" distB="0" distL="0" distR="0" wp14:anchorId="1B4ABCBA" wp14:editId="18ED047B">
+                  <wp:extent cx="5261850" cy="4400550"/>
                   <wp:effectExtent l="0" t="0" r="0" b="0"/>
-                  <wp:docPr id="5" name="Picture 5"/>
+                  <wp:docPr id="3" name="Picture 3"/>
                   <wp:cNvGraphicFramePr>
                     <a:graphicFrameLocks xmlns:a="http://schemas.openxmlformats.org/drawingml/2006/main" noChangeAspect="1"/>
                   </wp:cNvGraphicFramePr>
@@ -6327,7 +6436,7 @@
                     <a:graphicData uri="http://schemas.openxmlformats.org/drawingml/2006/picture">
                       <pic:pic xmlns:pic="http://schemas.openxmlformats.org/drawingml/2006/picture">
                         <pic:nvPicPr>
-                          <pic:cNvPr id="0" name="Picture 3"/>
+                          <pic:cNvPr id="0" name="Picture 1"/>
                           <pic:cNvPicPr>
                             <a:picLocks noChangeAspect="1" noChangeArrowheads="1"/>
                           </pic:cNvPicPr>
@@ -6348,7 +6457,7 @@
                         <pic:spPr bwMode="auto">
                           <a:xfrm>
                             <a:off x="0" y="0"/>
-                            <a:ext cx="5400040" cy="4287520"/>
+                            <a:ext cx="5272945" cy="4409828"/>
                           </a:xfrm>
                           <a:prstGeom prst="rect">
                             <a:avLst/>
@@ -6671,27 +6780,14 @@
       <w:r>
         <w:t xml:space="preserve">Figura </w:t>
       </w:r>
-      <w:r>
-        <w:fldChar w:fldCharType="begin"/>
-      </w:r>
-      <w:r>
-        <w:instrText xml:space="preserve"> SEQ Figura \* ARABIC </w:instrText>
-      </w:r>
-      <w:r>
-        <w:fldChar w:fldCharType="separate"/>
-      </w:r>
-      <w:r>
-        <w:rPr>
-          <w:noProof/>
-        </w:rPr>
-        <w:t>7</w:t>
-      </w:r>
-      <w:r>
-        <w:rPr>
-          <w:noProof/>
-        </w:rPr>
-        <w:fldChar w:fldCharType="end"/>
-      </w:r>
+      <w:fldSimple w:instr=" SEQ Figura \* ARABIC ">
+        <w:r>
+          <w:rPr>
+            <w:noProof/>
+          </w:rPr>
+          <w:t>7</w:t>
+        </w:r>
+      </w:fldSimple>
       <w:r>
         <w:t xml:space="preserve"> </w:t>
       </w:r>
@@ -7020,7 +7116,10 @@
       <w:t>Especificação</w:t>
     </w:r>
     <w:r>
-      <w:t xml:space="preserve"> de Projeto</w:t>
+      <w:t xml:space="preserve"> </w:t>
+    </w:r>
+    <w:r>
+      <w:t>de Projeto</w:t>
     </w:r>
     <w:r>
       <w:tab/>
@@ -10322,15 +10421,6 @@
 </file>
 
 <file path=customXml/item1.xml><?xml version="1.0" encoding="utf-8"?>
-<?mso-contentType ?>
-<FormTemplates xmlns="http://schemas.microsoft.com/sharepoint/v3/contenttype/forms">
-  <Display>DocumentLibraryForm</Display>
-  <Edit>DocumentLibraryForm</Edit>
-  <New>DocumentLibraryForm</New>
-</FormTemplates>
-</file>
-
-<file path=customXml/item2.xml><?xml version="1.0" encoding="utf-8"?>
 <ct:contentTypeSchema xmlns:ct="http://schemas.microsoft.com/office/2006/metadata/contentType" xmlns:ma="http://schemas.microsoft.com/office/2006/metadata/properties/metaAttributes" ct:_="" ma:_="" ma:contentTypeName="Document" ma:contentTypeID="0x01010041D9E00BB80FC442A2C2A7499C3714C9" ma:contentTypeVersion="38" ma:contentTypeDescription="Create a new document." ma:contentTypeScope="" ma:versionID="180907cabd1390ce6ba84695c2ac9765">
   <xsd:schema xmlns:xsd="http://www.w3.org/2001/XMLSchema" xmlns:xs="http://www.w3.org/2001/XMLSchema" xmlns:p="http://schemas.microsoft.com/office/2006/metadata/properties" xmlns:ns1="http://schemas.microsoft.com/sharepoint/v3" xmlns:ns3="62040d15-2a0f-436b-b36b-d0997ccb9385" xmlns:ns4="b88ab0f6-212d-4a79-9c89-e60cf90a1af2" targetNamespace="http://schemas.microsoft.com/office/2006/metadata/properties" ma:root="true" ma:fieldsID="d2ec7b8458867c643376c7ad39137ce4" ns1:_="" ns3:_="" ns4:_="">
     <xsd:import namespace="http://schemas.microsoft.com/sharepoint/v3"/>
@@ -10776,11 +10866,16 @@
 </ct:contentTypeSchema>
 </file>
 
-<file path=customXml/item3.xml><?xml version="1.0" encoding="utf-8"?>
-<b:Sources xmlns:b="http://schemas.openxmlformats.org/officeDocument/2006/bibliography" xmlns="http://schemas.openxmlformats.org/officeDocument/2006/bibliography" SelectedStyle="\APASixthEditionOfficeOnline.xsl" StyleName="APA" Version="6"/>
+<file path=customXml/item2.xml><?xml version="1.0" encoding="utf-8"?>
+<?mso-contentType ?>
+<FormTemplates xmlns="http://schemas.microsoft.com/sharepoint/v3/contenttype/forms">
+  <Display>DocumentLibraryForm</Display>
+  <Edit>DocumentLibraryForm</Edit>
+  <New>DocumentLibraryForm</New>
+</FormTemplates>
 </file>
 
-<file path=customXml/item4.xml><?xml version="1.0" encoding="utf-8"?>
+<file path=customXml/item3.xml><?xml version="1.0" encoding="utf-8"?>
 <p:properties xmlns:p="http://schemas.microsoft.com/office/2006/metadata/properties" xmlns:xsi="http://www.w3.org/2001/XMLSchema-instance" xmlns:pc="http://schemas.microsoft.com/office/infopath/2007/PartnerControls">
   <documentManagement>
     <Self_Registration_Enabled xmlns="62040d15-2a0f-436b-b36b-d0997ccb9385" xsi:nil="true"/>
@@ -10835,15 +10930,11 @@
 </p:properties>
 </file>
 
-<file path=customXml/itemProps1.xml><?xml version="1.0" encoding="utf-8"?>
-<ds:datastoreItem xmlns:ds="http://schemas.openxmlformats.org/officeDocument/2006/customXml" ds:itemID="{11B1DE72-80E9-4162-B852-7908AAB96FDA}">
-  <ds:schemaRefs>
-    <ds:schemaRef ds:uri="http://schemas.microsoft.com/sharepoint/v3/contenttype/forms"/>
-  </ds:schemaRefs>
-</ds:datastoreItem>
+<file path=customXml/item4.xml><?xml version="1.0" encoding="utf-8"?>
+<b:Sources xmlns:b="http://schemas.openxmlformats.org/officeDocument/2006/bibliography" xmlns="http://schemas.openxmlformats.org/officeDocument/2006/bibliography" SelectedStyle="\APASixthEditionOfficeOnline.xsl" StyleName="APA" Version="6"/>
 </file>
 
-<file path=customXml/itemProps2.xml><?xml version="1.0" encoding="utf-8"?>
+<file path=customXml/itemProps1.xml><?xml version="1.0" encoding="utf-8"?>
 <ds:datastoreItem xmlns:ds="http://schemas.openxmlformats.org/officeDocument/2006/customXml" ds:itemID="{EBB89DE7-2D48-4732-AF70-689A5CB07B71}">
   <ds:schemaRefs>
     <ds:schemaRef ds:uri="http://schemas.microsoft.com/office/2006/metadata/contentType"/>
@@ -10863,15 +10954,15 @@
 </ds:datastoreItem>
 </file>
 
-<file path=customXml/itemProps3.xml><?xml version="1.0" encoding="utf-8"?>
-<ds:datastoreItem xmlns:ds="http://schemas.openxmlformats.org/officeDocument/2006/customXml" ds:itemID="{5070FE65-AA96-43AB-8429-E23F25CB8DC5}">
+<file path=customXml/itemProps2.xml><?xml version="1.0" encoding="utf-8"?>
+<ds:datastoreItem xmlns:ds="http://schemas.openxmlformats.org/officeDocument/2006/customXml" ds:itemID="{11B1DE72-80E9-4162-B852-7908AAB96FDA}">
   <ds:schemaRefs>
-    <ds:schemaRef ds:uri="http://schemas.openxmlformats.org/officeDocument/2006/bibliography"/>
+    <ds:schemaRef ds:uri="http://schemas.microsoft.com/sharepoint/v3/contenttype/forms"/>
   </ds:schemaRefs>
 </ds:datastoreItem>
 </file>
 
-<file path=customXml/itemProps4.xml><?xml version="1.0" encoding="utf-8"?>
+<file path=customXml/itemProps3.xml><?xml version="1.0" encoding="utf-8"?>
 <ds:datastoreItem xmlns:ds="http://schemas.openxmlformats.org/officeDocument/2006/customXml" ds:itemID="{95F86C99-42FA-4EA1-8E50-0FBF23CAF963}">
   <ds:schemaRefs>
     <ds:schemaRef ds:uri="http://schemas.microsoft.com/office/2006/metadata/properties"/>
@@ -10880,4 +10971,12 @@
     <ds:schemaRef ds:uri="http://schemas.microsoft.com/sharepoint/v3"/>
   </ds:schemaRefs>
 </ds:datastoreItem>
+</file>
+
+<file path=customXml/itemProps4.xml><?xml version="1.0" encoding="utf-8"?>
+<ds:datastoreItem xmlns:ds="http://schemas.openxmlformats.org/officeDocument/2006/customXml" ds:itemID="{5070FE65-AA96-43AB-8429-E23F25CB8DC5}">
+  <ds:schemaRefs>
+    <ds:schemaRef ds:uri="http://schemas.openxmlformats.org/officeDocument/2006/bibliography"/>
+  </ds:schemaRefs>
+</ds:datastoreItem>
 </file>
--- a/Documentação/BSI-Especificacao_do_Projeto_1.1.docx
+++ b/Documentação/BSI-Especificacao_do_Projeto_1.1.docx
@@ -2052,27 +2052,14 @@
       <w:r>
         <w:t xml:space="preserve">Figura </w:t>
       </w:r>
-      <w:r>
-        <w:fldChar w:fldCharType="begin"/>
-      </w:r>
-      <w:r>
-        <w:instrText xml:space="preserve"> SEQ Figura \* ARABIC </w:instrText>
-      </w:r>
-      <w:r>
-        <w:fldChar w:fldCharType="separate"/>
-      </w:r>
-      <w:r>
-        <w:rPr>
-          <w:noProof/>
-        </w:rPr>
-        <w:t>1</w:t>
-      </w:r>
-      <w:r>
-        <w:rPr>
-          <w:noProof/>
-        </w:rPr>
-        <w:fldChar w:fldCharType="end"/>
-      </w:r>
+      <w:fldSimple w:instr=" SEQ Figura \* ARABIC ">
+        <w:r>
+          <w:rPr>
+            <w:noProof/>
+          </w:rPr>
+          <w:t>1</w:t>
+        </w:r>
+      </w:fldSimple>
       <w:r>
         <w:t xml:space="preserve"> – Quadro “3 Objetivos”</w:t>
       </w:r>
@@ -2620,27 +2607,14 @@
       <w:r>
         <w:t xml:space="preserve">Figura </w:t>
       </w:r>
-      <w:r>
-        <w:fldChar w:fldCharType="begin"/>
-      </w:r>
-      <w:r>
-        <w:instrText xml:space="preserve"> SEQ Figura \* ARABIC </w:instrText>
-      </w:r>
-      <w:r>
-        <w:fldChar w:fldCharType="separate"/>
-      </w:r>
-      <w:r>
-        <w:rPr>
-          <w:noProof/>
-        </w:rPr>
-        <w:t>2</w:t>
-      </w:r>
-      <w:r>
-        <w:rPr>
-          <w:noProof/>
-        </w:rPr>
-        <w:fldChar w:fldCharType="end"/>
-      </w:r>
+      <w:fldSimple w:instr=" SEQ Figura \* ARABIC ">
+        <w:r>
+          <w:rPr>
+            <w:noProof/>
+          </w:rPr>
+          <w:t>2</w:t>
+        </w:r>
+      </w:fldSimple>
       <w:r>
         <w:t xml:space="preserve"> – Quadro </w:t>
       </w:r>
@@ -3217,27 +3191,14 @@
       <w:r>
         <w:t xml:space="preserve">Figura </w:t>
       </w:r>
-      <w:r>
-        <w:fldChar w:fldCharType="begin"/>
-      </w:r>
-      <w:r>
-        <w:instrText xml:space="preserve"> SEQ Figura \* ARABIC </w:instrText>
-      </w:r>
-      <w:r>
-        <w:fldChar w:fldCharType="separate"/>
-      </w:r>
-      <w:r>
-        <w:rPr>
-          <w:noProof/>
-        </w:rPr>
-        <w:t>3</w:t>
-      </w:r>
-      <w:r>
-        <w:rPr>
-          <w:noProof/>
-        </w:rPr>
-        <w:fldChar w:fldCharType="end"/>
-      </w:r>
+      <w:fldSimple w:instr=" SEQ Figura \* ARABIC ">
+        <w:r>
+          <w:rPr>
+            <w:noProof/>
+          </w:rPr>
+          <w:t>3</w:t>
+        </w:r>
+      </w:fldSimple>
       <w:r>
         <w:t xml:space="preserve"> </w:t>
       </w:r>
@@ -3328,10 +3289,10 @@
           <w:noProof/>
         </w:rPr>
         <w:drawing>
-          <wp:inline distT="0" distB="0" distL="0" distR="0" wp14:anchorId="0A456D59" wp14:editId="41BDD18B">
-            <wp:extent cx="5400040" cy="2910205"/>
-            <wp:effectExtent l="0" t="0" r="0" b="4445"/>
-            <wp:docPr id="2" name="Picture 2" descr="A picture containing diagram&#10;&#10;Description automatically generated"/>
+          <wp:inline distT="0" distB="0" distL="0" distR="0" wp14:anchorId="5DB3E6E3" wp14:editId="1D99E297">
+            <wp:extent cx="5913825" cy="3895725"/>
+            <wp:effectExtent l="0" t="0" r="0" b="0"/>
+            <wp:docPr id="4" name="Picture 4" descr="A picture containing timeline&#10;&#10;Description automatically generated"/>
             <wp:cNvGraphicFramePr>
               <a:graphicFrameLocks xmlns:a="http://schemas.openxmlformats.org/drawingml/2006/main" noChangeAspect="1"/>
             </wp:cNvGraphicFramePr>
@@ -3339,7 +3300,7 @@
               <a:graphicData uri="http://schemas.openxmlformats.org/drawingml/2006/picture">
                 <pic:pic xmlns:pic="http://schemas.openxmlformats.org/drawingml/2006/picture">
                   <pic:nvPicPr>
-                    <pic:cNvPr id="2" name="Picture 2" descr="A picture containing diagram&#10;&#10;Description automatically generated"/>
+                    <pic:cNvPr id="4" name="Picture 4" descr="A picture containing timeline&#10;&#10;Description automatically generated"/>
                     <pic:cNvPicPr/>
                   </pic:nvPicPr>
                   <pic:blipFill>
@@ -3351,7 +3312,7 @@
                   <pic:spPr>
                     <a:xfrm>
                       <a:off x="0" y="0"/>
-                      <a:ext cx="5400040" cy="2910205"/>
+                      <a:ext cx="5918207" cy="3898612"/>
                     </a:xfrm>
                     <a:prstGeom prst="rect">
                       <a:avLst/>
@@ -3372,19 +3333,11 @@
         </w:rPr>
       </w:pPr>
       <w:bookmarkStart w:id="12" w:name="_Toc96283780"/>
-      <w:proofErr w:type="spellStart"/>
       <w:r>
         <w:rPr>
           <w:lang w:val="en-US"/>
         </w:rPr>
-        <w:t>Figura</w:t>
-      </w:r>
-      <w:proofErr w:type="spellEnd"/>
-      <w:r>
-        <w:rPr>
-          <w:lang w:val="en-US"/>
-        </w:rPr>
-        <w:t xml:space="preserve"> </w:t>
+        <w:t xml:space="preserve">Figura </w:t>
       </w:r>
       <w:r>
         <w:fldChar w:fldCharType="begin"/>
@@ -4077,27 +4030,14 @@
       <w:r>
         <w:t xml:space="preserve">Figura </w:t>
       </w:r>
-      <w:r>
-        <w:fldChar w:fldCharType="begin"/>
-      </w:r>
-      <w:r>
-        <w:instrText xml:space="preserve"> SEQ Figura \* ARABIC </w:instrText>
-      </w:r>
-      <w:r>
-        <w:fldChar w:fldCharType="separate"/>
-      </w:r>
-      <w:r>
-        <w:rPr>
-          <w:noProof/>
-        </w:rPr>
-        <w:t>5</w:t>
-      </w:r>
-      <w:r>
-        <w:rPr>
-          <w:noProof/>
-        </w:rPr>
-        <w:fldChar w:fldCharType="end"/>
-      </w:r>
+      <w:fldSimple w:instr=" SEQ Figura \* ARABIC ">
+        <w:r>
+          <w:rPr>
+            <w:noProof/>
+          </w:rPr>
+          <w:t>5</w:t>
+        </w:r>
+      </w:fldSimple>
       <w:r>
         <w:t xml:space="preserve"> - User Stories e Critérios de Aceite</w:t>
       </w:r>
@@ -4633,27 +4573,14 @@
       <w:r>
         <w:t xml:space="preserve">Figura </w:t>
       </w:r>
-      <w:r>
-        <w:fldChar w:fldCharType="begin"/>
-      </w:r>
-      <w:r>
-        <w:instrText xml:space="preserve"> SEQ Figura \* ARABIC </w:instrText>
-      </w:r>
-      <w:r>
-        <w:fldChar w:fldCharType="separate"/>
-      </w:r>
-      <w:r>
-        <w:rPr>
-          <w:noProof/>
-        </w:rPr>
-        <w:t>5</w:t>
-      </w:r>
-      <w:r>
-        <w:rPr>
-          <w:noProof/>
-        </w:rPr>
-        <w:fldChar w:fldCharType="end"/>
-      </w:r>
+      <w:fldSimple w:instr=" SEQ Figura \* ARABIC ">
+        <w:r>
+          <w:rPr>
+            <w:noProof/>
+          </w:rPr>
+          <w:t>5</w:t>
+        </w:r>
+      </w:fldSimple>
       <w:r>
         <w:t xml:space="preserve"> - User Stories e Critérios de Aceite</w:t>
       </w:r>
@@ -5216,27 +5143,14 @@
       <w:r>
         <w:t xml:space="preserve">Figura </w:t>
       </w:r>
-      <w:r>
-        <w:fldChar w:fldCharType="begin"/>
-      </w:r>
-      <w:r>
-        <w:instrText xml:space="preserve"> SEQ Figura \* ARABIC </w:instrText>
-      </w:r>
-      <w:r>
-        <w:fldChar w:fldCharType="separate"/>
-      </w:r>
-      <w:r>
-        <w:rPr>
-          <w:noProof/>
-        </w:rPr>
-        <w:t>5</w:t>
-      </w:r>
-      <w:r>
-        <w:rPr>
-          <w:noProof/>
-        </w:rPr>
-        <w:fldChar w:fldCharType="end"/>
-      </w:r>
+      <w:fldSimple w:instr=" SEQ Figura \* ARABIC ">
+        <w:r>
+          <w:rPr>
+            <w:noProof/>
+          </w:rPr>
+          <w:t>5</w:t>
+        </w:r>
+      </w:fldSimple>
       <w:r>
         <w:t xml:space="preserve"> - User Stories e Critérios de Aceite</w:t>
       </w:r>
@@ -5756,27 +5670,14 @@
       <w:r>
         <w:t xml:space="preserve">Figura </w:t>
       </w:r>
-      <w:r>
-        <w:fldChar w:fldCharType="begin"/>
-      </w:r>
-      <w:r>
-        <w:instrText xml:space="preserve"> SEQ Figura \* ARABIC </w:instrText>
-      </w:r>
-      <w:r>
-        <w:fldChar w:fldCharType="separate"/>
-      </w:r>
-      <w:r>
-        <w:rPr>
-          <w:noProof/>
-        </w:rPr>
-        <w:t>5</w:t>
-      </w:r>
-      <w:r>
-        <w:rPr>
-          <w:noProof/>
-        </w:rPr>
-        <w:fldChar w:fldCharType="end"/>
-      </w:r>
+      <w:fldSimple w:instr=" SEQ Figura \* ARABIC ">
+        <w:r>
+          <w:rPr>
+            <w:noProof/>
+          </w:rPr>
+          <w:t>5</w:t>
+        </w:r>
+      </w:fldSimple>
       <w:r>
         <w:t xml:space="preserve"> - User Stories e Critérios de Aceite</w:t>
       </w:r>
@@ -6289,27 +6190,14 @@
       <w:r>
         <w:t xml:space="preserve">Figura </w:t>
       </w:r>
-      <w:r>
-        <w:fldChar w:fldCharType="begin"/>
-      </w:r>
-      <w:r>
-        <w:instrText xml:space="preserve"> SEQ Figura \* ARABIC </w:instrText>
-      </w:r>
-      <w:r>
-        <w:fldChar w:fldCharType="separate"/>
-      </w:r>
-      <w:r>
-        <w:rPr>
-          <w:noProof/>
-        </w:rPr>
-        <w:t>5</w:t>
-      </w:r>
-      <w:r>
-        <w:rPr>
-          <w:noProof/>
-        </w:rPr>
-        <w:fldChar w:fldCharType="end"/>
-      </w:r>
+      <w:fldSimple w:instr=" SEQ Figura \* ARABIC ">
+        <w:r>
+          <w:rPr>
+            <w:noProof/>
+          </w:rPr>
+          <w:t>5</w:t>
+        </w:r>
+      </w:fldSimple>
       <w:r>
         <w:t xml:space="preserve"> - User Stories e Critérios de Aceite</w:t>
       </w:r>
@@ -6425,10 +6313,10 @@
                 <w:noProof/>
               </w:rPr>
               <w:drawing>
-                <wp:inline distT="0" distB="0" distL="0" distR="0" wp14:anchorId="1B4ABCBA" wp14:editId="18ED047B">
-                  <wp:extent cx="5261850" cy="4400550"/>
+                <wp:inline distT="0" distB="0" distL="0" distR="0" wp14:anchorId="2B74C04F" wp14:editId="54AF88D2">
+                  <wp:extent cx="5400040" cy="4441825"/>
                   <wp:effectExtent l="0" t="0" r="0" b="0"/>
-                  <wp:docPr id="3" name="Picture 3"/>
+                  <wp:docPr id="5" name="Picture 5"/>
                   <wp:cNvGraphicFramePr>
                     <a:graphicFrameLocks xmlns:a="http://schemas.openxmlformats.org/drawingml/2006/main" noChangeAspect="1"/>
                   </wp:cNvGraphicFramePr>
@@ -6457,7 +6345,7 @@
                         <pic:spPr bwMode="auto">
                           <a:xfrm>
                             <a:off x="0" y="0"/>
-                            <a:ext cx="5272945" cy="4409828"/>
+                            <a:ext cx="5400040" cy="4441825"/>
                           </a:xfrm>
                           <a:prstGeom prst="rect">
                             <a:avLst/>
@@ -6780,14 +6668,27 @@
       <w:r>
         <w:t xml:space="preserve">Figura </w:t>
       </w:r>
-      <w:fldSimple w:instr=" SEQ Figura \* ARABIC ">
-        <w:r>
-          <w:rPr>
-            <w:noProof/>
-          </w:rPr>
-          <w:t>7</w:t>
-        </w:r>
-      </w:fldSimple>
+      <w:r>
+        <w:fldChar w:fldCharType="begin"/>
+      </w:r>
+      <w:r>
+        <w:instrText xml:space="preserve"> SEQ Figura \* ARABIC </w:instrText>
+      </w:r>
+      <w:r>
+        <w:fldChar w:fldCharType="separate"/>
+      </w:r>
+      <w:r>
+        <w:rPr>
+          <w:noProof/>
+        </w:rPr>
+        <w:t>7</w:t>
+      </w:r>
+      <w:r>
+        <w:rPr>
+          <w:noProof/>
+        </w:rPr>
+        <w:fldChar w:fldCharType="end"/>
+      </w:r>
       <w:r>
         <w:t xml:space="preserve"> </w:t>
       </w:r>
@@ -7116,10 +7017,7 @@
       <w:t>Especificação</w:t>
     </w:r>
     <w:r>
-      <w:t xml:space="preserve"> </w:t>
-    </w:r>
-    <w:r>
-      <w:t>de Projeto</w:t>
+      <w:t xml:space="preserve"> de Projeto</w:t>
     </w:r>
     <w:r>
       <w:tab/>
@@ -10421,6 +10319,15 @@
 </file>
 
 <file path=customXml/item1.xml><?xml version="1.0" encoding="utf-8"?>
+<?mso-contentType ?>
+<FormTemplates xmlns="http://schemas.microsoft.com/sharepoint/v3/contenttype/forms">
+  <Display>DocumentLibraryForm</Display>
+  <Edit>DocumentLibraryForm</Edit>
+  <New>DocumentLibraryForm</New>
+</FormTemplates>
+</file>
+
+<file path=customXml/item2.xml><?xml version="1.0" encoding="utf-8"?>
 <ct:contentTypeSchema xmlns:ct="http://schemas.microsoft.com/office/2006/metadata/contentType" xmlns:ma="http://schemas.microsoft.com/office/2006/metadata/properties/metaAttributes" ct:_="" ma:_="" ma:contentTypeName="Document" ma:contentTypeID="0x01010041D9E00BB80FC442A2C2A7499C3714C9" ma:contentTypeVersion="38" ma:contentTypeDescription="Create a new document." ma:contentTypeScope="" ma:versionID="180907cabd1390ce6ba84695c2ac9765">
   <xsd:schema xmlns:xsd="http://www.w3.org/2001/XMLSchema" xmlns:xs="http://www.w3.org/2001/XMLSchema" xmlns:p="http://schemas.microsoft.com/office/2006/metadata/properties" xmlns:ns1="http://schemas.microsoft.com/sharepoint/v3" xmlns:ns3="62040d15-2a0f-436b-b36b-d0997ccb9385" xmlns:ns4="b88ab0f6-212d-4a79-9c89-e60cf90a1af2" targetNamespace="http://schemas.microsoft.com/office/2006/metadata/properties" ma:root="true" ma:fieldsID="d2ec7b8458867c643376c7ad39137ce4" ns1:_="" ns3:_="" ns4:_="">
     <xsd:import namespace="http://schemas.microsoft.com/sharepoint/v3"/>
@@ -10866,16 +10773,11 @@
 </ct:contentTypeSchema>
 </file>
 
-<file path=customXml/item2.xml><?xml version="1.0" encoding="utf-8"?>
-<?mso-contentType ?>
-<FormTemplates xmlns="http://schemas.microsoft.com/sharepoint/v3/contenttype/forms">
-  <Display>DocumentLibraryForm</Display>
-  <Edit>DocumentLibraryForm</Edit>
-  <New>DocumentLibraryForm</New>
-</FormTemplates>
+<file path=customXml/item3.xml><?xml version="1.0" encoding="utf-8"?>
+<b:Sources xmlns:b="http://schemas.openxmlformats.org/officeDocument/2006/bibliography" xmlns="http://schemas.openxmlformats.org/officeDocument/2006/bibliography" SelectedStyle="\APASixthEditionOfficeOnline.xsl" StyleName="APA" Version="6"/>
 </file>
 
-<file path=customXml/item3.xml><?xml version="1.0" encoding="utf-8"?>
+<file path=customXml/item4.xml><?xml version="1.0" encoding="utf-8"?>
 <p:properties xmlns:p="http://schemas.microsoft.com/office/2006/metadata/properties" xmlns:xsi="http://www.w3.org/2001/XMLSchema-instance" xmlns:pc="http://schemas.microsoft.com/office/infopath/2007/PartnerControls">
   <documentManagement>
     <Self_Registration_Enabled xmlns="62040d15-2a0f-436b-b36b-d0997ccb9385" xsi:nil="true"/>
@@ -10930,11 +10832,15 @@
 </p:properties>
 </file>
 
-<file path=customXml/item4.xml><?xml version="1.0" encoding="utf-8"?>
-<b:Sources xmlns:b="http://schemas.openxmlformats.org/officeDocument/2006/bibliography" xmlns="http://schemas.openxmlformats.org/officeDocument/2006/bibliography" SelectedStyle="\APASixthEditionOfficeOnline.xsl" StyleName="APA" Version="6"/>
+<file path=customXml/itemProps1.xml><?xml version="1.0" encoding="utf-8"?>
+<ds:datastoreItem xmlns:ds="http://schemas.openxmlformats.org/officeDocument/2006/customXml" ds:itemID="{11B1DE72-80E9-4162-B852-7908AAB96FDA}">
+  <ds:schemaRefs>
+    <ds:schemaRef ds:uri="http://schemas.microsoft.com/sharepoint/v3/contenttype/forms"/>
+  </ds:schemaRefs>
+</ds:datastoreItem>
 </file>
 
-<file path=customXml/itemProps1.xml><?xml version="1.0" encoding="utf-8"?>
+<file path=customXml/itemProps2.xml><?xml version="1.0" encoding="utf-8"?>
 <ds:datastoreItem xmlns:ds="http://schemas.openxmlformats.org/officeDocument/2006/customXml" ds:itemID="{EBB89DE7-2D48-4732-AF70-689A5CB07B71}">
   <ds:schemaRefs>
     <ds:schemaRef ds:uri="http://schemas.microsoft.com/office/2006/metadata/contentType"/>
@@ -10954,15 +10860,15 @@
 </ds:datastoreItem>
 </file>
 
-<file path=customXml/itemProps2.xml><?xml version="1.0" encoding="utf-8"?>
-<ds:datastoreItem xmlns:ds="http://schemas.openxmlformats.org/officeDocument/2006/customXml" ds:itemID="{11B1DE72-80E9-4162-B852-7908AAB96FDA}">
+<file path=customXml/itemProps3.xml><?xml version="1.0" encoding="utf-8"?>
+<ds:datastoreItem xmlns:ds="http://schemas.openxmlformats.org/officeDocument/2006/customXml" ds:itemID="{5070FE65-AA96-43AB-8429-E23F25CB8DC5}">
   <ds:schemaRefs>
-    <ds:schemaRef ds:uri="http://schemas.microsoft.com/sharepoint/v3/contenttype/forms"/>
+    <ds:schemaRef ds:uri="http://schemas.openxmlformats.org/officeDocument/2006/bibliography"/>
   </ds:schemaRefs>
 </ds:datastoreItem>
 </file>
 
-<file path=customXml/itemProps3.xml><?xml version="1.0" encoding="utf-8"?>
+<file path=customXml/itemProps4.xml><?xml version="1.0" encoding="utf-8"?>
 <ds:datastoreItem xmlns:ds="http://schemas.openxmlformats.org/officeDocument/2006/customXml" ds:itemID="{95F86C99-42FA-4EA1-8E50-0FBF23CAF963}">
   <ds:schemaRefs>
     <ds:schemaRef ds:uri="http://schemas.microsoft.com/office/2006/metadata/properties"/>
@@ -10971,12 +10877,4 @@
     <ds:schemaRef ds:uri="http://schemas.microsoft.com/sharepoint/v3"/>
   </ds:schemaRefs>
 </ds:datastoreItem>
-</file>
-
-<file path=customXml/itemProps4.xml><?xml version="1.0" encoding="utf-8"?>
-<ds:datastoreItem xmlns:ds="http://schemas.openxmlformats.org/officeDocument/2006/customXml" ds:itemID="{5070FE65-AA96-43AB-8429-E23F25CB8DC5}">
-  <ds:schemaRefs>
-    <ds:schemaRef ds:uri="http://schemas.openxmlformats.org/officeDocument/2006/bibliography"/>
-  </ds:schemaRefs>
-</ds:datastoreItem>
 </file>
--- a/Documentação/BSI-Especificacao_do_Projeto_1.1.docx
+++ b/Documentação/BSI-Especificacao_do_Projeto_1.1.docx
@@ -1,6 +1,6 @@
 
 <file path=word/document.xml><?xml version="1.0" encoding="utf-8"?>
-<w:document xmlns:wpc="http://schemas.microsoft.com/office/word/2010/wordprocessingCanvas" xmlns:cx="http://schemas.microsoft.com/office/drawing/2014/chartex" xmlns:cx1="http://schemas.microsoft.com/office/drawing/2015/9/8/chartex" xmlns:cx2="http://schemas.microsoft.com/office/drawing/2015/10/21/chartex" xmlns:cx3="http://schemas.microsoft.com/office/drawing/2016/5/9/chartex" xmlns:cx4="http://schemas.microsoft.com/office/drawing/2016/5/10/chartex" xmlns:cx5="http://schemas.microsoft.com/office/drawing/2016/5/11/chartex" xmlns:cx6="http://schemas.microsoft.com/office/drawing/2016/5/12/chartex" xmlns:cx7="http://schemas.microsoft.com/office/drawing/2016/5/13/chartex" xmlns:cx8="http://schemas.microsoft.com/office/drawing/2016/5/14/chartex" xmlns:mc="http://schemas.openxmlformats.org/markup-compatibility/2006" xmlns:aink="http://schemas.microsoft.com/office/drawing/2016/ink" xmlns:am3d="http://schemas.microsoft.com/office/drawing/2017/model3d" xmlns:o="urn:schemas-microsoft-com:office:office" xmlns:r="http://schemas.openxmlformats.org/officeDocument/2006/relationships" xmlns:m="http://schemas.openxmlformats.org/officeDocument/2006/math" xmlns:v="urn:schemas-microsoft-com:vml" xmlns:wp14="http://schemas.microsoft.com/office/word/2010/wordprocessingDrawing" xmlns:wp="http://schemas.openxmlformats.org/drawingml/2006/wordprocessingDrawing" xmlns:w10="urn:schemas-microsoft-com:office:word" xmlns:w="http://schemas.openxmlformats.org/wordprocessingml/2006/main" xmlns:w14="http://schemas.microsoft.com/office/word/2010/wordml" xmlns:w15="http://schemas.microsoft.com/office/word/2012/wordml" xmlns:w16cex="http://schemas.microsoft.com/office/word/2018/wordml/cex" xmlns:w16cid="http://schemas.microsoft.com/office/word/2016/wordml/cid" xmlns:w16="http://schemas.microsoft.com/office/word/2018/wordml" xmlns:w16sdtdh="http://schemas.microsoft.com/office/word/2020/wordml/sdtdatahash" xmlns:w16se="http://schemas.microsoft.com/office/word/2015/wordml/symex" xmlns:wpg="http://schemas.microsoft.com/office/word/2010/wordprocessingGroup" xmlns:wpi="http://schemas.microsoft.com/office/word/2010/wordprocessingInk" xmlns:wne="http://schemas.microsoft.com/office/word/2006/wordml" xmlns:wps="http://schemas.microsoft.com/office/word/2010/wordprocessingShape" mc:Ignorable="w14 w15 w16se w16cid w16 w16cex w16sdtdh wp14">
+<w:document xmlns:wpc="http://schemas.microsoft.com/office/word/2010/wordprocessingCanvas" xmlns:cx="http://schemas.microsoft.com/office/drawing/2014/chartex" xmlns:cx1="http://schemas.microsoft.com/office/drawing/2015/9/8/chartex" xmlns:cx2="http://schemas.microsoft.com/office/drawing/2015/10/21/chartex" xmlns:cx3="http://schemas.microsoft.com/office/drawing/2016/5/9/chartex" xmlns:cx4="http://schemas.microsoft.com/office/drawing/2016/5/10/chartex" xmlns:cx5="http://schemas.microsoft.com/office/drawing/2016/5/11/chartex" xmlns:cx6="http://schemas.microsoft.com/office/drawing/2016/5/12/chartex" xmlns:cx7="http://schemas.microsoft.com/office/drawing/2016/5/13/chartex" xmlns:cx8="http://schemas.microsoft.com/office/drawing/2016/5/14/chartex" xmlns:mc="http://schemas.openxmlformats.org/markup-compatibility/2006" xmlns:aink="http://schemas.microsoft.com/office/drawing/2016/ink" xmlns:am3d="http://schemas.microsoft.com/office/drawing/2017/model3d" xmlns:o="urn:schemas-microsoft-com:office:office" xmlns:oel="http://schemas.microsoft.com/office/2019/extlst" xmlns:r="http://schemas.openxmlformats.org/officeDocument/2006/relationships" xmlns:m="http://schemas.openxmlformats.org/officeDocument/2006/math" xmlns:v="urn:schemas-microsoft-com:vml" xmlns:wp14="http://schemas.microsoft.com/office/word/2010/wordprocessingDrawing" xmlns:wp="http://schemas.openxmlformats.org/drawingml/2006/wordprocessingDrawing" xmlns:w10="urn:schemas-microsoft-com:office:word" xmlns:w="http://schemas.openxmlformats.org/wordprocessingml/2006/main" xmlns:w14="http://schemas.microsoft.com/office/word/2010/wordml" xmlns:w15="http://schemas.microsoft.com/office/word/2012/wordml" xmlns:w16cex="http://schemas.microsoft.com/office/word/2018/wordml/cex" xmlns:w16cid="http://schemas.microsoft.com/office/word/2016/wordml/cid" xmlns:w16="http://schemas.microsoft.com/office/word/2018/wordml" xmlns:w16sdtdh="http://schemas.microsoft.com/office/word/2020/wordml/sdtdatahash" xmlns:w16se="http://schemas.microsoft.com/office/word/2015/wordml/symex" xmlns:wpg="http://schemas.microsoft.com/office/word/2010/wordprocessingGroup" xmlns:wpi="http://schemas.microsoft.com/office/word/2010/wordprocessingInk" xmlns:wne="http://schemas.microsoft.com/office/word/2006/wordml" xmlns:wps="http://schemas.microsoft.com/office/word/2010/wordprocessingShape" mc:Ignorable="w14 w15 w16se w16cid w16 w16cex w16sdtdh wp14">
   <w:body>
     <w:p/>
     <w:p>
@@ -264,8 +264,21 @@
                               <w:t>a</w:t>
                             </w:r>
                             <w:r>
-                              <w:t>. Joselaine Valaski</w:t>
+                              <w:t xml:space="preserve">. </w:t>
                             </w:r>
+                            <w:proofErr w:type="spellStart"/>
+                            <w:r>
+                              <w:t>Joselaine</w:t>
+                            </w:r>
+                            <w:proofErr w:type="spellEnd"/>
+                            <w:r>
+                              <w:t xml:space="preserve"> </w:t>
+                            </w:r>
+                            <w:proofErr w:type="spellStart"/>
+                            <w:r>
+                              <w:t>Valaski</w:t>
+                            </w:r>
+                            <w:proofErr w:type="spellEnd"/>
                           </w:p>
                           <w:p>
                             <w:pPr>
@@ -498,7 +511,7 @@
       <w:sdtContent>
         <w:p>
           <w:pPr>
-            <w:pStyle w:val="TOCHeading"/>
+            <w:pStyle w:val="CabealhodoSumrio"/>
           </w:pPr>
           <w:r>
             <w:t>SUMÁRIO</w:t>
@@ -513,7 +526,7 @@
         </w:p>
         <w:p>
           <w:pPr>
-            <w:pStyle w:val="TOC1"/>
+            <w:pStyle w:val="Sumrio1"/>
             <w:tabs>
               <w:tab w:val="right" w:leader="dot" w:pos="8494"/>
             </w:tabs>
@@ -592,7 +605,7 @@
         </w:p>
         <w:p>
           <w:pPr>
-            <w:pStyle w:val="TOC1"/>
+            <w:pStyle w:val="Sumrio1"/>
             <w:tabs>
               <w:tab w:val="right" w:leader="dot" w:pos="8494"/>
             </w:tabs>
@@ -662,7 +675,7 @@
         </w:p>
         <w:p>
           <w:pPr>
-            <w:pStyle w:val="TOC1"/>
+            <w:pStyle w:val="Sumrio1"/>
             <w:tabs>
               <w:tab w:val="right" w:leader="dot" w:pos="8494"/>
             </w:tabs>
@@ -732,7 +745,7 @@
         </w:p>
         <w:p>
           <w:pPr>
-            <w:pStyle w:val="TOC1"/>
+            <w:pStyle w:val="Sumrio1"/>
             <w:tabs>
               <w:tab w:val="right" w:leader="dot" w:pos="8494"/>
             </w:tabs>
@@ -802,7 +815,7 @@
         </w:p>
         <w:p>
           <w:pPr>
-            <w:pStyle w:val="TOC1"/>
+            <w:pStyle w:val="Sumrio1"/>
             <w:tabs>
               <w:tab w:val="right" w:leader="dot" w:pos="8494"/>
             </w:tabs>
@@ -872,7 +885,7 @@
         </w:p>
         <w:p>
           <w:pPr>
-            <w:pStyle w:val="TOC1"/>
+            <w:pStyle w:val="Sumrio1"/>
             <w:tabs>
               <w:tab w:val="right" w:leader="dot" w:pos="8494"/>
             </w:tabs>
@@ -942,7 +955,7 @@
         </w:p>
         <w:p>
           <w:pPr>
-            <w:pStyle w:val="TOC1"/>
+            <w:pStyle w:val="Sumrio1"/>
             <w:tabs>
               <w:tab w:val="right" w:leader="dot" w:pos="8494"/>
             </w:tabs>
@@ -1012,7 +1025,7 @@
         </w:p>
         <w:p>
           <w:pPr>
-            <w:pStyle w:val="TOC1"/>
+            <w:pStyle w:val="Sumrio1"/>
             <w:tabs>
               <w:tab w:val="right" w:leader="dot" w:pos="8494"/>
             </w:tabs>
@@ -1082,7 +1095,7 @@
         </w:p>
         <w:p>
           <w:pPr>
-            <w:pStyle w:val="TOC1"/>
+            <w:pStyle w:val="Sumrio1"/>
             <w:tabs>
               <w:tab w:val="right" w:leader="dot" w:pos="8494"/>
             </w:tabs>
@@ -1163,7 +1176,7 @@
     </w:sdt>
     <w:p>
       <w:pPr>
-        <w:pStyle w:val="TableofFigures"/>
+        <w:pStyle w:val="ndicedeilustraes"/>
         <w:tabs>
           <w:tab w:val="right" w:leader="dot" w:pos="8494"/>
         </w:tabs>
@@ -1171,7 +1184,7 @@
     </w:p>
     <w:p>
       <w:pPr>
-        <w:pStyle w:val="TOCHeading"/>
+        <w:pStyle w:val="CabealhodoSumrio"/>
       </w:pPr>
       <w:r>
         <w:t>ÍNDICE DE ILUSTRAÇÕES</w:t>
@@ -1179,7 +1192,7 @@
     </w:p>
     <w:p>
       <w:pPr>
-        <w:pStyle w:val="TableofFigures"/>
+        <w:pStyle w:val="ndicedeilustraes"/>
         <w:tabs>
           <w:tab w:val="right" w:leader="dot" w:pos="8494"/>
         </w:tabs>
@@ -1187,7 +1200,7 @@
     </w:p>
     <w:p>
       <w:pPr>
-        <w:pStyle w:val="TableofFigures"/>
+        <w:pStyle w:val="ndicedeilustraes"/>
         <w:tabs>
           <w:tab w:val="right" w:leader="dot" w:pos="8494"/>
         </w:tabs>
@@ -1266,7 +1279,7 @@
     </w:p>
     <w:p>
       <w:pPr>
-        <w:pStyle w:val="TableofFigures"/>
+        <w:pStyle w:val="ndicedeilustraes"/>
         <w:tabs>
           <w:tab w:val="right" w:leader="dot" w:pos="8494"/>
         </w:tabs>
@@ -1336,7 +1349,7 @@
     </w:p>
     <w:p>
       <w:pPr>
-        <w:pStyle w:val="TableofFigures"/>
+        <w:pStyle w:val="ndicedeilustraes"/>
         <w:tabs>
           <w:tab w:val="right" w:leader="dot" w:pos="8494"/>
         </w:tabs>
@@ -1406,7 +1419,7 @@
     </w:p>
     <w:p>
       <w:pPr>
-        <w:pStyle w:val="TableofFigures"/>
+        <w:pStyle w:val="ndicedeilustraes"/>
         <w:tabs>
           <w:tab w:val="right" w:leader="dot" w:pos="8494"/>
         </w:tabs>
@@ -1484,7 +1497,7 @@
     </w:p>
     <w:p>
       <w:pPr>
-        <w:pStyle w:val="TableofFigures"/>
+        <w:pStyle w:val="ndicedeilustraes"/>
         <w:tabs>
           <w:tab w:val="right" w:leader="dot" w:pos="8494"/>
         </w:tabs>
@@ -1554,7 +1567,7 @@
     </w:p>
     <w:p>
       <w:pPr>
-        <w:pStyle w:val="TableofFigures"/>
+        <w:pStyle w:val="ndicedeilustraes"/>
         <w:tabs>
           <w:tab w:val="right" w:leader="dot" w:pos="8494"/>
         </w:tabs>
@@ -1624,7 +1637,7 @@
     </w:p>
     <w:p>
       <w:pPr>
-        <w:pStyle w:val="TableofFigures"/>
+        <w:pStyle w:val="ndicedeilustraes"/>
         <w:tabs>
           <w:tab w:val="right" w:leader="dot" w:pos="8494"/>
         </w:tabs>
@@ -1702,7 +1715,7 @@
     </w:p>
     <w:p>
       <w:pPr>
-        <w:pStyle w:val="Heading1"/>
+        <w:pStyle w:val="Ttulo1"/>
       </w:pPr>
       <w:bookmarkStart w:id="0" w:name="_Toc95732948"/>
       <w:bookmarkStart w:id="1" w:name="_Toc96283768"/>
@@ -1731,7 +1744,7 @@
     </w:p>
     <w:tbl>
       <w:tblPr>
-        <w:tblStyle w:val="TableGrid"/>
+        <w:tblStyle w:val="Tabelacomgrade"/>
         <w:tblW w:w="6379" w:type="dxa"/>
         <w:tblInd w:w="704" w:type="dxa"/>
         <w:tblLook w:val="04A0" w:firstRow="1" w:lastRow="0" w:firstColumn="1" w:lastColumn="0" w:noHBand="0" w:noVBand="1"/>
@@ -2029,7 +2042,23 @@
                 <w:sz w:val="24"/>
                 <w:szCs w:val="24"/>
               </w:rPr>
-              <w:t>Incentivar o uso do software através de elementos gamificados com sistema de recompensas;</w:t>
+              <w:t xml:space="preserve">Incentivar o uso do software através de elementos </w:t>
+            </w:r>
+            <w:proofErr w:type="spellStart"/>
+            <w:r>
+              <w:rPr>
+                <w:sz w:val="24"/>
+                <w:szCs w:val="24"/>
+              </w:rPr>
+              <w:t>gamificados</w:t>
+            </w:r>
+            <w:proofErr w:type="spellEnd"/>
+            <w:r>
+              <w:rPr>
+                <w:sz w:val="24"/>
+                <w:szCs w:val="24"/>
+              </w:rPr>
+              <w:t xml:space="preserve"> com sistema de recompensas;</w:t>
             </w:r>
           </w:p>
           <w:p>
@@ -2045,21 +2074,34 @@
     </w:tbl>
     <w:p>
       <w:pPr>
-        <w:pStyle w:val="Caption"/>
+        <w:pStyle w:val="Legenda"/>
         <w:spacing w:before="120"/>
       </w:pPr>
       <w:bookmarkStart w:id="3" w:name="_Toc96283777"/>
       <w:r>
         <w:t xml:space="preserve">Figura </w:t>
       </w:r>
-      <w:fldSimple w:instr=" SEQ Figura \* ARABIC ">
-        <w:r>
-          <w:rPr>
-            <w:noProof/>
-          </w:rPr>
-          <w:t>1</w:t>
-        </w:r>
-      </w:fldSimple>
+      <w:r>
+        <w:fldChar w:fldCharType="begin"/>
+      </w:r>
+      <w:r>
+        <w:instrText xml:space="preserve"> SEQ Figura \* ARABIC </w:instrText>
+      </w:r>
+      <w:r>
+        <w:fldChar w:fldCharType="separate"/>
+      </w:r>
+      <w:r>
+        <w:rPr>
+          <w:noProof/>
+        </w:rPr>
+        <w:t>1</w:t>
+      </w:r>
+      <w:r>
+        <w:rPr>
+          <w:noProof/>
+        </w:rPr>
+        <w:fldChar w:fldCharType="end"/>
+      </w:r>
       <w:r>
         <w:t xml:space="preserve"> – Quadro “3 Objetivos”</w:t>
       </w:r>
@@ -2096,7 +2138,7 @@
     </w:p>
     <w:p>
       <w:pPr>
-        <w:pStyle w:val="Heading1"/>
+        <w:pStyle w:val="Ttulo1"/>
       </w:pPr>
       <w:bookmarkStart w:id="4" w:name="_Toc96283769"/>
       <w:r>
@@ -2126,7 +2168,7 @@
     </w:p>
     <w:tbl>
       <w:tblPr>
-        <w:tblStyle w:val="TableGrid"/>
+        <w:tblStyle w:val="Tabelacomgrade"/>
         <w:tblW w:w="5950" w:type="dxa"/>
         <w:tblInd w:w="1416" w:type="dxa"/>
         <w:tblLook w:val="04A0" w:firstRow="1" w:lastRow="0" w:firstColumn="1" w:lastColumn="0" w:noHBand="0" w:noVBand="1"/>
@@ -2281,7 +2323,23 @@
                 <w:sz w:val="24"/>
                 <w:szCs w:val="24"/>
               </w:rPr>
-              <w:t>- Plataforma gamificada;</w:t>
+              <w:t xml:space="preserve">- Plataforma </w:t>
+            </w:r>
+            <w:proofErr w:type="spellStart"/>
+            <w:r>
+              <w:rPr>
+                <w:sz w:val="24"/>
+                <w:szCs w:val="24"/>
+              </w:rPr>
+              <w:t>gamificada</w:t>
+            </w:r>
+            <w:proofErr w:type="spellEnd"/>
+            <w:r>
+              <w:rPr>
+                <w:sz w:val="24"/>
+                <w:szCs w:val="24"/>
+              </w:rPr>
+              <w:t>;</w:t>
             </w:r>
           </w:p>
           <w:p>
@@ -2600,21 +2658,34 @@
     </w:tbl>
     <w:p>
       <w:pPr>
-        <w:pStyle w:val="Caption"/>
+        <w:pStyle w:val="Legenda"/>
         <w:spacing w:before="120"/>
       </w:pPr>
       <w:bookmarkStart w:id="6" w:name="_Toc96283778"/>
       <w:r>
         <w:t xml:space="preserve">Figura </w:t>
       </w:r>
-      <w:fldSimple w:instr=" SEQ Figura \* ARABIC ">
-        <w:r>
-          <w:rPr>
-            <w:noProof/>
-          </w:rPr>
-          <w:t>2</w:t>
-        </w:r>
-      </w:fldSimple>
+      <w:r>
+        <w:fldChar w:fldCharType="begin"/>
+      </w:r>
+      <w:r>
+        <w:instrText xml:space="preserve"> SEQ Figura \* ARABIC </w:instrText>
+      </w:r>
+      <w:r>
+        <w:fldChar w:fldCharType="separate"/>
+      </w:r>
+      <w:r>
+        <w:rPr>
+          <w:noProof/>
+        </w:rPr>
+        <w:t>2</w:t>
+      </w:r>
+      <w:r>
+        <w:rPr>
+          <w:noProof/>
+        </w:rPr>
+        <w:fldChar w:fldCharType="end"/>
+      </w:r>
       <w:r>
         <w:t xml:space="preserve"> – Quadro </w:t>
       </w:r>
@@ -2643,7 +2714,7 @@
     </w:p>
     <w:p>
       <w:pPr>
-        <w:pStyle w:val="Heading1"/>
+        <w:pStyle w:val="Ttulo1"/>
       </w:pPr>
       <w:bookmarkStart w:id="7" w:name="_Toc96283770"/>
       <w:r>
@@ -2678,7 +2749,7 @@
     <w:p/>
     <w:tbl>
       <w:tblPr>
-        <w:tblStyle w:val="TableGrid"/>
+        <w:tblStyle w:val="Tabelacomgrade"/>
         <w:tblW w:w="6237" w:type="dxa"/>
         <w:tblInd w:w="1129" w:type="dxa"/>
         <w:tblLook w:val="04A0" w:firstRow="1" w:lastRow="0" w:firstColumn="1" w:lastColumn="0" w:noHBand="0" w:noVBand="1"/>
@@ -3184,21 +3255,34 @@
     </w:tbl>
     <w:p>
       <w:pPr>
-        <w:pStyle w:val="Caption"/>
+        <w:pStyle w:val="Legenda"/>
         <w:spacing w:before="120"/>
       </w:pPr>
       <w:bookmarkStart w:id="9" w:name="_Toc96283779"/>
       <w:r>
         <w:t xml:space="preserve">Figura </w:t>
       </w:r>
-      <w:fldSimple w:instr=" SEQ Figura \* ARABIC ">
-        <w:r>
-          <w:rPr>
-            <w:noProof/>
-          </w:rPr>
-          <w:t>3</w:t>
-        </w:r>
-      </w:fldSimple>
+      <w:r>
+        <w:fldChar w:fldCharType="begin"/>
+      </w:r>
+      <w:r>
+        <w:instrText xml:space="preserve"> SEQ Figura \* ARABIC </w:instrText>
+      </w:r>
+      <w:r>
+        <w:fldChar w:fldCharType="separate"/>
+      </w:r>
+      <w:r>
+        <w:rPr>
+          <w:noProof/>
+        </w:rPr>
+        <w:t>3</w:t>
+      </w:r>
+      <w:r>
+        <w:rPr>
+          <w:noProof/>
+        </w:rPr>
+        <w:fldChar w:fldCharType="end"/>
+      </w:r>
       <w:r>
         <w:t xml:space="preserve"> </w:t>
       </w:r>
@@ -3247,7 +3331,7 @@
     </w:p>
     <w:p>
       <w:pPr>
-        <w:pStyle w:val="Heading1"/>
+        <w:pStyle w:val="Ttulo1"/>
       </w:pPr>
       <w:bookmarkStart w:id="10" w:name="_Toc96283771"/>
       <w:r>
@@ -3258,11 +3342,16 @@
         <w:t xml:space="preserve"> 4:</w:t>
       </w:r>
       <w:r>
-        <w:t xml:space="preserve"> C</w:t>
+        <w:t xml:space="preserve"> </w:t>
+      </w:r>
+      <w:proofErr w:type="spellStart"/>
+      <w:r>
+        <w:t>C</w:t>
       </w:r>
       <w:r>
         <w:t>anvas</w:t>
       </w:r>
+      <w:proofErr w:type="spellEnd"/>
       <w:r>
         <w:t xml:space="preserve"> PBB</w:t>
       </w:r>
@@ -3289,10 +3378,10 @@
           <w:noProof/>
         </w:rPr>
         <w:drawing>
-          <wp:inline distT="0" distB="0" distL="0" distR="0" wp14:anchorId="5DB3E6E3" wp14:editId="1D99E297">
-            <wp:extent cx="5913825" cy="3895725"/>
-            <wp:effectExtent l="0" t="0" r="0" b="0"/>
-            <wp:docPr id="4" name="Picture 4" descr="A picture containing timeline&#10;&#10;Description automatically generated"/>
+          <wp:inline distT="0" distB="0" distL="0" distR="0" wp14:anchorId="5DB3E6E3" wp14:editId="4C286F06">
+            <wp:extent cx="5918207" cy="3865732"/>
+            <wp:effectExtent l="0" t="0" r="6350" b="1905"/>
+            <wp:docPr id="4" name="Picture 4"/>
             <wp:cNvGraphicFramePr>
               <a:graphicFrameLocks xmlns:a="http://schemas.openxmlformats.org/drawingml/2006/main" noChangeAspect="1"/>
             </wp:cNvGraphicFramePr>
@@ -3300,11 +3389,17 @@
               <a:graphicData uri="http://schemas.openxmlformats.org/drawingml/2006/picture">
                 <pic:pic xmlns:pic="http://schemas.openxmlformats.org/drawingml/2006/picture">
                   <pic:nvPicPr>
-                    <pic:cNvPr id="4" name="Picture 4" descr="A picture containing timeline&#10;&#10;Description automatically generated"/>
+                    <pic:cNvPr id="4" name="Picture 4"/>
                     <pic:cNvPicPr/>
                   </pic:nvPicPr>
                   <pic:blipFill>
-                    <a:blip r:embed="rId11"/>
+                    <a:blip r:embed="rId11">
+                      <a:extLst>
+                        <a:ext uri="{28A0092B-C50C-407E-A947-70E740481C1C}">
+                          <a14:useLocalDpi xmlns:a14="http://schemas.microsoft.com/office/drawing/2010/main" val="0"/>
+                        </a:ext>
+                      </a:extLst>
+                    </a:blip>
                     <a:stretch>
                       <a:fillRect/>
                     </a:stretch>
@@ -3312,7 +3407,7 @@
                   <pic:spPr>
                     <a:xfrm>
                       <a:off x="0" y="0"/>
-                      <a:ext cx="5918207" cy="3898612"/>
+                      <a:ext cx="5918207" cy="3865732"/>
                     </a:xfrm>
                     <a:prstGeom prst="rect">
                       <a:avLst/>
@@ -3327,17 +3422,25 @@
     </w:p>
     <w:p>
       <w:pPr>
-        <w:pStyle w:val="Caption"/>
+        <w:pStyle w:val="Legenda"/>
         <w:rPr>
           <w:lang w:val="en-US"/>
         </w:rPr>
       </w:pPr>
       <w:bookmarkStart w:id="12" w:name="_Toc96283780"/>
+      <w:proofErr w:type="spellStart"/>
       <w:r>
         <w:rPr>
           <w:lang w:val="en-US"/>
         </w:rPr>
-        <w:t xml:space="preserve">Figura </w:t>
+        <w:t>Figura</w:t>
+      </w:r>
+      <w:proofErr w:type="spellEnd"/>
+      <w:r>
+        <w:rPr>
+          <w:lang w:val="en-US"/>
+        </w:rPr>
+        <w:t xml:space="preserve"> </w:t>
       </w:r>
       <w:r>
         <w:fldChar w:fldCharType="begin"/>
@@ -3446,7 +3549,7 @@
     </w:p>
     <w:p>
       <w:pPr>
-        <w:pStyle w:val="Heading1"/>
+        <w:pStyle w:val="Ttulo1"/>
       </w:pPr>
       <w:bookmarkStart w:id="13" w:name="_Toc96283772"/>
       <w:r>
@@ -3456,11 +3559,16 @@
       <w:r>
         <w:t xml:space="preserve">elação de </w:t>
       </w:r>
+      <w:proofErr w:type="spellStart"/>
       <w:r>
         <w:t>U</w:t>
       </w:r>
       <w:r>
-        <w:t xml:space="preserve">ser </w:t>
+        <w:t>ser</w:t>
+      </w:r>
+      <w:proofErr w:type="spellEnd"/>
+      <w:r>
+        <w:t xml:space="preserve"> </w:t>
       </w:r>
       <w:r>
         <w:t>S</w:t>
@@ -3473,7 +3581,7 @@
     <w:p/>
     <w:tbl>
       <w:tblPr>
-        <w:tblStyle w:val="TableGrid"/>
+        <w:tblStyle w:val="Tabelacomgrade"/>
         <w:tblW w:w="7654" w:type="dxa"/>
         <w:tblInd w:w="421" w:type="dxa"/>
         <w:tblLook w:val="04A0" w:firstRow="1" w:lastRow="0" w:firstColumn="1" w:lastColumn="0" w:noHBand="0" w:noVBand="1"/>
@@ -3510,7 +3618,15 @@
               <w:t xml:space="preserve">ARTEFATO 5: </w:t>
             </w:r>
             <w:r>
-              <w:t>Relação de User Stories</w:t>
+              <w:t xml:space="preserve">Relação de </w:t>
+            </w:r>
+            <w:proofErr w:type="spellStart"/>
+            <w:r>
+              <w:t>User</w:t>
+            </w:r>
+            <w:proofErr w:type="spellEnd"/>
+            <w:r>
+              <w:t xml:space="preserve"> Stories</w:t>
             </w:r>
           </w:p>
         </w:tc>
@@ -3619,7 +3735,7 @@
               <w:t>ocadora</w:t>
             </w:r>
             <w:r>
-              <w:t xml:space="preserve"> logado no sistema</w:t>
+              <w:t xml:space="preserve"> </w:t>
             </w:r>
           </w:p>
           <w:p>
@@ -4018,7 +4134,7 @@
     </w:tbl>
     <w:p>
       <w:pPr>
-        <w:pStyle w:val="Caption"/>
+        <w:pStyle w:val="Legenda"/>
         <w:spacing w:before="120"/>
         <w:rPr>
           <w:noProof/>
@@ -4030,16 +4146,37 @@
       <w:r>
         <w:t xml:space="preserve">Figura </w:t>
       </w:r>
-      <w:fldSimple w:instr=" SEQ Figura \* ARABIC ">
-        <w:r>
-          <w:rPr>
-            <w:noProof/>
-          </w:rPr>
-          <w:t>5</w:t>
-        </w:r>
-      </w:fldSimple>
-      <w:r>
-        <w:t xml:space="preserve"> - User Stories e Critérios de Aceite</w:t>
+      <w:r>
+        <w:fldChar w:fldCharType="begin"/>
+      </w:r>
+      <w:r>
+        <w:instrText xml:space="preserve"> SEQ Figura \* ARABIC </w:instrText>
+      </w:r>
+      <w:r>
+        <w:fldChar w:fldCharType="separate"/>
+      </w:r>
+      <w:r>
+        <w:rPr>
+          <w:noProof/>
+        </w:rPr>
+        <w:t>5</w:t>
+      </w:r>
+      <w:r>
+        <w:rPr>
+          <w:noProof/>
+        </w:rPr>
+        <w:fldChar w:fldCharType="end"/>
+      </w:r>
+      <w:r>
+        <w:t xml:space="preserve"> - </w:t>
+      </w:r>
+      <w:proofErr w:type="spellStart"/>
+      <w:r>
+        <w:t>User</w:t>
+      </w:r>
+      <w:proofErr w:type="spellEnd"/>
+      <w:r>
+        <w:t xml:space="preserve"> Stories e Critérios de Aceite</w:t>
       </w:r>
       <w:r>
         <w:rPr>
@@ -4052,7 +4189,7 @@
     </w:p>
     <w:tbl>
       <w:tblPr>
-        <w:tblStyle w:val="TableGrid"/>
+        <w:tblStyle w:val="Tabelacomgrade"/>
         <w:tblW w:w="7654" w:type="dxa"/>
         <w:tblInd w:w="421" w:type="dxa"/>
         <w:tblLook w:val="04A0" w:firstRow="1" w:lastRow="0" w:firstColumn="1" w:lastColumn="0" w:noHBand="0" w:noVBand="1"/>
@@ -4088,7 +4225,15 @@
               <w:t xml:space="preserve">ARTEFATO 5: </w:t>
             </w:r>
             <w:r>
-              <w:t>Relação de User Stories</w:t>
+              <w:t xml:space="preserve">Relação de </w:t>
+            </w:r>
+            <w:proofErr w:type="spellStart"/>
+            <w:r>
+              <w:t>User</w:t>
+            </w:r>
+            <w:proofErr w:type="spellEnd"/>
+            <w:r>
+              <w:t xml:space="preserve"> Stories</w:t>
             </w:r>
           </w:p>
         </w:tc>
@@ -4195,7 +4340,7 @@
               <w:t>ocadora</w:t>
             </w:r>
             <w:r>
-              <w:t xml:space="preserve"> logado no sistema</w:t>
+              <w:t xml:space="preserve"> </w:t>
             </w:r>
           </w:p>
           <w:p>
@@ -4564,7 +4709,7 @@
     </w:tbl>
     <w:p>
       <w:pPr>
-        <w:pStyle w:val="Caption"/>
+        <w:pStyle w:val="Legenda"/>
         <w:spacing w:before="120"/>
         <w:rPr>
           <w:noProof/>
@@ -4573,16 +4718,37 @@
       <w:r>
         <w:t xml:space="preserve">Figura </w:t>
       </w:r>
-      <w:fldSimple w:instr=" SEQ Figura \* ARABIC ">
-        <w:r>
-          <w:rPr>
-            <w:noProof/>
-          </w:rPr>
-          <w:t>5</w:t>
-        </w:r>
-      </w:fldSimple>
-      <w:r>
-        <w:t xml:space="preserve"> - User Stories e Critérios de Aceite</w:t>
+      <w:r>
+        <w:fldChar w:fldCharType="begin"/>
+      </w:r>
+      <w:r>
+        <w:instrText xml:space="preserve"> SEQ Figura \* ARABIC </w:instrText>
+      </w:r>
+      <w:r>
+        <w:fldChar w:fldCharType="separate"/>
+      </w:r>
+      <w:r>
+        <w:rPr>
+          <w:noProof/>
+        </w:rPr>
+        <w:t>5</w:t>
+      </w:r>
+      <w:r>
+        <w:rPr>
+          <w:noProof/>
+        </w:rPr>
+        <w:fldChar w:fldCharType="end"/>
+      </w:r>
+      <w:r>
+        <w:t xml:space="preserve"> - </w:t>
+      </w:r>
+      <w:proofErr w:type="spellStart"/>
+      <w:r>
+        <w:t>User</w:t>
+      </w:r>
+      <w:proofErr w:type="spellEnd"/>
+      <w:r>
+        <w:t xml:space="preserve"> Stories e Critérios de Aceite</w:t>
       </w:r>
       <w:r>
         <w:rPr>
@@ -4610,7 +4776,7 @@
     </w:p>
     <w:p>
       <w:pPr>
-        <w:pStyle w:val="Caption"/>
+        <w:pStyle w:val="Legenda"/>
         <w:spacing w:before="120"/>
         <w:rPr>
           <w:noProof/>
@@ -4619,7 +4785,7 @@
     </w:p>
     <w:tbl>
       <w:tblPr>
-        <w:tblStyle w:val="TableGrid"/>
+        <w:tblStyle w:val="Tabelacomgrade"/>
         <w:tblW w:w="7654" w:type="dxa"/>
         <w:tblInd w:w="421" w:type="dxa"/>
         <w:tblLook w:val="04A0" w:firstRow="1" w:lastRow="0" w:firstColumn="1" w:lastColumn="0" w:noHBand="0" w:noVBand="1"/>
@@ -4655,7 +4821,15 @@
               <w:t xml:space="preserve">ARTEFATO 5: </w:t>
             </w:r>
             <w:r>
-              <w:t>Relação de User Stories</w:t>
+              <w:t xml:space="preserve">Relação de </w:t>
+            </w:r>
+            <w:proofErr w:type="spellStart"/>
+            <w:r>
+              <w:t>User</w:t>
+            </w:r>
+            <w:proofErr w:type="spellEnd"/>
+            <w:r>
+              <w:t xml:space="preserve"> Stories</w:t>
             </w:r>
           </w:p>
         </w:tc>
@@ -4685,7 +4859,10 @@
               <w:t xml:space="preserve">: </w:t>
             </w:r>
             <w:r>
-              <w:t>Pesquisar veículo</w:t>
+              <w:t>Controlar acesso dos locatários</w:t>
+            </w:r>
+            <w:r>
+              <w:t xml:space="preserve"> </w:t>
             </w:r>
           </w:p>
         </w:tc>
@@ -4756,7 +4933,7 @@
               <w:t xml:space="preserve">: </w:t>
             </w:r>
             <w:r>
-              <w:t>Administrador logado no sistema</w:t>
+              <w:t>Administrador</w:t>
             </w:r>
           </w:p>
           <w:p>
@@ -5134,7 +5311,7 @@
     </w:tbl>
     <w:p>
       <w:pPr>
-        <w:pStyle w:val="Caption"/>
+        <w:pStyle w:val="Legenda"/>
         <w:spacing w:before="120"/>
         <w:rPr>
           <w:noProof/>
@@ -5143,16 +5320,37 @@
       <w:r>
         <w:t xml:space="preserve">Figura </w:t>
       </w:r>
-      <w:fldSimple w:instr=" SEQ Figura \* ARABIC ">
-        <w:r>
-          <w:rPr>
-            <w:noProof/>
-          </w:rPr>
-          <w:t>5</w:t>
-        </w:r>
-      </w:fldSimple>
-      <w:r>
-        <w:t xml:space="preserve"> - User Stories e Critérios de Aceite</w:t>
+      <w:r>
+        <w:fldChar w:fldCharType="begin"/>
+      </w:r>
+      <w:r>
+        <w:instrText xml:space="preserve"> SEQ Figura \* ARABIC </w:instrText>
+      </w:r>
+      <w:r>
+        <w:fldChar w:fldCharType="separate"/>
+      </w:r>
+      <w:r>
+        <w:rPr>
+          <w:noProof/>
+        </w:rPr>
+        <w:t>5</w:t>
+      </w:r>
+      <w:r>
+        <w:rPr>
+          <w:noProof/>
+        </w:rPr>
+        <w:fldChar w:fldCharType="end"/>
+      </w:r>
+      <w:r>
+        <w:t xml:space="preserve"> - </w:t>
+      </w:r>
+      <w:proofErr w:type="spellStart"/>
+      <w:r>
+        <w:t>User</w:t>
+      </w:r>
+      <w:proofErr w:type="spellEnd"/>
+      <w:r>
+        <w:t xml:space="preserve"> Stories e Critérios de Aceite</w:t>
       </w:r>
       <w:r>
         <w:rPr>
@@ -5188,7 +5386,7 @@
     </w:p>
     <w:tbl>
       <w:tblPr>
-        <w:tblStyle w:val="TableGrid"/>
+        <w:tblStyle w:val="Tabelacomgrade"/>
         <w:tblW w:w="7654" w:type="dxa"/>
         <w:tblInd w:w="421" w:type="dxa"/>
         <w:tblLook w:val="04A0" w:firstRow="1" w:lastRow="0" w:firstColumn="1" w:lastColumn="0" w:noHBand="0" w:noVBand="1"/>
@@ -5224,7 +5422,15 @@
               <w:t xml:space="preserve">ARTEFATO 5: </w:t>
             </w:r>
             <w:r>
-              <w:t>Relação de User Stories</w:t>
+              <w:t xml:space="preserve">Relação de </w:t>
+            </w:r>
+            <w:proofErr w:type="spellStart"/>
+            <w:r>
+              <w:t>User</w:t>
+            </w:r>
+            <w:proofErr w:type="spellEnd"/>
+            <w:r>
+              <w:t xml:space="preserve"> Stories</w:t>
             </w:r>
           </w:p>
         </w:tc>
@@ -5254,7 +5460,7 @@
               <w:t xml:space="preserve">: </w:t>
             </w:r>
             <w:r>
-              <w:t>Controlar acesso dos locatários</w:t>
+              <w:t>Pesquisar veículo</w:t>
             </w:r>
           </w:p>
         </w:tc>
@@ -5325,7 +5531,7 @@
               <w:t xml:space="preserve">: </w:t>
             </w:r>
             <w:r>
-              <w:t>Locatário logado no sistema</w:t>
+              <w:t>Locatário</w:t>
             </w:r>
           </w:p>
           <w:p>
@@ -5661,7 +5867,7 @@
     </w:tbl>
     <w:p>
       <w:pPr>
-        <w:pStyle w:val="Caption"/>
+        <w:pStyle w:val="Legenda"/>
         <w:spacing w:before="120"/>
         <w:rPr>
           <w:noProof/>
@@ -5670,16 +5876,37 @@
       <w:r>
         <w:t xml:space="preserve">Figura </w:t>
       </w:r>
-      <w:fldSimple w:instr=" SEQ Figura \* ARABIC ">
-        <w:r>
-          <w:rPr>
-            <w:noProof/>
-          </w:rPr>
-          <w:t>5</w:t>
-        </w:r>
-      </w:fldSimple>
-      <w:r>
-        <w:t xml:space="preserve"> - User Stories e Critérios de Aceite</w:t>
+      <w:r>
+        <w:fldChar w:fldCharType="begin"/>
+      </w:r>
+      <w:r>
+        <w:instrText xml:space="preserve"> SEQ Figura \* ARABIC </w:instrText>
+      </w:r>
+      <w:r>
+        <w:fldChar w:fldCharType="separate"/>
+      </w:r>
+      <w:r>
+        <w:rPr>
+          <w:noProof/>
+        </w:rPr>
+        <w:t>5</w:t>
+      </w:r>
+      <w:r>
+        <w:rPr>
+          <w:noProof/>
+        </w:rPr>
+        <w:fldChar w:fldCharType="end"/>
+      </w:r>
+      <w:r>
+        <w:t xml:space="preserve"> - </w:t>
+      </w:r>
+      <w:proofErr w:type="spellStart"/>
+      <w:r>
+        <w:t>User</w:t>
+      </w:r>
+      <w:proofErr w:type="spellEnd"/>
+      <w:r>
+        <w:t xml:space="preserve"> Stories e Critérios de Aceite</w:t>
       </w:r>
       <w:r>
         <w:rPr>
@@ -5690,7 +5917,7 @@
     </w:p>
     <w:tbl>
       <w:tblPr>
-        <w:tblStyle w:val="TableGrid"/>
+        <w:tblStyle w:val="Tabelacomgrade"/>
         <w:tblW w:w="7654" w:type="dxa"/>
         <w:tblInd w:w="421" w:type="dxa"/>
         <w:tblLook w:val="04A0" w:firstRow="1" w:lastRow="0" w:firstColumn="1" w:lastColumn="0" w:noHBand="0" w:noVBand="1"/>
@@ -5726,7 +5953,15 @@
               <w:t xml:space="preserve">ARTEFATO 5: </w:t>
             </w:r>
             <w:r>
-              <w:t>Relação de User Stories</w:t>
+              <w:t xml:space="preserve">Relação de </w:t>
+            </w:r>
+            <w:proofErr w:type="spellStart"/>
+            <w:r>
+              <w:t>User</w:t>
+            </w:r>
+            <w:proofErr w:type="spellEnd"/>
+            <w:r>
+              <w:t xml:space="preserve"> Stories</w:t>
             </w:r>
           </w:p>
         </w:tc>
@@ -5833,7 +6068,7 @@
               <w:t xml:space="preserve">: </w:t>
             </w:r>
             <w:r>
-              <w:t>Locatário logado no sistema</w:t>
+              <w:t xml:space="preserve">Locatário </w:t>
             </w:r>
           </w:p>
           <w:p>
@@ -5877,7 +6112,10 @@
               <w:t xml:space="preserve">: </w:t>
             </w:r>
             <w:r>
-              <w:t xml:space="preserve">Reserva </w:t>
+              <w:t>Locar</w:t>
+            </w:r>
+            <w:r>
+              <w:t xml:space="preserve"> </w:t>
             </w:r>
             <w:r>
               <w:t>um veículo</w:t>
@@ -6181,7 +6419,7 @@
     </w:tbl>
     <w:p>
       <w:pPr>
-        <w:pStyle w:val="Caption"/>
+        <w:pStyle w:val="Legenda"/>
         <w:spacing w:before="120"/>
         <w:rPr>
           <w:noProof/>
@@ -6190,16 +6428,37 @@
       <w:r>
         <w:t xml:space="preserve">Figura </w:t>
       </w:r>
-      <w:fldSimple w:instr=" SEQ Figura \* ARABIC ">
-        <w:r>
-          <w:rPr>
-            <w:noProof/>
-          </w:rPr>
-          <w:t>5</w:t>
-        </w:r>
-      </w:fldSimple>
-      <w:r>
-        <w:t xml:space="preserve"> - User Stories e Critérios de Aceite</w:t>
+      <w:r>
+        <w:fldChar w:fldCharType="begin"/>
+      </w:r>
+      <w:r>
+        <w:instrText xml:space="preserve"> SEQ Figura \* ARABIC </w:instrText>
+      </w:r>
+      <w:r>
+        <w:fldChar w:fldCharType="separate"/>
+      </w:r>
+      <w:r>
+        <w:rPr>
+          <w:noProof/>
+        </w:rPr>
+        <w:t>5</w:t>
+      </w:r>
+      <w:r>
+        <w:rPr>
+          <w:noProof/>
+        </w:rPr>
+        <w:fldChar w:fldCharType="end"/>
+      </w:r>
+      <w:r>
+        <w:t xml:space="preserve"> - </w:t>
+      </w:r>
+      <w:proofErr w:type="spellStart"/>
+      <w:r>
+        <w:t>User</w:t>
+      </w:r>
+      <w:proofErr w:type="spellEnd"/>
+      <w:r>
+        <w:t xml:space="preserve"> Stories e Critérios de Aceite</w:t>
       </w:r>
       <w:r>
         <w:rPr>
@@ -6225,7 +6484,7 @@
     </w:p>
     <w:p>
       <w:pPr>
-        <w:pStyle w:val="Heading1"/>
+        <w:pStyle w:val="Ttulo1"/>
       </w:pPr>
       <w:bookmarkStart w:id="18" w:name="_Toc96283773"/>
       <w:r>
@@ -6238,7 +6497,7 @@
     <w:p/>
     <w:tbl>
       <w:tblPr>
-        <w:tblStyle w:val="TableGrid"/>
+        <w:tblStyle w:val="Tabelacomgrade"/>
         <w:tblW w:w="8494" w:type="dxa"/>
         <w:tblLook w:val="04A0" w:firstRow="1" w:lastRow="0" w:firstColumn="1" w:lastColumn="0" w:noHBand="0" w:noVBand="1"/>
       </w:tblPr>
@@ -6390,7 +6649,7 @@
     </w:p>
     <w:p>
       <w:pPr>
-        <w:pStyle w:val="Heading1"/>
+        <w:pStyle w:val="Ttulo1"/>
       </w:pPr>
       <w:bookmarkStart w:id="19" w:name="_Toc96283774"/>
       <w:r>
@@ -6450,7 +6709,7 @@
     </w:p>
     <w:p>
       <w:pPr>
-        <w:pStyle w:val="ListParagraph"/>
+        <w:pStyle w:val="PargrafodaLista"/>
         <w:numPr>
           <w:ilvl w:val="0"/>
           <w:numId w:val="17"/>
@@ -6468,7 +6727,7 @@
     </w:p>
     <w:p>
       <w:pPr>
-        <w:pStyle w:val="ListParagraph"/>
+        <w:pStyle w:val="PargrafodaLista"/>
         <w:numPr>
           <w:ilvl w:val="0"/>
           <w:numId w:val="17"/>
@@ -6500,7 +6759,7 @@
     </w:p>
     <w:tbl>
       <w:tblPr>
-        <w:tblStyle w:val="TableGrid"/>
+        <w:tblStyle w:val="Tabelacomgrade"/>
         <w:tblW w:w="8494" w:type="dxa"/>
         <w:tblLook w:val="04A0" w:firstRow="1" w:lastRow="0" w:firstColumn="1" w:lastColumn="0" w:noHBand="0" w:noVBand="1"/>
       </w:tblPr>
@@ -6660,7 +6919,7 @@
     </w:tbl>
     <w:p>
       <w:pPr>
-        <w:pStyle w:val="Caption"/>
+        <w:pStyle w:val="Legenda"/>
         <w:spacing w:before="120"/>
       </w:pPr>
       <w:bookmarkStart w:id="20" w:name="_Toc96277162"/>
@@ -6668,27 +6927,14 @@
       <w:r>
         <w:t xml:space="preserve">Figura </w:t>
       </w:r>
-      <w:r>
-        <w:fldChar w:fldCharType="begin"/>
-      </w:r>
-      <w:r>
-        <w:instrText xml:space="preserve"> SEQ Figura \* ARABIC </w:instrText>
-      </w:r>
-      <w:r>
-        <w:fldChar w:fldCharType="separate"/>
-      </w:r>
-      <w:r>
-        <w:rPr>
-          <w:noProof/>
-        </w:rPr>
-        <w:t>7</w:t>
-      </w:r>
-      <w:r>
-        <w:rPr>
-          <w:noProof/>
-        </w:rPr>
-        <w:fldChar w:fldCharType="end"/>
-      </w:r>
+      <w:fldSimple w:instr=" SEQ Figura \* ARABIC ">
+        <w:r>
+          <w:rPr>
+            <w:noProof/>
+          </w:rPr>
+          <w:t>7</w:t>
+        </w:r>
+      </w:fldSimple>
       <w:r>
         <w:t xml:space="preserve"> </w:t>
       </w:r>
@@ -6726,7 +6972,7 @@
     </w:p>
     <w:p>
       <w:pPr>
-        <w:pStyle w:val="Heading1"/>
+        <w:pStyle w:val="Ttulo1"/>
       </w:pPr>
       <w:bookmarkStart w:id="22" w:name="_Toc96283775"/>
       <w:r>
@@ -6790,7 +7036,7 @@
     </w:p>
     <w:p>
       <w:pPr>
-        <w:pStyle w:val="ListParagraph"/>
+        <w:pStyle w:val="PargrafodaLista"/>
         <w:numPr>
           <w:ilvl w:val="0"/>
           <w:numId w:val="17"/>
@@ -6808,7 +7054,7 @@
     </w:p>
     <w:p>
       <w:pPr>
-        <w:pStyle w:val="ListParagraph"/>
+        <w:pStyle w:val="PargrafodaLista"/>
         <w:numPr>
           <w:ilvl w:val="0"/>
           <w:numId w:val="17"/>
@@ -6829,7 +7075,7 @@
     <w:p/>
     <w:p>
       <w:pPr>
-        <w:pStyle w:val="Heading1"/>
+        <w:pStyle w:val="Ttulo1"/>
       </w:pPr>
       <w:bookmarkStart w:id="23" w:name="_Toc96283776"/>
       <w:r>
@@ -6842,12 +7088,53 @@
       <w:r>
         <w:t xml:space="preserve">AGUIAR, F. </w:t>
       </w:r>
+      <w:proofErr w:type="spellStart"/>
       <w:r>
         <w:rPr>
           <w:b/>
           <w:bCs/>
         </w:rPr>
-        <w:t>Product backlog building: concepção de um product backlog efetivo</w:t>
+        <w:t>Product</w:t>
+      </w:r>
+      <w:proofErr w:type="spellEnd"/>
+      <w:r>
+        <w:rPr>
+          <w:b/>
+          <w:bCs/>
+        </w:rPr>
+        <w:t xml:space="preserve"> backlog </w:t>
+      </w:r>
+      <w:proofErr w:type="spellStart"/>
+      <w:r>
+        <w:rPr>
+          <w:b/>
+          <w:bCs/>
+        </w:rPr>
+        <w:t>building</w:t>
+      </w:r>
+      <w:proofErr w:type="spellEnd"/>
+      <w:r>
+        <w:rPr>
+          <w:b/>
+          <w:bCs/>
+        </w:rPr>
+        <w:t xml:space="preserve">: concepção de um </w:t>
+      </w:r>
+      <w:proofErr w:type="spellStart"/>
+      <w:r>
+        <w:rPr>
+          <w:b/>
+          <w:bCs/>
+        </w:rPr>
+        <w:t>product</w:t>
+      </w:r>
+      <w:proofErr w:type="spellEnd"/>
+      <w:r>
+        <w:rPr>
+          <w:b/>
+          <w:bCs/>
+        </w:rPr>
+        <w:t xml:space="preserve"> backlog efetivo</w:t>
       </w:r>
       <w:r>
         <w:t xml:space="preserve">. 2018. Disponível em: </w:t>
@@ -6886,13 +7173,31 @@
       <w:r>
         <w:t xml:space="preserve">AGUIAR, F. </w:t>
       </w:r>
+      <w:proofErr w:type="spellStart"/>
       <w:r>
         <w:rPr>
           <w:b/>
           <w:bCs/>
         </w:rPr>
-        <w:t>PBB_Canvas Template</w:t>
-      </w:r>
+        <w:t>PBB_Canvas</w:t>
+      </w:r>
+      <w:proofErr w:type="spellEnd"/>
+      <w:r>
+        <w:rPr>
+          <w:b/>
+          <w:bCs/>
+        </w:rPr>
+        <w:t xml:space="preserve"> </w:t>
+      </w:r>
+      <w:proofErr w:type="spellStart"/>
+      <w:r>
+        <w:rPr>
+          <w:b/>
+          <w:bCs/>
+        </w:rPr>
+        <w:t>Template</w:t>
+      </w:r>
+      <w:proofErr w:type="spellEnd"/>
       <w:r>
         <w:t xml:space="preserve">. </w:t>
       </w:r>
@@ -6983,7 +7288,7 @@
 </file>
 
 <file path=word/endnotes.xml><?xml version="1.0" encoding="utf-8"?>
-<w:endnotes xmlns:wpc="http://schemas.microsoft.com/office/word/2010/wordprocessingCanvas" xmlns:cx="http://schemas.microsoft.com/office/drawing/2014/chartex" xmlns:cx1="http://schemas.microsoft.com/office/drawing/2015/9/8/chartex" xmlns:cx2="http://schemas.microsoft.com/office/drawing/2015/10/21/chartex" xmlns:cx3="http://schemas.microsoft.com/office/drawing/2016/5/9/chartex" xmlns:cx4="http://schemas.microsoft.com/office/drawing/2016/5/10/chartex" xmlns:cx5="http://schemas.microsoft.com/office/drawing/2016/5/11/chartex" xmlns:cx6="http://schemas.microsoft.com/office/drawing/2016/5/12/chartex" xmlns:cx7="http://schemas.microsoft.com/office/drawing/2016/5/13/chartex" xmlns:cx8="http://schemas.microsoft.com/office/drawing/2016/5/14/chartex" xmlns:mc="http://schemas.openxmlformats.org/markup-compatibility/2006" xmlns:aink="http://schemas.microsoft.com/office/drawing/2016/ink" xmlns:am3d="http://schemas.microsoft.com/office/drawing/2017/model3d" xmlns:o="urn:schemas-microsoft-com:office:office" xmlns:r="http://schemas.openxmlformats.org/officeDocument/2006/relationships" xmlns:m="http://schemas.openxmlformats.org/officeDocument/2006/math" xmlns:v="urn:schemas-microsoft-com:vml" xmlns:wp14="http://schemas.microsoft.com/office/word/2010/wordprocessingDrawing" xmlns:wp="http://schemas.openxmlformats.org/drawingml/2006/wordprocessingDrawing" xmlns:w10="urn:schemas-microsoft-com:office:word" xmlns:w="http://schemas.openxmlformats.org/wordprocessingml/2006/main" xmlns:w14="http://schemas.microsoft.com/office/word/2010/wordml" xmlns:w15="http://schemas.microsoft.com/office/word/2012/wordml" xmlns:w16cex="http://schemas.microsoft.com/office/word/2018/wordml/cex" xmlns:w16cid="http://schemas.microsoft.com/office/word/2016/wordml/cid" xmlns:w16="http://schemas.microsoft.com/office/word/2018/wordml" xmlns:w16sdtdh="http://schemas.microsoft.com/office/word/2020/wordml/sdtdatahash" xmlns:w16se="http://schemas.microsoft.com/office/word/2015/wordml/symex" xmlns:wpg="http://schemas.microsoft.com/office/word/2010/wordprocessingGroup" xmlns:wpi="http://schemas.microsoft.com/office/word/2010/wordprocessingInk" xmlns:wne="http://schemas.microsoft.com/office/word/2006/wordml" xmlns:wps="http://schemas.microsoft.com/office/word/2010/wordprocessingShape" mc:Ignorable="w14 w15 w16se w16cid w16 w16cex w16sdtdh wp14">
+<w:endnotes xmlns:wpc="http://schemas.microsoft.com/office/word/2010/wordprocessingCanvas" xmlns:cx="http://schemas.microsoft.com/office/drawing/2014/chartex" xmlns:cx1="http://schemas.microsoft.com/office/drawing/2015/9/8/chartex" xmlns:cx2="http://schemas.microsoft.com/office/drawing/2015/10/21/chartex" xmlns:cx3="http://schemas.microsoft.com/office/drawing/2016/5/9/chartex" xmlns:cx4="http://schemas.microsoft.com/office/drawing/2016/5/10/chartex" xmlns:cx5="http://schemas.microsoft.com/office/drawing/2016/5/11/chartex" xmlns:cx6="http://schemas.microsoft.com/office/drawing/2016/5/12/chartex" xmlns:cx7="http://schemas.microsoft.com/office/drawing/2016/5/13/chartex" xmlns:cx8="http://schemas.microsoft.com/office/drawing/2016/5/14/chartex" xmlns:mc="http://schemas.openxmlformats.org/markup-compatibility/2006" xmlns:aink="http://schemas.microsoft.com/office/drawing/2016/ink" xmlns:am3d="http://schemas.microsoft.com/office/drawing/2017/model3d" xmlns:o="urn:schemas-microsoft-com:office:office" xmlns:oel="http://schemas.microsoft.com/office/2019/extlst" xmlns:r="http://schemas.openxmlformats.org/officeDocument/2006/relationships" xmlns:m="http://schemas.openxmlformats.org/officeDocument/2006/math" xmlns:v="urn:schemas-microsoft-com:vml" xmlns:wp14="http://schemas.microsoft.com/office/word/2010/wordprocessingDrawing" xmlns:wp="http://schemas.openxmlformats.org/drawingml/2006/wordprocessingDrawing" xmlns:w10="urn:schemas-microsoft-com:office:word" xmlns:w="http://schemas.openxmlformats.org/wordprocessingml/2006/main" xmlns:w14="http://schemas.microsoft.com/office/word/2010/wordml" xmlns:w15="http://schemas.microsoft.com/office/word/2012/wordml" xmlns:w16cex="http://schemas.microsoft.com/office/word/2018/wordml/cex" xmlns:w16cid="http://schemas.microsoft.com/office/word/2016/wordml/cid" xmlns:w16="http://schemas.microsoft.com/office/word/2018/wordml" xmlns:w16sdtdh="http://schemas.microsoft.com/office/word/2020/wordml/sdtdatahash" xmlns:w16se="http://schemas.microsoft.com/office/word/2015/wordml/symex" xmlns:wpg="http://schemas.microsoft.com/office/word/2010/wordprocessingGroup" xmlns:wpi="http://schemas.microsoft.com/office/word/2010/wordprocessingInk" xmlns:wne="http://schemas.microsoft.com/office/word/2006/wordml" xmlns:wps="http://schemas.microsoft.com/office/word/2010/wordprocessingShape" mc:Ignorable="w14 w15 w16se w16cid w16 w16cex w16sdtdh wp14">
   <w:endnote w:type="separator" w:id="-1">
     <w:p>
       <w:pPr>
@@ -7008,10 +7313,10 @@
 </file>
 
 <file path=word/footer1.xml><?xml version="1.0" encoding="utf-8"?>
-<w:ftr xmlns:wpc="http://schemas.microsoft.com/office/word/2010/wordprocessingCanvas" xmlns:cx="http://schemas.microsoft.com/office/drawing/2014/chartex" xmlns:cx1="http://schemas.microsoft.com/office/drawing/2015/9/8/chartex" xmlns:cx2="http://schemas.microsoft.com/office/drawing/2015/10/21/chartex" xmlns:cx3="http://schemas.microsoft.com/office/drawing/2016/5/9/chartex" xmlns:cx4="http://schemas.microsoft.com/office/drawing/2016/5/10/chartex" xmlns:cx5="http://schemas.microsoft.com/office/drawing/2016/5/11/chartex" xmlns:cx6="http://schemas.microsoft.com/office/drawing/2016/5/12/chartex" xmlns:cx7="http://schemas.microsoft.com/office/drawing/2016/5/13/chartex" xmlns:cx8="http://schemas.microsoft.com/office/drawing/2016/5/14/chartex" xmlns:mc="http://schemas.openxmlformats.org/markup-compatibility/2006" xmlns:aink="http://schemas.microsoft.com/office/drawing/2016/ink" xmlns:am3d="http://schemas.microsoft.com/office/drawing/2017/model3d" xmlns:o="urn:schemas-microsoft-com:office:office" xmlns:r="http://schemas.openxmlformats.org/officeDocument/2006/relationships" xmlns:m="http://schemas.openxmlformats.org/officeDocument/2006/math" xmlns:v="urn:schemas-microsoft-com:vml" xmlns:wp14="http://schemas.microsoft.com/office/word/2010/wordprocessingDrawing" xmlns:wp="http://schemas.openxmlformats.org/drawingml/2006/wordprocessingDrawing" xmlns:w10="urn:schemas-microsoft-com:office:word" xmlns:w="http://schemas.openxmlformats.org/wordprocessingml/2006/main" xmlns:w14="http://schemas.microsoft.com/office/word/2010/wordml" xmlns:w15="http://schemas.microsoft.com/office/word/2012/wordml" xmlns:w16cex="http://schemas.microsoft.com/office/word/2018/wordml/cex" xmlns:w16cid="http://schemas.microsoft.com/office/word/2016/wordml/cid" xmlns:w16="http://schemas.microsoft.com/office/word/2018/wordml" xmlns:w16sdtdh="http://schemas.microsoft.com/office/word/2020/wordml/sdtdatahash" xmlns:w16se="http://schemas.microsoft.com/office/word/2015/wordml/symex" xmlns:wpg="http://schemas.microsoft.com/office/word/2010/wordprocessingGroup" xmlns:wpi="http://schemas.microsoft.com/office/word/2010/wordprocessingInk" xmlns:wne="http://schemas.microsoft.com/office/word/2006/wordml" xmlns:wps="http://schemas.microsoft.com/office/word/2010/wordprocessingShape" mc:Ignorable="w14 w15 w16se w16cid w16 w16cex w16sdtdh wp14">
+<w:ftr xmlns:wpc="http://schemas.microsoft.com/office/word/2010/wordprocessingCanvas" xmlns:cx="http://schemas.microsoft.com/office/drawing/2014/chartex" xmlns:cx1="http://schemas.microsoft.com/office/drawing/2015/9/8/chartex" xmlns:cx2="http://schemas.microsoft.com/office/drawing/2015/10/21/chartex" xmlns:cx3="http://schemas.microsoft.com/office/drawing/2016/5/9/chartex" xmlns:cx4="http://schemas.microsoft.com/office/drawing/2016/5/10/chartex" xmlns:cx5="http://schemas.microsoft.com/office/drawing/2016/5/11/chartex" xmlns:cx6="http://schemas.microsoft.com/office/drawing/2016/5/12/chartex" xmlns:cx7="http://schemas.microsoft.com/office/drawing/2016/5/13/chartex" xmlns:cx8="http://schemas.microsoft.com/office/drawing/2016/5/14/chartex" xmlns:mc="http://schemas.openxmlformats.org/markup-compatibility/2006" xmlns:aink="http://schemas.microsoft.com/office/drawing/2016/ink" xmlns:am3d="http://schemas.microsoft.com/office/drawing/2017/model3d" xmlns:o="urn:schemas-microsoft-com:office:office" xmlns:oel="http://schemas.microsoft.com/office/2019/extlst" xmlns:r="http://schemas.openxmlformats.org/officeDocument/2006/relationships" xmlns:m="http://schemas.openxmlformats.org/officeDocument/2006/math" xmlns:v="urn:schemas-microsoft-com:vml" xmlns:wp14="http://schemas.microsoft.com/office/word/2010/wordprocessingDrawing" xmlns:wp="http://schemas.openxmlformats.org/drawingml/2006/wordprocessingDrawing" xmlns:w10="urn:schemas-microsoft-com:office:word" xmlns:w="http://schemas.openxmlformats.org/wordprocessingml/2006/main" xmlns:w14="http://schemas.microsoft.com/office/word/2010/wordml" xmlns:w15="http://schemas.microsoft.com/office/word/2012/wordml" xmlns:w16cex="http://schemas.microsoft.com/office/word/2018/wordml/cex" xmlns:w16cid="http://schemas.microsoft.com/office/word/2016/wordml/cid" xmlns:w16="http://schemas.microsoft.com/office/word/2018/wordml" xmlns:w16sdtdh="http://schemas.microsoft.com/office/word/2020/wordml/sdtdatahash" xmlns:w16se="http://schemas.microsoft.com/office/word/2015/wordml/symex" xmlns:wpg="http://schemas.microsoft.com/office/word/2010/wordprocessingGroup" xmlns:wpi="http://schemas.microsoft.com/office/word/2010/wordprocessingInk" xmlns:wne="http://schemas.microsoft.com/office/word/2006/wordml" xmlns:wps="http://schemas.microsoft.com/office/word/2010/wordprocessingShape" mc:Ignorable="w14 w15 w16se w16cid w16 w16cex w16sdtdh wp14">
   <w:p>
     <w:pPr>
-      <w:pStyle w:val="Footer"/>
+      <w:pStyle w:val="Rodap"/>
     </w:pPr>
     <w:r>
       <w:t>Especificação</w:t>
@@ -7048,7 +7353,7 @@
 </file>
 
 <file path=word/footnotes.xml><?xml version="1.0" encoding="utf-8"?>
-<w:footnotes xmlns:wpc="http://schemas.microsoft.com/office/word/2010/wordprocessingCanvas" xmlns:cx="http://schemas.microsoft.com/office/drawing/2014/chartex" xmlns:cx1="http://schemas.microsoft.com/office/drawing/2015/9/8/chartex" xmlns:cx2="http://schemas.microsoft.com/office/drawing/2015/10/21/chartex" xmlns:cx3="http://schemas.microsoft.com/office/drawing/2016/5/9/chartex" xmlns:cx4="http://schemas.microsoft.com/office/drawing/2016/5/10/chartex" xmlns:cx5="http://schemas.microsoft.com/office/drawing/2016/5/11/chartex" xmlns:cx6="http://schemas.microsoft.com/office/drawing/2016/5/12/chartex" xmlns:cx7="http://schemas.microsoft.com/office/drawing/2016/5/13/chartex" xmlns:cx8="http://schemas.microsoft.com/office/drawing/2016/5/14/chartex" xmlns:mc="http://schemas.openxmlformats.org/markup-compatibility/2006" xmlns:aink="http://schemas.microsoft.com/office/drawing/2016/ink" xmlns:am3d="http://schemas.microsoft.com/office/drawing/2017/model3d" xmlns:o="urn:schemas-microsoft-com:office:office" xmlns:r="http://schemas.openxmlformats.org/officeDocument/2006/relationships" xmlns:m="http://schemas.openxmlformats.org/officeDocument/2006/math" xmlns:v="urn:schemas-microsoft-com:vml" xmlns:wp14="http://schemas.microsoft.com/office/word/2010/wordprocessingDrawing" xmlns:wp="http://schemas.openxmlformats.org/drawingml/2006/wordprocessingDrawing" xmlns:w10="urn:schemas-microsoft-com:office:word" xmlns:w="http://schemas.openxmlformats.org/wordprocessingml/2006/main" xmlns:w14="http://schemas.microsoft.com/office/word/2010/wordml" xmlns:w15="http://schemas.microsoft.com/office/word/2012/wordml" xmlns:w16cex="http://schemas.microsoft.com/office/word/2018/wordml/cex" xmlns:w16cid="http://schemas.microsoft.com/office/word/2016/wordml/cid" xmlns:w16="http://schemas.microsoft.com/office/word/2018/wordml" xmlns:w16sdtdh="http://schemas.microsoft.com/office/word/2020/wordml/sdtdatahash" xmlns:w16se="http://schemas.microsoft.com/office/word/2015/wordml/symex" xmlns:wpg="http://schemas.microsoft.com/office/word/2010/wordprocessingGroup" xmlns:wpi="http://schemas.microsoft.com/office/word/2010/wordprocessingInk" xmlns:wne="http://schemas.microsoft.com/office/word/2006/wordml" xmlns:wps="http://schemas.microsoft.com/office/word/2010/wordprocessingShape" mc:Ignorable="w14 w15 w16se w16cid w16 w16cex w16sdtdh wp14">
+<w:footnotes xmlns:wpc="http://schemas.microsoft.com/office/word/2010/wordprocessingCanvas" xmlns:cx="http://schemas.microsoft.com/office/drawing/2014/chartex" xmlns:cx1="http://schemas.microsoft.com/office/drawing/2015/9/8/chartex" xmlns:cx2="http://schemas.microsoft.com/office/drawing/2015/10/21/chartex" xmlns:cx3="http://schemas.microsoft.com/office/drawing/2016/5/9/chartex" xmlns:cx4="http://schemas.microsoft.com/office/drawing/2016/5/10/chartex" xmlns:cx5="http://schemas.microsoft.com/office/drawing/2016/5/11/chartex" xmlns:cx6="http://schemas.microsoft.com/office/drawing/2016/5/12/chartex" xmlns:cx7="http://schemas.microsoft.com/office/drawing/2016/5/13/chartex" xmlns:cx8="http://schemas.microsoft.com/office/drawing/2016/5/14/chartex" xmlns:mc="http://schemas.openxmlformats.org/markup-compatibility/2006" xmlns:aink="http://schemas.microsoft.com/office/drawing/2016/ink" xmlns:am3d="http://schemas.microsoft.com/office/drawing/2017/model3d" xmlns:o="urn:schemas-microsoft-com:office:office" xmlns:oel="http://schemas.microsoft.com/office/2019/extlst" xmlns:r="http://schemas.openxmlformats.org/officeDocument/2006/relationships" xmlns:m="http://schemas.openxmlformats.org/officeDocument/2006/math" xmlns:v="urn:schemas-microsoft-com:vml" xmlns:wp14="http://schemas.microsoft.com/office/word/2010/wordprocessingDrawing" xmlns:wp="http://schemas.openxmlformats.org/drawingml/2006/wordprocessingDrawing" xmlns:w10="urn:schemas-microsoft-com:office:word" xmlns:w="http://schemas.openxmlformats.org/wordprocessingml/2006/main" xmlns:w14="http://schemas.microsoft.com/office/word/2010/wordml" xmlns:w15="http://schemas.microsoft.com/office/word/2012/wordml" xmlns:w16cex="http://schemas.microsoft.com/office/word/2018/wordml/cex" xmlns:w16cid="http://schemas.microsoft.com/office/word/2016/wordml/cid" xmlns:w16="http://schemas.microsoft.com/office/word/2018/wordml" xmlns:w16sdtdh="http://schemas.microsoft.com/office/word/2020/wordml/sdtdatahash" xmlns:w16se="http://schemas.microsoft.com/office/word/2015/wordml/symex" xmlns:wpg="http://schemas.microsoft.com/office/word/2010/wordprocessingGroup" xmlns:wpi="http://schemas.microsoft.com/office/word/2010/wordprocessingInk" xmlns:wne="http://schemas.microsoft.com/office/word/2006/wordml" xmlns:wps="http://schemas.microsoft.com/office/word/2010/wordprocessingShape" mc:Ignorable="w14 w15 w16se w16cid w16 w16cex w16sdtdh wp14">
   <w:footnote w:type="separator" w:id="-1">
     <w:p>
       <w:pPr>
@@ -7073,10 +7378,10 @@
 </file>
 
 <file path=word/header1.xml><?xml version="1.0" encoding="utf-8"?>
-<w:hdr xmlns:wpc="http://schemas.microsoft.com/office/word/2010/wordprocessingCanvas" xmlns:cx="http://schemas.microsoft.com/office/drawing/2014/chartex" xmlns:cx1="http://schemas.microsoft.com/office/drawing/2015/9/8/chartex" xmlns:cx2="http://schemas.microsoft.com/office/drawing/2015/10/21/chartex" xmlns:cx3="http://schemas.microsoft.com/office/drawing/2016/5/9/chartex" xmlns:cx4="http://schemas.microsoft.com/office/drawing/2016/5/10/chartex" xmlns:cx5="http://schemas.microsoft.com/office/drawing/2016/5/11/chartex" xmlns:cx6="http://schemas.microsoft.com/office/drawing/2016/5/12/chartex" xmlns:cx7="http://schemas.microsoft.com/office/drawing/2016/5/13/chartex" xmlns:cx8="http://schemas.microsoft.com/office/drawing/2016/5/14/chartex" xmlns:mc="http://schemas.openxmlformats.org/markup-compatibility/2006" xmlns:aink="http://schemas.microsoft.com/office/drawing/2016/ink" xmlns:am3d="http://schemas.microsoft.com/office/drawing/2017/model3d" xmlns:o="urn:schemas-microsoft-com:office:office" xmlns:r="http://schemas.openxmlformats.org/officeDocument/2006/relationships" xmlns:m="http://schemas.openxmlformats.org/officeDocument/2006/math" xmlns:v="urn:schemas-microsoft-com:vml" xmlns:wp14="http://schemas.microsoft.com/office/word/2010/wordprocessingDrawing" xmlns:wp="http://schemas.openxmlformats.org/drawingml/2006/wordprocessingDrawing" xmlns:w10="urn:schemas-microsoft-com:office:word" xmlns:w="http://schemas.openxmlformats.org/wordprocessingml/2006/main" xmlns:w14="http://schemas.microsoft.com/office/word/2010/wordml" xmlns:w15="http://schemas.microsoft.com/office/word/2012/wordml" xmlns:w16cex="http://schemas.microsoft.com/office/word/2018/wordml/cex" xmlns:w16cid="http://schemas.microsoft.com/office/word/2016/wordml/cid" xmlns:w16="http://schemas.microsoft.com/office/word/2018/wordml" xmlns:w16sdtdh="http://schemas.microsoft.com/office/word/2020/wordml/sdtdatahash" xmlns:w16se="http://schemas.microsoft.com/office/word/2015/wordml/symex" xmlns:wpg="http://schemas.microsoft.com/office/word/2010/wordprocessingGroup" xmlns:wpi="http://schemas.microsoft.com/office/word/2010/wordprocessingInk" xmlns:wne="http://schemas.microsoft.com/office/word/2006/wordml" xmlns:wps="http://schemas.microsoft.com/office/word/2010/wordprocessingShape" mc:Ignorable="w14 w15 w16se w16cid w16 w16cex w16sdtdh wp14">
+<w:hdr xmlns:wpc="http://schemas.microsoft.com/office/word/2010/wordprocessingCanvas" xmlns:cx="http://schemas.microsoft.com/office/drawing/2014/chartex" xmlns:cx1="http://schemas.microsoft.com/office/drawing/2015/9/8/chartex" xmlns:cx2="http://schemas.microsoft.com/office/drawing/2015/10/21/chartex" xmlns:cx3="http://schemas.microsoft.com/office/drawing/2016/5/9/chartex" xmlns:cx4="http://schemas.microsoft.com/office/drawing/2016/5/10/chartex" xmlns:cx5="http://schemas.microsoft.com/office/drawing/2016/5/11/chartex" xmlns:cx6="http://schemas.microsoft.com/office/drawing/2016/5/12/chartex" xmlns:cx7="http://schemas.microsoft.com/office/drawing/2016/5/13/chartex" xmlns:cx8="http://schemas.microsoft.com/office/drawing/2016/5/14/chartex" xmlns:mc="http://schemas.openxmlformats.org/markup-compatibility/2006" xmlns:aink="http://schemas.microsoft.com/office/drawing/2016/ink" xmlns:am3d="http://schemas.microsoft.com/office/drawing/2017/model3d" xmlns:o="urn:schemas-microsoft-com:office:office" xmlns:oel="http://schemas.microsoft.com/office/2019/extlst" xmlns:r="http://schemas.openxmlformats.org/officeDocument/2006/relationships" xmlns:m="http://schemas.openxmlformats.org/officeDocument/2006/math" xmlns:v="urn:schemas-microsoft-com:vml" xmlns:wp14="http://schemas.microsoft.com/office/word/2010/wordprocessingDrawing" xmlns:wp="http://schemas.openxmlformats.org/drawingml/2006/wordprocessingDrawing" xmlns:w10="urn:schemas-microsoft-com:office:word" xmlns:w="http://schemas.openxmlformats.org/wordprocessingml/2006/main" xmlns:w14="http://schemas.microsoft.com/office/word/2010/wordml" xmlns:w15="http://schemas.microsoft.com/office/word/2012/wordml" xmlns:w16cex="http://schemas.microsoft.com/office/word/2018/wordml/cex" xmlns:w16cid="http://schemas.microsoft.com/office/word/2016/wordml/cid" xmlns:w16="http://schemas.microsoft.com/office/word/2018/wordml" xmlns:w16sdtdh="http://schemas.microsoft.com/office/word/2020/wordml/sdtdatahash" xmlns:w16se="http://schemas.microsoft.com/office/word/2015/wordml/symex" xmlns:wpg="http://schemas.microsoft.com/office/word/2010/wordprocessingGroup" xmlns:wpi="http://schemas.microsoft.com/office/word/2010/wordprocessingInk" xmlns:wne="http://schemas.microsoft.com/office/word/2006/wordml" xmlns:wps="http://schemas.microsoft.com/office/word/2010/wordprocessingShape" mc:Ignorable="w14 w15 w16se w16cid w16 w16cex w16sdtdh wp14">
   <w:tbl>
     <w:tblPr>
-      <w:tblStyle w:val="TableGrid"/>
+      <w:tblStyle w:val="Tabelacomgrade"/>
       <w:tblW w:w="0" w:type="auto"/>
       <w:tblBorders>
         <w:top w:val="none" w:sz="0" w:space="0" w:color="auto"/>
@@ -7099,7 +7404,7 @@
         </w:tcPr>
         <w:p>
           <w:pPr>
-            <w:pStyle w:val="Header"/>
+            <w:pStyle w:val="Cabealho"/>
           </w:pPr>
           <w:r>
             <w:rPr>
@@ -7231,7 +7536,7 @@
         </w:p>
         <w:p>
           <w:pPr>
-            <w:pStyle w:val="Header"/>
+            <w:pStyle w:val="Cabealho"/>
             <w:jc w:val="right"/>
             <w:rPr>
               <w:sz w:val="18"/>
@@ -7244,14 +7549,14 @@
   </w:tbl>
   <w:p>
     <w:pPr>
-      <w:pStyle w:val="Header"/>
+      <w:pStyle w:val="Cabealho"/>
     </w:pPr>
   </w:p>
 </w:hdr>
 </file>
 
 <file path=word/numbering.xml><?xml version="1.0" encoding="utf-8"?>
-<w:numbering xmlns:wpc="http://schemas.microsoft.com/office/word/2010/wordprocessingCanvas" xmlns:cx="http://schemas.microsoft.com/office/drawing/2014/chartex" xmlns:cx1="http://schemas.microsoft.com/office/drawing/2015/9/8/chartex" xmlns:cx2="http://schemas.microsoft.com/office/drawing/2015/10/21/chartex" xmlns:cx3="http://schemas.microsoft.com/office/drawing/2016/5/9/chartex" xmlns:cx4="http://schemas.microsoft.com/office/drawing/2016/5/10/chartex" xmlns:cx5="http://schemas.microsoft.com/office/drawing/2016/5/11/chartex" xmlns:cx6="http://schemas.microsoft.com/office/drawing/2016/5/12/chartex" xmlns:cx7="http://schemas.microsoft.com/office/drawing/2016/5/13/chartex" xmlns:cx8="http://schemas.microsoft.com/office/drawing/2016/5/14/chartex" xmlns:mc="http://schemas.openxmlformats.org/markup-compatibility/2006" xmlns:aink="http://schemas.microsoft.com/office/drawing/2016/ink" xmlns:am3d="http://schemas.microsoft.com/office/drawing/2017/model3d" xmlns:o="urn:schemas-microsoft-com:office:office" xmlns:r="http://schemas.openxmlformats.org/officeDocument/2006/relationships" xmlns:m="http://schemas.openxmlformats.org/officeDocument/2006/math" xmlns:v="urn:schemas-microsoft-com:vml" xmlns:wp14="http://schemas.microsoft.com/office/word/2010/wordprocessingDrawing" xmlns:wp="http://schemas.openxmlformats.org/drawingml/2006/wordprocessingDrawing" xmlns:w10="urn:schemas-microsoft-com:office:word" xmlns:w="http://schemas.openxmlformats.org/wordprocessingml/2006/main" xmlns:w14="http://schemas.microsoft.com/office/word/2010/wordml" xmlns:w15="http://schemas.microsoft.com/office/word/2012/wordml" xmlns:w16cex="http://schemas.microsoft.com/office/word/2018/wordml/cex" xmlns:w16cid="http://schemas.microsoft.com/office/word/2016/wordml/cid" xmlns:w16="http://schemas.microsoft.com/office/word/2018/wordml" xmlns:w16sdtdh="http://schemas.microsoft.com/office/word/2020/wordml/sdtdatahash" xmlns:w16se="http://schemas.microsoft.com/office/word/2015/wordml/symex" xmlns:wpg="http://schemas.microsoft.com/office/word/2010/wordprocessingGroup" xmlns:wpi="http://schemas.microsoft.com/office/word/2010/wordprocessingInk" xmlns:wne="http://schemas.microsoft.com/office/word/2006/wordml" xmlns:wps="http://schemas.microsoft.com/office/word/2010/wordprocessingShape" mc:Ignorable="w14 w15 w16se w16cid w16 w16cex w16sdtdh wp14">
+<w:numbering xmlns:wpc="http://schemas.microsoft.com/office/word/2010/wordprocessingCanvas" xmlns:cx="http://schemas.microsoft.com/office/drawing/2014/chartex" xmlns:cx1="http://schemas.microsoft.com/office/drawing/2015/9/8/chartex" xmlns:cx2="http://schemas.microsoft.com/office/drawing/2015/10/21/chartex" xmlns:cx3="http://schemas.microsoft.com/office/drawing/2016/5/9/chartex" xmlns:cx4="http://schemas.microsoft.com/office/drawing/2016/5/10/chartex" xmlns:cx5="http://schemas.microsoft.com/office/drawing/2016/5/11/chartex" xmlns:cx6="http://schemas.microsoft.com/office/drawing/2016/5/12/chartex" xmlns:cx7="http://schemas.microsoft.com/office/drawing/2016/5/13/chartex" xmlns:cx8="http://schemas.microsoft.com/office/drawing/2016/5/14/chartex" xmlns:mc="http://schemas.openxmlformats.org/markup-compatibility/2006" xmlns:aink="http://schemas.microsoft.com/office/drawing/2016/ink" xmlns:am3d="http://schemas.microsoft.com/office/drawing/2017/model3d" xmlns:o="urn:schemas-microsoft-com:office:office" xmlns:oel="http://schemas.microsoft.com/office/2019/extlst" xmlns:r="http://schemas.openxmlformats.org/officeDocument/2006/relationships" xmlns:m="http://schemas.openxmlformats.org/officeDocument/2006/math" xmlns:v="urn:schemas-microsoft-com:vml" xmlns:wp14="http://schemas.microsoft.com/office/word/2010/wordprocessingDrawing" xmlns:wp="http://schemas.openxmlformats.org/drawingml/2006/wordprocessingDrawing" xmlns:w10="urn:schemas-microsoft-com:office:word" xmlns:w="http://schemas.openxmlformats.org/wordprocessingml/2006/main" xmlns:w14="http://schemas.microsoft.com/office/word/2010/wordml" xmlns:w15="http://schemas.microsoft.com/office/word/2012/wordml" xmlns:w16cex="http://schemas.microsoft.com/office/word/2018/wordml/cex" xmlns:w16cid="http://schemas.microsoft.com/office/word/2016/wordml/cid" xmlns:w16="http://schemas.microsoft.com/office/word/2018/wordml" xmlns:w16sdtdh="http://schemas.microsoft.com/office/word/2020/wordml/sdtdatahash" xmlns:w16se="http://schemas.microsoft.com/office/word/2015/wordml/symex" xmlns:wpg="http://schemas.microsoft.com/office/word/2010/wordprocessingGroup" xmlns:wpi="http://schemas.microsoft.com/office/word/2010/wordprocessingInk" xmlns:wne="http://schemas.microsoft.com/office/word/2006/wordml" xmlns:wps="http://schemas.microsoft.com/office/word/2010/wordprocessingShape" mc:Ignorable="w14 w15 w16se w16cid w16 w16cex w16sdtdh wp14">
   <w:abstractNum w:abstractNumId="0" w15:restartNumberingAfterBreak="0">
     <w:nsid w:val="02B75EB1"/>
     <w:multiLevelType w:val="hybridMultilevel"/>
@@ -8389,7 +8694,7 @@
     <w:lvl w:ilvl="0" w:tplc="0D5A8AC6">
       <w:start w:val="1"/>
       <w:numFmt w:val="decimal"/>
-      <w:pStyle w:val="Heading2"/>
+      <w:pStyle w:val="Ttulo2"/>
       <w:lvlText w:val="%1."/>
       <w:lvlJc w:val="left"/>
       <w:pPr>
@@ -9467,11 +9772,11 @@
     <w:qFormat/>
     <w:rsid w:val="008B780A"/>
   </w:style>
-  <w:style w:type="paragraph" w:styleId="Heading1">
+  <w:style w:type="paragraph" w:styleId="Ttulo1">
     <w:name w:val="heading 1"/>
     <w:basedOn w:val="Normal"/>
     <w:next w:val="Normal"/>
-    <w:link w:val="Heading1Char"/>
+    <w:link w:val="Ttulo1Char"/>
     <w:uiPriority w:val="9"/>
     <w:qFormat/>
     <w:rsid w:val="00714DB9"/>
@@ -9487,11 +9792,11 @@
       <w:szCs w:val="32"/>
     </w:rPr>
   </w:style>
-  <w:style w:type="paragraph" w:styleId="Heading2">
+  <w:style w:type="paragraph" w:styleId="Ttulo2">
     <w:name w:val="heading 2"/>
     <w:basedOn w:val="CorpodeTexto"/>
     <w:next w:val="Normal"/>
-    <w:link w:val="Heading2Char"/>
+    <w:link w:val="Ttulo2Char"/>
     <w:uiPriority w:val="9"/>
     <w:unhideWhenUsed/>
     <w:qFormat/>
@@ -9508,11 +9813,11 @@
       <w:caps/>
     </w:rPr>
   </w:style>
-  <w:style w:type="paragraph" w:styleId="Heading3">
+  <w:style w:type="paragraph" w:styleId="Ttulo3">
     <w:name w:val="heading 3"/>
     <w:basedOn w:val="CorpodeTexto"/>
     <w:next w:val="Normal"/>
-    <w:link w:val="Heading3Char"/>
+    <w:link w:val="Ttulo3Char"/>
     <w:uiPriority w:val="9"/>
     <w:unhideWhenUsed/>
     <w:qFormat/>
@@ -9525,13 +9830,13 @@
       <w:bCs/>
     </w:rPr>
   </w:style>
-  <w:style w:type="character" w:default="1" w:styleId="DefaultParagraphFont">
+  <w:style w:type="character" w:default="1" w:styleId="Fontepargpadro">
     <w:name w:val="Default Paragraph Font"/>
     <w:uiPriority w:val="1"/>
     <w:semiHidden/>
     <w:unhideWhenUsed/>
   </w:style>
-  <w:style w:type="table" w:default="1" w:styleId="TableNormal">
+  <w:style w:type="table" w:default="1" w:styleId="Tabelanormal">
     <w:name w:val="Normal Table"/>
     <w:uiPriority w:val="99"/>
     <w:semiHidden/>
@@ -9546,13 +9851,13 @@
       </w:tblCellMar>
     </w:tblPr>
   </w:style>
-  <w:style w:type="numbering" w:default="1" w:styleId="NoList">
+  <w:style w:type="numbering" w:default="1" w:styleId="Semlista">
     <w:name w:val="No List"/>
     <w:uiPriority w:val="99"/>
     <w:semiHidden/>
     <w:unhideWhenUsed/>
   </w:style>
-  <w:style w:type="paragraph" w:styleId="ListParagraph">
+  <w:style w:type="paragraph" w:styleId="PargrafodaLista">
     <w:name w:val="List Paragraph"/>
     <w:basedOn w:val="Normal"/>
     <w:uiPriority w:val="34"/>
@@ -9563,9 +9868,9 @@
       <w:contextualSpacing/>
     </w:pPr>
   </w:style>
-  <w:style w:type="table" w:styleId="TableGrid">
+  <w:style w:type="table" w:styleId="Tabelacomgrade">
     <w:name w:val="Table Grid"/>
-    <w:basedOn w:val="TableNormal"/>
+    <w:basedOn w:val="Tabelanormal"/>
     <w:uiPriority w:val="39"/>
     <w:rsid w:val="00F33469"/>
     <w:pPr>
@@ -9615,10 +9920,10 @@
       <w:lang w:eastAsia="pt-BR"/>
     </w:rPr>
   </w:style>
-  <w:style w:type="paragraph" w:styleId="Header">
+  <w:style w:type="paragraph" w:styleId="Cabealho">
     <w:name w:val="header"/>
     <w:basedOn w:val="Normal"/>
-    <w:link w:val="HeaderChar"/>
+    <w:link w:val="CabealhoChar"/>
     <w:uiPriority w:val="99"/>
     <w:unhideWhenUsed/>
     <w:rsid w:val="004E16B3"/>
@@ -9630,17 +9935,17 @@
       <w:spacing w:after="0" w:line="240" w:lineRule="auto"/>
     </w:pPr>
   </w:style>
-  <w:style w:type="character" w:customStyle="1" w:styleId="HeaderChar">
-    <w:name w:val="Header Char"/>
-    <w:basedOn w:val="DefaultParagraphFont"/>
-    <w:link w:val="Header"/>
+  <w:style w:type="character" w:customStyle="1" w:styleId="CabealhoChar">
+    <w:name w:val="Cabeçalho Char"/>
+    <w:basedOn w:val="Fontepargpadro"/>
+    <w:link w:val="Cabealho"/>
     <w:uiPriority w:val="99"/>
     <w:rsid w:val="004E16B3"/>
   </w:style>
-  <w:style w:type="paragraph" w:styleId="Footer">
+  <w:style w:type="paragraph" w:styleId="Rodap">
     <w:name w:val="footer"/>
     <w:basedOn w:val="Normal"/>
-    <w:link w:val="FooterChar"/>
+    <w:link w:val="RodapChar"/>
     <w:uiPriority w:val="99"/>
     <w:unhideWhenUsed/>
     <w:rsid w:val="0021748F"/>
@@ -9659,10 +9964,10 @@
       <w:szCs w:val="20"/>
     </w:rPr>
   </w:style>
-  <w:style w:type="character" w:customStyle="1" w:styleId="FooterChar">
-    <w:name w:val="Footer Char"/>
-    <w:basedOn w:val="DefaultParagraphFont"/>
-    <w:link w:val="Footer"/>
+  <w:style w:type="character" w:customStyle="1" w:styleId="RodapChar">
+    <w:name w:val="Rodapé Char"/>
+    <w:basedOn w:val="Fontepargpadro"/>
+    <w:link w:val="Rodap"/>
     <w:uiPriority w:val="99"/>
     <w:rsid w:val="0021748F"/>
     <w:rPr>
@@ -9679,7 +9984,7 @@
       <w:jc w:val="both"/>
     </w:pPr>
   </w:style>
-  <w:style w:type="paragraph" w:styleId="Caption">
+  <w:style w:type="paragraph" w:styleId="Legenda">
     <w:name w:val="caption"/>
     <w:basedOn w:val="Normal"/>
     <w:next w:val="CorpodeTexto"/>
@@ -9698,10 +10003,10 @@
       <w:szCs w:val="18"/>
     </w:rPr>
   </w:style>
-  <w:style w:type="character" w:customStyle="1" w:styleId="Heading1Char">
-    <w:name w:val="Heading 1 Char"/>
-    <w:basedOn w:val="DefaultParagraphFont"/>
-    <w:link w:val="Heading1"/>
+  <w:style w:type="character" w:customStyle="1" w:styleId="Ttulo1Char">
+    <w:name w:val="Título 1 Char"/>
+    <w:basedOn w:val="Fontepargpadro"/>
+    <w:link w:val="Ttulo1"/>
     <w:uiPriority w:val="9"/>
     <w:rsid w:val="00714DB9"/>
     <w:rPr>
@@ -9710,10 +10015,10 @@
       <w:szCs w:val="32"/>
     </w:rPr>
   </w:style>
-  <w:style w:type="character" w:customStyle="1" w:styleId="Heading2Char">
-    <w:name w:val="Heading 2 Char"/>
-    <w:basedOn w:val="DefaultParagraphFont"/>
-    <w:link w:val="Heading2"/>
+  <w:style w:type="character" w:customStyle="1" w:styleId="Ttulo2Char">
+    <w:name w:val="Título 2 Char"/>
+    <w:basedOn w:val="Fontepargpadro"/>
+    <w:link w:val="Ttulo2"/>
     <w:uiPriority w:val="9"/>
     <w:rsid w:val="0001665C"/>
     <w:rPr>
@@ -9722,10 +10027,10 @@
       <w:caps/>
     </w:rPr>
   </w:style>
-  <w:style w:type="character" w:customStyle="1" w:styleId="Heading3Char">
-    <w:name w:val="Heading 3 Char"/>
-    <w:basedOn w:val="DefaultParagraphFont"/>
-    <w:link w:val="Heading3"/>
+  <w:style w:type="character" w:customStyle="1" w:styleId="Ttulo3Char">
+    <w:name w:val="Título 3 Char"/>
+    <w:basedOn w:val="Fontepargpadro"/>
+    <w:link w:val="Ttulo3"/>
     <w:uiPriority w:val="9"/>
     <w:rsid w:val="00714DB9"/>
     <w:rPr>
@@ -9733,11 +10038,11 @@
       <w:bCs/>
     </w:rPr>
   </w:style>
-  <w:style w:type="paragraph" w:styleId="Quote">
+  <w:style w:type="paragraph" w:styleId="Citao">
     <w:name w:val="Quote"/>
     <w:basedOn w:val="Normal"/>
     <w:next w:val="Normal"/>
-    <w:link w:val="QuoteChar"/>
+    <w:link w:val="CitaoChar"/>
     <w:uiPriority w:val="29"/>
     <w:qFormat/>
     <w:rsid w:val="00A61B27"/>
@@ -9752,10 +10057,10 @@
       <w:color w:val="404040" w:themeColor="text1" w:themeTint="BF"/>
     </w:rPr>
   </w:style>
-  <w:style w:type="character" w:customStyle="1" w:styleId="QuoteChar">
-    <w:name w:val="Quote Char"/>
-    <w:basedOn w:val="DefaultParagraphFont"/>
-    <w:link w:val="Quote"/>
+  <w:style w:type="character" w:customStyle="1" w:styleId="CitaoChar">
+    <w:name w:val="Citação Char"/>
+    <w:basedOn w:val="Fontepargpadro"/>
+    <w:link w:val="Citao"/>
     <w:uiPriority w:val="29"/>
     <w:rsid w:val="00A61B27"/>
     <w:rPr>
@@ -9764,11 +10069,11 @@
       <w:color w:val="404040" w:themeColor="text1" w:themeTint="BF"/>
     </w:rPr>
   </w:style>
-  <w:style w:type="paragraph" w:styleId="IntenseQuote">
+  <w:style w:type="paragraph" w:styleId="CitaoIntensa">
     <w:name w:val="Intense Quote"/>
     <w:basedOn w:val="Normal"/>
     <w:next w:val="Normal"/>
-    <w:link w:val="IntenseQuoteChar"/>
+    <w:link w:val="CitaoIntensaChar"/>
     <w:uiPriority w:val="30"/>
     <w:qFormat/>
     <w:rsid w:val="00A61B27"/>
@@ -9787,10 +10092,10 @@
       <w:color w:val="3B3838" w:themeColor="background2" w:themeShade="40"/>
     </w:rPr>
   </w:style>
-  <w:style w:type="character" w:customStyle="1" w:styleId="IntenseQuoteChar">
-    <w:name w:val="Intense Quote Char"/>
-    <w:basedOn w:val="DefaultParagraphFont"/>
-    <w:link w:val="IntenseQuote"/>
+  <w:style w:type="character" w:customStyle="1" w:styleId="CitaoIntensaChar">
+    <w:name w:val="Citação Intensa Char"/>
+    <w:basedOn w:val="Fontepargpadro"/>
+    <w:link w:val="CitaoIntensa"/>
     <w:uiPriority w:val="30"/>
     <w:rsid w:val="00A61B27"/>
     <w:rPr>
@@ -9801,7 +10106,7 @@
   </w:style>
   <w:style w:type="character" w:styleId="Hyperlink">
     <w:name w:val="Hyperlink"/>
-    <w:basedOn w:val="DefaultParagraphFont"/>
+    <w:basedOn w:val="Fontepargpadro"/>
     <w:uiPriority w:val="99"/>
     <w:unhideWhenUsed/>
     <w:rsid w:val="0088697F"/>
@@ -9810,9 +10115,9 @@
       <w:u w:val="single"/>
     </w:rPr>
   </w:style>
-  <w:style w:type="character" w:styleId="UnresolvedMention">
+  <w:style w:type="character" w:styleId="MenoPendente">
     <w:name w:val="Unresolved Mention"/>
-    <w:basedOn w:val="DefaultParagraphFont"/>
+    <w:basedOn w:val="Fontepargpadro"/>
     <w:uiPriority w:val="99"/>
     <w:semiHidden/>
     <w:unhideWhenUsed/>
@@ -9822,9 +10127,9 @@
       <w:shd w:val="clear" w:color="auto" w:fill="E1DFDD"/>
     </w:rPr>
   </w:style>
-  <w:style w:type="character" w:styleId="FollowedHyperlink">
+  <w:style w:type="character" w:styleId="HiperlinkVisitado">
     <w:name w:val="FollowedHyperlink"/>
-    <w:basedOn w:val="DefaultParagraphFont"/>
+    <w:basedOn w:val="Fontepargpadro"/>
     <w:uiPriority w:val="99"/>
     <w:semiHidden/>
     <w:unhideWhenUsed/>
@@ -9834,10 +10139,10 @@
       <w:u w:val="single"/>
     </w:rPr>
   </w:style>
-  <w:style w:type="paragraph" w:styleId="FootnoteText">
+  <w:style w:type="paragraph" w:styleId="Textodenotaderodap">
     <w:name w:val="footnote text"/>
     <w:basedOn w:val="Normal"/>
-    <w:link w:val="FootnoteTextChar"/>
+    <w:link w:val="TextodenotaderodapChar"/>
     <w:uiPriority w:val="99"/>
     <w:semiHidden/>
     <w:unhideWhenUsed/>
@@ -9850,10 +10155,10 @@
       <w:szCs w:val="20"/>
     </w:rPr>
   </w:style>
-  <w:style w:type="character" w:customStyle="1" w:styleId="FootnoteTextChar">
-    <w:name w:val="Footnote Text Char"/>
-    <w:basedOn w:val="DefaultParagraphFont"/>
-    <w:link w:val="FootnoteText"/>
+  <w:style w:type="character" w:customStyle="1" w:styleId="TextodenotaderodapChar">
+    <w:name w:val="Texto de nota de rodapé Char"/>
+    <w:basedOn w:val="Fontepargpadro"/>
+    <w:link w:val="Textodenotaderodap"/>
     <w:uiPriority w:val="99"/>
     <w:semiHidden/>
     <w:rsid w:val="00E209A6"/>
@@ -9862,9 +10167,9 @@
       <w:szCs w:val="20"/>
     </w:rPr>
   </w:style>
-  <w:style w:type="character" w:styleId="FootnoteReference">
+  <w:style w:type="character" w:styleId="Refdenotaderodap">
     <w:name w:val="footnote reference"/>
-    <w:basedOn w:val="DefaultParagraphFont"/>
+    <w:basedOn w:val="Fontepargpadro"/>
     <w:uiPriority w:val="99"/>
     <w:semiHidden/>
     <w:unhideWhenUsed/>
@@ -9873,9 +10178,9 @@
       <w:vertAlign w:val="superscript"/>
     </w:rPr>
   </w:style>
-  <w:style w:type="paragraph" w:styleId="TOCHeading">
+  <w:style w:type="paragraph" w:styleId="CabealhodoSumrio">
     <w:name w:val="TOC Heading"/>
-    <w:basedOn w:val="Heading1"/>
+    <w:basedOn w:val="Ttulo1"/>
     <w:next w:val="Normal"/>
     <w:uiPriority w:val="39"/>
     <w:unhideWhenUsed/>
@@ -9889,7 +10194,7 @@
       <w:lang w:eastAsia="pt-BR"/>
     </w:rPr>
   </w:style>
-  <w:style w:type="paragraph" w:styleId="TOC1">
+  <w:style w:type="paragraph" w:styleId="Sumrio1">
     <w:name w:val="toc 1"/>
     <w:basedOn w:val="Normal"/>
     <w:next w:val="Normal"/>
@@ -9901,7 +10206,7 @@
       <w:spacing w:after="100"/>
     </w:pPr>
   </w:style>
-  <w:style w:type="paragraph" w:styleId="TOC2">
+  <w:style w:type="paragraph" w:styleId="Sumrio2">
     <w:name w:val="toc 2"/>
     <w:basedOn w:val="Normal"/>
     <w:next w:val="Normal"/>
@@ -9914,7 +10219,7 @@
       <w:ind w:left="220"/>
     </w:pPr>
   </w:style>
-  <w:style w:type="paragraph" w:styleId="TOC3">
+  <w:style w:type="paragraph" w:styleId="Sumrio3">
     <w:name w:val="toc 3"/>
     <w:basedOn w:val="Normal"/>
     <w:next w:val="Normal"/>
@@ -9930,7 +10235,7 @@
       <w:ind w:left="440"/>
     </w:pPr>
   </w:style>
-  <w:style w:type="paragraph" w:styleId="TableofFigures">
+  <w:style w:type="paragraph" w:styleId="ndicedeilustraes">
     <w:name w:val="table of figures"/>
     <w:basedOn w:val="Normal"/>
     <w:next w:val="Normal"/>
@@ -9941,9 +10246,9 @@
       <w:spacing w:before="120" w:after="0"/>
     </w:pPr>
   </w:style>
-  <w:style w:type="character" w:styleId="Emphasis">
+  <w:style w:type="character" w:styleId="nfase">
     <w:name w:val="Emphasis"/>
-    <w:basedOn w:val="DefaultParagraphFont"/>
+    <w:basedOn w:val="Fontepargpadro"/>
     <w:uiPriority w:val="20"/>
     <w:qFormat/>
     <w:rsid w:val="006A3101"/>
@@ -9952,9 +10257,9 @@
       <w:iCs/>
     </w:rPr>
   </w:style>
-  <w:style w:type="character" w:styleId="CommentReference">
+  <w:style w:type="character" w:styleId="Refdecomentrio">
     <w:name w:val="annotation reference"/>
-    <w:basedOn w:val="DefaultParagraphFont"/>
+    <w:basedOn w:val="Fontepargpadro"/>
     <w:uiPriority w:val="99"/>
     <w:semiHidden/>
     <w:unhideWhenUsed/>
@@ -9964,10 +10269,10 @@
       <w:szCs w:val="16"/>
     </w:rPr>
   </w:style>
-  <w:style w:type="paragraph" w:styleId="CommentText">
+  <w:style w:type="paragraph" w:styleId="Textodecomentrio">
     <w:name w:val="annotation text"/>
     <w:basedOn w:val="Normal"/>
-    <w:link w:val="CommentTextChar"/>
+    <w:link w:val="TextodecomentrioChar"/>
     <w:uiPriority w:val="99"/>
     <w:semiHidden/>
     <w:unhideWhenUsed/>
@@ -9980,10 +10285,10 @@
       <w:szCs w:val="20"/>
     </w:rPr>
   </w:style>
-  <w:style w:type="character" w:customStyle="1" w:styleId="CommentTextChar">
-    <w:name w:val="Comment Text Char"/>
-    <w:basedOn w:val="DefaultParagraphFont"/>
-    <w:link w:val="CommentText"/>
+  <w:style w:type="character" w:customStyle="1" w:styleId="TextodecomentrioChar">
+    <w:name w:val="Texto de comentário Char"/>
+    <w:basedOn w:val="Fontepargpadro"/>
+    <w:link w:val="Textodecomentrio"/>
     <w:uiPriority w:val="99"/>
     <w:semiHidden/>
     <w:rsid w:val="00F76475"/>
@@ -9992,11 +10297,11 @@
       <w:szCs w:val="20"/>
     </w:rPr>
   </w:style>
-  <w:style w:type="paragraph" w:styleId="CommentSubject">
+  <w:style w:type="paragraph" w:styleId="Assuntodocomentrio">
     <w:name w:val="annotation subject"/>
-    <w:basedOn w:val="CommentText"/>
-    <w:next w:val="CommentText"/>
-    <w:link w:val="CommentSubjectChar"/>
+    <w:basedOn w:val="Textodecomentrio"/>
+    <w:next w:val="Textodecomentrio"/>
+    <w:link w:val="AssuntodocomentrioChar"/>
     <w:uiPriority w:val="99"/>
     <w:semiHidden/>
     <w:unhideWhenUsed/>
@@ -10006,10 +10311,10 @@
       <w:bCs/>
     </w:rPr>
   </w:style>
-  <w:style w:type="character" w:customStyle="1" w:styleId="CommentSubjectChar">
-    <w:name w:val="Comment Subject Char"/>
-    <w:basedOn w:val="CommentTextChar"/>
-    <w:link w:val="CommentSubject"/>
+  <w:style w:type="character" w:customStyle="1" w:styleId="AssuntodocomentrioChar">
+    <w:name w:val="Assunto do comentário Char"/>
+    <w:basedOn w:val="TextodecomentrioChar"/>
+    <w:link w:val="Assuntodocomentrio"/>
     <w:uiPriority w:val="99"/>
     <w:semiHidden/>
     <w:rsid w:val="00F76475"/>
@@ -10319,15 +10624,65 @@
 </file>
 
 <file path=customXml/item1.xml><?xml version="1.0" encoding="utf-8"?>
-<?mso-contentType ?>
-<FormTemplates xmlns="http://schemas.microsoft.com/sharepoint/v3/contenttype/forms">
-  <Display>DocumentLibraryForm</Display>
-  <Edit>DocumentLibraryForm</Edit>
-  <New>DocumentLibraryForm</New>
-</FormTemplates>
+<p:properties xmlns:p="http://schemas.microsoft.com/office/2006/metadata/properties" xmlns:xsi="http://www.w3.org/2001/XMLSchema-instance" xmlns:pc="http://schemas.microsoft.com/office/infopath/2007/PartnerControls">
+  <documentManagement>
+    <Self_Registration_Enabled xmlns="62040d15-2a0f-436b-b36b-d0997ccb9385" xsi:nil="true"/>
+    <Teachers xmlns="62040d15-2a0f-436b-b36b-d0997ccb9385">
+      <UserInfo>
+        <DisplayName/>
+        <AccountId xsi:nil="true"/>
+        <AccountType/>
+      </UserInfo>
+    </Teachers>
+    <Student_Groups xmlns="62040d15-2a0f-436b-b36b-d0997ccb9385">
+      <UserInfo>
+        <DisplayName/>
+        <AccountId xsi:nil="true"/>
+        <AccountType/>
+      </UserInfo>
+    </Student_Groups>
+    <_ip_UnifiedCompliancePolicyUIAction xmlns="http://schemas.microsoft.com/sharepoint/v3" xsi:nil="true"/>
+    <Distribution_Groups xmlns="62040d15-2a0f-436b-b36b-d0997ccb9385" xsi:nil="true"/>
+    <AppVersion xmlns="62040d15-2a0f-436b-b36b-d0997ccb9385" xsi:nil="true"/>
+    <Is_Collaboration_Space_Locked xmlns="62040d15-2a0f-436b-b36b-d0997ccb9385" xsi:nil="true"/>
+    <Teams_Channel_Section_Location xmlns="62040d15-2a0f-436b-b36b-d0997ccb9385" xsi:nil="true"/>
+    <Templates xmlns="62040d15-2a0f-436b-b36b-d0997ccb9385" xsi:nil="true"/>
+    <Has_Teacher_Only_SectionGroup xmlns="62040d15-2a0f-436b-b36b-d0997ccb9385" xsi:nil="true"/>
+    <CultureName xmlns="62040d15-2a0f-436b-b36b-d0997ccb9385" xsi:nil="true"/>
+    <Invited_Students xmlns="62040d15-2a0f-436b-b36b-d0997ccb9385" xsi:nil="true"/>
+    <LMS_Mappings xmlns="62040d15-2a0f-436b-b36b-d0997ccb9385" xsi:nil="true"/>
+    <Invited_Teachers xmlns="62040d15-2a0f-436b-b36b-d0997ccb9385" xsi:nil="true"/>
+    <_ip_UnifiedCompliancePolicyProperties xmlns="http://schemas.microsoft.com/sharepoint/v3" xsi:nil="true"/>
+    <TeamsChannelId xmlns="62040d15-2a0f-436b-b36b-d0997ccb9385" xsi:nil="true"/>
+    <IsNotebookLocked xmlns="62040d15-2a0f-436b-b36b-d0997ccb9385" xsi:nil="true"/>
+    <DefaultSectionNames xmlns="62040d15-2a0f-436b-b36b-d0997ccb9385" xsi:nil="true"/>
+    <Math_Settings xmlns="62040d15-2a0f-436b-b36b-d0997ccb9385" xsi:nil="true"/>
+    <Self_Registration_Enabled0 xmlns="62040d15-2a0f-436b-b36b-d0997ccb9385" xsi:nil="true"/>
+    <Owner xmlns="62040d15-2a0f-436b-b36b-d0997ccb9385">
+      <UserInfo>
+        <DisplayName/>
+        <AccountId xsi:nil="true"/>
+        <AccountType/>
+      </UserInfo>
+    </Owner>
+    <Students xmlns="62040d15-2a0f-436b-b36b-d0997ccb9385">
+      <UserInfo>
+        <DisplayName/>
+        <AccountId xsi:nil="true"/>
+        <AccountType/>
+      </UserInfo>
+    </Students>
+    <NotebookType xmlns="62040d15-2a0f-436b-b36b-d0997ccb9385" xsi:nil="true"/>
+    <FolderType xmlns="62040d15-2a0f-436b-b36b-d0997ccb9385" xsi:nil="true"/>
+  </documentManagement>
+</p:properties>
 </file>
 
 <file path=customXml/item2.xml><?xml version="1.0" encoding="utf-8"?>
+<b:Sources xmlns:b="http://schemas.openxmlformats.org/officeDocument/2006/bibliography" xmlns="http://schemas.openxmlformats.org/officeDocument/2006/bibliography" SelectedStyle="\APASixthEditionOfficeOnline.xsl" StyleName="APA" Version="6"/>
+</file>
+
+<file path=customXml/item3.xml><?xml version="1.0" encoding="utf-8"?>
 <ct:contentTypeSchema xmlns:ct="http://schemas.microsoft.com/office/2006/metadata/contentType" xmlns:ma="http://schemas.microsoft.com/office/2006/metadata/properties/metaAttributes" ct:_="" ma:_="" ma:contentTypeName="Document" ma:contentTypeID="0x01010041D9E00BB80FC442A2C2A7499C3714C9" ma:contentTypeVersion="38" ma:contentTypeDescription="Create a new document." ma:contentTypeScope="" ma:versionID="180907cabd1390ce6ba84695c2ac9765">
   <xsd:schema xmlns:xsd="http://www.w3.org/2001/XMLSchema" xmlns:xs="http://www.w3.org/2001/XMLSchema" xmlns:p="http://schemas.microsoft.com/office/2006/metadata/properties" xmlns:ns1="http://schemas.microsoft.com/sharepoint/v3" xmlns:ns3="62040d15-2a0f-436b-b36b-d0997ccb9385" xmlns:ns4="b88ab0f6-212d-4a79-9c89-e60cf90a1af2" targetNamespace="http://schemas.microsoft.com/office/2006/metadata/properties" ma:root="true" ma:fieldsID="d2ec7b8458867c643376c7ad39137ce4" ns1:_="" ns3:_="" ns4:_="">
     <xsd:import namespace="http://schemas.microsoft.com/sharepoint/v3"/>
@@ -10773,74 +11128,35 @@
 </ct:contentTypeSchema>
 </file>
 
-<file path=customXml/item3.xml><?xml version="1.0" encoding="utf-8"?>
-<b:Sources xmlns:b="http://schemas.openxmlformats.org/officeDocument/2006/bibliography" xmlns="http://schemas.openxmlformats.org/officeDocument/2006/bibliography" SelectedStyle="\APASixthEditionOfficeOnline.xsl" StyleName="APA" Version="6"/>
-</file>
-
 <file path=customXml/item4.xml><?xml version="1.0" encoding="utf-8"?>
-<p:properties xmlns:p="http://schemas.microsoft.com/office/2006/metadata/properties" xmlns:xsi="http://www.w3.org/2001/XMLSchema-instance" xmlns:pc="http://schemas.microsoft.com/office/infopath/2007/PartnerControls">
-  <documentManagement>
-    <Self_Registration_Enabled xmlns="62040d15-2a0f-436b-b36b-d0997ccb9385" xsi:nil="true"/>
-    <Teachers xmlns="62040d15-2a0f-436b-b36b-d0997ccb9385">
-      <UserInfo>
-        <DisplayName/>
-        <AccountId xsi:nil="true"/>
-        <AccountType/>
-      </UserInfo>
-    </Teachers>
-    <Student_Groups xmlns="62040d15-2a0f-436b-b36b-d0997ccb9385">
-      <UserInfo>
-        <DisplayName/>
-        <AccountId xsi:nil="true"/>
-        <AccountType/>
-      </UserInfo>
-    </Student_Groups>
-    <_ip_UnifiedCompliancePolicyUIAction xmlns="http://schemas.microsoft.com/sharepoint/v3" xsi:nil="true"/>
-    <Distribution_Groups xmlns="62040d15-2a0f-436b-b36b-d0997ccb9385" xsi:nil="true"/>
-    <AppVersion xmlns="62040d15-2a0f-436b-b36b-d0997ccb9385" xsi:nil="true"/>
-    <Is_Collaboration_Space_Locked xmlns="62040d15-2a0f-436b-b36b-d0997ccb9385" xsi:nil="true"/>
-    <Teams_Channel_Section_Location xmlns="62040d15-2a0f-436b-b36b-d0997ccb9385" xsi:nil="true"/>
-    <Templates xmlns="62040d15-2a0f-436b-b36b-d0997ccb9385" xsi:nil="true"/>
-    <Has_Teacher_Only_SectionGroup xmlns="62040d15-2a0f-436b-b36b-d0997ccb9385" xsi:nil="true"/>
-    <CultureName xmlns="62040d15-2a0f-436b-b36b-d0997ccb9385" xsi:nil="true"/>
-    <Invited_Students xmlns="62040d15-2a0f-436b-b36b-d0997ccb9385" xsi:nil="true"/>
-    <LMS_Mappings xmlns="62040d15-2a0f-436b-b36b-d0997ccb9385" xsi:nil="true"/>
-    <Invited_Teachers xmlns="62040d15-2a0f-436b-b36b-d0997ccb9385" xsi:nil="true"/>
-    <_ip_UnifiedCompliancePolicyProperties xmlns="http://schemas.microsoft.com/sharepoint/v3" xsi:nil="true"/>
-    <TeamsChannelId xmlns="62040d15-2a0f-436b-b36b-d0997ccb9385" xsi:nil="true"/>
-    <IsNotebookLocked xmlns="62040d15-2a0f-436b-b36b-d0997ccb9385" xsi:nil="true"/>
-    <DefaultSectionNames xmlns="62040d15-2a0f-436b-b36b-d0997ccb9385" xsi:nil="true"/>
-    <Math_Settings xmlns="62040d15-2a0f-436b-b36b-d0997ccb9385" xsi:nil="true"/>
-    <Self_Registration_Enabled0 xmlns="62040d15-2a0f-436b-b36b-d0997ccb9385" xsi:nil="true"/>
-    <Owner xmlns="62040d15-2a0f-436b-b36b-d0997ccb9385">
-      <UserInfo>
-        <DisplayName/>
-        <AccountId xsi:nil="true"/>
-        <AccountType/>
-      </UserInfo>
-    </Owner>
-    <Students xmlns="62040d15-2a0f-436b-b36b-d0997ccb9385">
-      <UserInfo>
-        <DisplayName/>
-        <AccountId xsi:nil="true"/>
-        <AccountType/>
-      </UserInfo>
-    </Students>
-    <NotebookType xmlns="62040d15-2a0f-436b-b36b-d0997ccb9385" xsi:nil="true"/>
-    <FolderType xmlns="62040d15-2a0f-436b-b36b-d0997ccb9385" xsi:nil="true"/>
-  </documentManagement>
-</p:properties>
+<?mso-contentType ?>
+<FormTemplates xmlns="http://schemas.microsoft.com/sharepoint/v3/contenttype/forms">
+  <Display>DocumentLibraryForm</Display>
+  <Edit>DocumentLibraryForm</Edit>
+  <New>DocumentLibraryForm</New>
+</FormTemplates>
 </file>
 
 <file path=customXml/itemProps1.xml><?xml version="1.0" encoding="utf-8"?>
-<ds:datastoreItem xmlns:ds="http://schemas.openxmlformats.org/officeDocument/2006/customXml" ds:itemID="{11B1DE72-80E9-4162-B852-7908AAB96FDA}">
+<ds:datastoreItem xmlns:ds="http://schemas.openxmlformats.org/officeDocument/2006/customXml" ds:itemID="{95F86C99-42FA-4EA1-8E50-0FBF23CAF963}">
   <ds:schemaRefs>
-    <ds:schemaRef ds:uri="http://schemas.microsoft.com/sharepoint/v3/contenttype/forms"/>
+    <ds:schemaRef ds:uri="http://schemas.microsoft.com/office/2006/metadata/properties"/>
+    <ds:schemaRef ds:uri="http://schemas.microsoft.com/office/infopath/2007/PartnerControls"/>
+    <ds:schemaRef ds:uri="62040d15-2a0f-436b-b36b-d0997ccb9385"/>
+    <ds:schemaRef ds:uri="http://schemas.microsoft.com/sharepoint/v3"/>
   </ds:schemaRefs>
 </ds:datastoreItem>
 </file>
 
 <file path=customXml/itemProps2.xml><?xml version="1.0" encoding="utf-8"?>
+<ds:datastoreItem xmlns:ds="http://schemas.openxmlformats.org/officeDocument/2006/customXml" ds:itemID="{5070FE65-AA96-43AB-8429-E23F25CB8DC5}">
+  <ds:schemaRefs>
+    <ds:schemaRef ds:uri="http://schemas.openxmlformats.org/officeDocument/2006/bibliography"/>
+  </ds:schemaRefs>
+</ds:datastoreItem>
+</file>
+
+<file path=customXml/itemProps3.xml><?xml version="1.0" encoding="utf-8"?>
 <ds:datastoreItem xmlns:ds="http://schemas.openxmlformats.org/officeDocument/2006/customXml" ds:itemID="{EBB89DE7-2D48-4732-AF70-689A5CB07B71}">
   <ds:schemaRefs>
     <ds:schemaRef ds:uri="http://schemas.microsoft.com/office/2006/metadata/contentType"/>
@@ -10860,21 +11176,10 @@
 </ds:datastoreItem>
 </file>
 
-<file path=customXml/itemProps3.xml><?xml version="1.0" encoding="utf-8"?>
-<ds:datastoreItem xmlns:ds="http://schemas.openxmlformats.org/officeDocument/2006/customXml" ds:itemID="{5070FE65-AA96-43AB-8429-E23F25CB8DC5}">
+<file path=customXml/itemProps4.xml><?xml version="1.0" encoding="utf-8"?>
+<ds:datastoreItem xmlns:ds="http://schemas.openxmlformats.org/officeDocument/2006/customXml" ds:itemID="{11B1DE72-80E9-4162-B852-7908AAB96FDA}">
   <ds:schemaRefs>
-    <ds:schemaRef ds:uri="http://schemas.openxmlformats.org/officeDocument/2006/bibliography"/>
-  </ds:schemaRefs>
-</ds:datastoreItem>
-</file>
-
-<file path=customXml/itemProps4.xml><?xml version="1.0" encoding="utf-8"?>
-<ds:datastoreItem xmlns:ds="http://schemas.openxmlformats.org/officeDocument/2006/customXml" ds:itemID="{95F86C99-42FA-4EA1-8E50-0FBF23CAF963}">
-  <ds:schemaRefs>
-    <ds:schemaRef ds:uri="http://schemas.microsoft.com/office/2006/metadata/properties"/>
-    <ds:schemaRef ds:uri="http://schemas.microsoft.com/office/infopath/2007/PartnerControls"/>
-    <ds:schemaRef ds:uri="62040d15-2a0f-436b-b36b-d0997ccb9385"/>
-    <ds:schemaRef ds:uri="http://schemas.microsoft.com/sharepoint/v3"/>
+    <ds:schemaRef ds:uri="http://schemas.microsoft.com/sharepoint/v3/contenttype/forms"/>
   </ds:schemaRefs>
 </ds:datastoreItem>
 </file>